--- a/lab6/Практическая работа №6.docx
+++ b/lab6/Практическая работа №6.docx
@@ -22,26 +22,16 @@
         </w:rPr>
       </w:pPr>
       <w:r>
-        <w:rPr>
-          <w:color w:val="DAEEF3" w:themeColor="accent5" w:themeTint="33"/>
-        </w:rPr>
         <w:t xml:space="preserve">Класс </w:t>
       </w:r>
       <w:r>
         <w:rPr>
-          <w:color w:val="DAEEF3" w:themeColor="accent5" w:themeTint="33"/>
           <w:lang w:val="en-US"/>
         </w:rPr>
         <w:t>Array</w:t>
       </w:r>
       <w:r>
-        <w:rPr>
-          <w:color w:val="DAEEF3" w:themeColor="accent5" w:themeTint="33"/>
-        </w:rPr>
-        <w:t>.</w:t>
-      </w:r>
-      <w:r>
-        <w:t xml:space="preserve"> Строки. Класс </w:t>
+        <w:t xml:space="preserve">. Строки. Класс </w:t>
       </w:r>
       <w:r>
         <w:rPr>
@@ -270,7 +260,15 @@
         <w:t>Регулярный строковый литерал</w:t>
       </w:r>
       <w:r>
-        <w:t xml:space="preserve"> - это последователь</w:t>
+        <w:t xml:space="preserve"> </w:t>
+      </w:r>
+      <w:proofErr w:type="gramStart"/>
+      <w:r>
+        <w:t>- это</w:t>
+      </w:r>
+      <w:proofErr w:type="gramEnd"/>
+      <w:r>
+        <w:t xml:space="preserve"> последователь</w:t>
       </w:r>
       <w:r>
         <w:softHyphen/>
@@ -368,7 +366,6 @@
       </w:r>
       <w:r>
         <w:rPr>
-          <w:color w:val="000000"/>
           <w:spacing w:val="2"/>
           <w:sz w:val="22"/>
           <w:szCs w:val="22"/>
@@ -378,7 +375,6 @@
       <w:proofErr w:type="spellStart"/>
       <w:r>
         <w:rPr>
-          <w:color w:val="000000"/>
           <w:spacing w:val="2"/>
           <w:sz w:val="22"/>
           <w:szCs w:val="22"/>
@@ -388,17 +384,24 @@
       <w:proofErr w:type="spellEnd"/>
       <w:r>
         <w:rPr>
-          <w:color w:val="000000"/>
           <w:spacing w:val="2"/>
           <w:sz w:val="22"/>
           <w:szCs w:val="22"/>
         </w:rPr>
-        <w:t>-после-</w:t>
+        <w:t>-</w:t>
+      </w:r>
+      <w:proofErr w:type="gramStart"/>
+      <w:r>
+        <w:rPr>
+          <w:spacing w:val="2"/>
+          <w:sz w:val="22"/>
+          <w:szCs w:val="22"/>
+        </w:rPr>
+        <w:t>после-</w:t>
       </w:r>
       <w:proofErr w:type="spellStart"/>
       <w:r>
         <w:rPr>
-          <w:color w:val="000000"/>
           <w:spacing w:val="2"/>
           <w:sz w:val="22"/>
           <w:szCs w:val="22"/>
@@ -406,9 +409,9 @@
         <w:t>довательности</w:t>
       </w:r>
       <w:proofErr w:type="spellEnd"/>
-      <w:r>
-        <w:rPr>
-          <w:color w:val="000000"/>
+      <w:proofErr w:type="gramEnd"/>
+      <w:r>
+        <w:rPr>
           <w:spacing w:val="2"/>
           <w:sz w:val="22"/>
           <w:szCs w:val="22"/>
@@ -430,13 +433,13 @@
       <w:r>
         <w:rPr>
           <w:rFonts w:ascii="Consolas" w:eastAsiaTheme="minorHAnsi" w:hAnsi="Consolas" w:cs="Consolas"/>
-          <w:color w:val="2B91AF"/>
           <w:sz w:val="19"/>
           <w:szCs w:val="19"/>
           <w:lang w:eastAsia="en-US"/>
         </w:rPr>
-        <w:t>Console</w:t>
-      </w:r>
+        <w:t>Console.WriteLine</w:t>
+      </w:r>
+      <w:proofErr w:type="spellEnd"/>
       <w:r>
         <w:rPr>
           <w:rFonts w:ascii="Consolas" w:eastAsiaTheme="minorHAnsi" w:hAnsi="Consolas" w:cs="Consolas"/>
@@ -444,28 +447,156 @@
           <w:szCs w:val="19"/>
           <w:lang w:eastAsia="en-US"/>
         </w:rPr>
-        <w:t>.WriteLine</w:t>
+        <w:t>(@"\u004F\x4E\u0045\ttwo");</w:t>
+      </w:r>
+    </w:p>
+    <w:p>
+      <w:pPr>
+        <w:shd w:val="clear" w:color="auto" w:fill="FFFFFF"/>
+        <w:ind w:firstLine="709"/>
+      </w:pPr>
+      <w:r>
+        <w:rPr>
+          <w:spacing w:val="6"/>
+        </w:rPr>
+        <w:t xml:space="preserve">на экране появится </w:t>
+      </w:r>
+      <w:r>
+        <w:rPr>
+          <w:iCs/>
+          <w:spacing w:val="-4"/>
+          <w:w w:val="122"/>
+        </w:rPr>
+        <w:t>\</w:t>
+      </w:r>
+      <w:r>
+        <w:rPr>
+          <w:iCs/>
+          <w:spacing w:val="-4"/>
+          <w:w w:val="122"/>
+          <w:lang w:val="en-US"/>
+        </w:rPr>
+        <w:t>u</w:t>
+      </w:r>
+      <w:r>
+        <w:rPr>
+          <w:iCs/>
+          <w:spacing w:val="-4"/>
+          <w:w w:val="122"/>
+        </w:rPr>
+        <w:t>004</w:t>
+      </w:r>
+      <w:r>
+        <w:rPr>
+          <w:iCs/>
+          <w:spacing w:val="-4"/>
+          <w:w w:val="122"/>
+          <w:lang w:val="en-US"/>
+        </w:rPr>
+        <w:t>F</w:t>
+      </w:r>
+      <w:r>
+        <w:rPr>
+          <w:iCs/>
+          <w:spacing w:val="-4"/>
+          <w:w w:val="122"/>
+        </w:rPr>
+        <w:t>\</w:t>
+      </w:r>
+      <w:r>
+        <w:rPr>
+          <w:iCs/>
+          <w:spacing w:val="-4"/>
+          <w:w w:val="122"/>
+          <w:lang w:val="en-US"/>
+        </w:rPr>
+        <w:t>x</w:t>
+      </w:r>
+      <w:r>
+        <w:rPr>
+          <w:iCs/>
+          <w:spacing w:val="-4"/>
+          <w:w w:val="122"/>
+        </w:rPr>
+        <w:t>4</w:t>
+      </w:r>
+      <w:r>
+        <w:rPr>
+          <w:iCs/>
+          <w:spacing w:val="-4"/>
+          <w:w w:val="122"/>
+          <w:lang w:val="en-US"/>
+        </w:rPr>
+        <w:t>E</w:t>
+      </w:r>
+      <w:r>
+        <w:rPr>
+          <w:iCs/>
+          <w:spacing w:val="-4"/>
+          <w:w w:val="122"/>
+        </w:rPr>
+        <w:t>\</w:t>
+      </w:r>
+      <w:r>
+        <w:rPr>
+          <w:iCs/>
+          <w:spacing w:val="-4"/>
+          <w:w w:val="122"/>
+          <w:lang w:val="en-US"/>
+        </w:rPr>
+        <w:t>u</w:t>
+      </w:r>
+      <w:r>
+        <w:rPr>
+          <w:iCs/>
+          <w:spacing w:val="-4"/>
+          <w:w w:val="122"/>
+        </w:rPr>
+        <w:t>0045\</w:t>
+      </w:r>
+      <w:proofErr w:type="spellStart"/>
+      <w:r>
+        <w:rPr>
+          <w:iCs/>
+          <w:spacing w:val="-4"/>
+          <w:w w:val="122"/>
+          <w:lang w:val="en-US"/>
+        </w:rPr>
+        <w:t>ttwo</w:t>
       </w:r>
       <w:proofErr w:type="spellEnd"/>
-      <w:r>
+    </w:p>
+    <w:p>
+      <w:pPr>
+        <w:ind w:firstLine="709"/>
+      </w:pPr>
+      <w:r>
+        <w:t>Если в буквальном литерале необходимо поместить кавычку, то она изображается двумя рядом стоящими кавычками.</w:t>
+      </w:r>
+    </w:p>
+    <w:p>
+      <w:pPr>
+        <w:ind w:firstLine="709"/>
+      </w:pPr>
+      <w:r>
+        <w:t>Буквальный литерал может быть размещен в коде программы на нескольких строках, и это раз</w:t>
+      </w:r>
+      <w:r>
+        <w:softHyphen/>
+        <w:t xml:space="preserve">мещение сохраняется при его выводе. </w:t>
+      </w:r>
+    </w:p>
+    <w:p>
+      <w:pPr>
+        <w:ind w:firstLine="709"/>
         <w:rPr>
           <w:rFonts w:ascii="Consolas" w:eastAsiaTheme="minorHAnsi" w:hAnsi="Consolas" w:cs="Consolas"/>
           <w:sz w:val="19"/>
           <w:szCs w:val="19"/>
           <w:lang w:eastAsia="en-US"/>
         </w:rPr>
-        <w:t>(</w:t>
-      </w:r>
-      <w:r>
-        <w:rPr>
-          <w:rFonts w:ascii="Consolas" w:eastAsiaTheme="minorHAnsi" w:hAnsi="Consolas" w:cs="Consolas"/>
-          <w:color w:val="A31515"/>
-          <w:sz w:val="19"/>
-          <w:szCs w:val="19"/>
-          <w:lang w:eastAsia="en-US"/>
-        </w:rPr>
-        <w:t>@"\u004F\x4E\u0045\ttwo"</w:t>
-      </w:r>
+      </w:pPr>
+      <w:proofErr w:type="spellStart"/>
       <w:r>
         <w:rPr>
           <w:rFonts w:ascii="Consolas" w:eastAsiaTheme="minorHAnsi" w:hAnsi="Consolas" w:cs="Consolas"/>
@@ -473,189 +604,29 @@
           <w:szCs w:val="19"/>
           <w:lang w:eastAsia="en-US"/>
         </w:rPr>
-        <w:t>);</w:t>
-      </w:r>
-    </w:p>
-    <w:p>
-      <w:pPr>
-        <w:shd w:val="clear" w:color="auto" w:fill="FFFFFF"/>
-        <w:ind w:firstLine="709"/>
-      </w:pPr>
-      <w:r>
-        <w:rPr>
-          <w:color w:val="000000"/>
-          <w:spacing w:val="6"/>
-        </w:rPr>
-        <w:t xml:space="preserve">на экране появится </w:t>
-      </w:r>
-      <w:r>
-        <w:rPr>
-          <w:iCs/>
-          <w:color w:val="000000"/>
-          <w:spacing w:val="-4"/>
-          <w:w w:val="122"/>
-        </w:rPr>
-        <w:t>\</w:t>
-      </w:r>
-      <w:r>
-        <w:rPr>
-          <w:iCs/>
-          <w:color w:val="000000"/>
-          <w:spacing w:val="-4"/>
-          <w:w w:val="122"/>
-          <w:lang w:val="en-US"/>
-        </w:rPr>
-        <w:t>u</w:t>
-      </w:r>
-      <w:r>
-        <w:rPr>
-          <w:iCs/>
-          <w:color w:val="000000"/>
-          <w:spacing w:val="-4"/>
-          <w:w w:val="122"/>
-        </w:rPr>
-        <w:t>004</w:t>
-      </w:r>
-      <w:r>
-        <w:rPr>
-          <w:iCs/>
-          <w:color w:val="000000"/>
-          <w:spacing w:val="-4"/>
-          <w:w w:val="122"/>
-          <w:lang w:val="en-US"/>
-        </w:rPr>
-        <w:t>F</w:t>
-      </w:r>
-      <w:r>
-        <w:rPr>
-          <w:iCs/>
-          <w:color w:val="000000"/>
-          <w:spacing w:val="-4"/>
-          <w:w w:val="122"/>
-        </w:rPr>
-        <w:t>\</w:t>
-      </w:r>
-      <w:r>
-        <w:rPr>
-          <w:iCs/>
-          <w:color w:val="000000"/>
-          <w:spacing w:val="-4"/>
-          <w:w w:val="122"/>
-          <w:lang w:val="en-US"/>
-        </w:rPr>
-        <w:t>x</w:t>
-      </w:r>
-      <w:r>
-        <w:rPr>
-          <w:iCs/>
-          <w:color w:val="000000"/>
-          <w:spacing w:val="-4"/>
-          <w:w w:val="122"/>
-        </w:rPr>
-        <w:t>4</w:t>
-      </w:r>
-      <w:r>
-        <w:rPr>
-          <w:iCs/>
-          <w:color w:val="000000"/>
-          <w:spacing w:val="-4"/>
-          <w:w w:val="122"/>
-          <w:lang w:val="en-US"/>
-        </w:rPr>
-        <w:t>E</w:t>
-      </w:r>
-      <w:r>
-        <w:rPr>
-          <w:iCs/>
-          <w:color w:val="000000"/>
-          <w:spacing w:val="-4"/>
-          <w:w w:val="122"/>
-        </w:rPr>
-        <w:t>\</w:t>
-      </w:r>
-      <w:r>
-        <w:rPr>
-          <w:iCs/>
-          <w:color w:val="000000"/>
-          <w:spacing w:val="-4"/>
-          <w:w w:val="122"/>
-          <w:lang w:val="en-US"/>
-        </w:rPr>
-        <w:t>u</w:t>
-      </w:r>
-      <w:r>
-        <w:rPr>
-          <w:iCs/>
-          <w:color w:val="000000"/>
-          <w:spacing w:val="-4"/>
-          <w:w w:val="122"/>
-        </w:rPr>
-        <w:t>0045\</w:t>
-      </w:r>
-      <w:proofErr w:type="spellStart"/>
-      <w:r>
-        <w:rPr>
-          <w:iCs/>
-          <w:color w:val="000000"/>
-          <w:spacing w:val="-4"/>
-          <w:w w:val="122"/>
-          <w:lang w:val="en-US"/>
-        </w:rPr>
-        <w:t>ttwo</w:t>
+        <w:t>Console.WriteLine</w:t>
       </w:r>
       <w:proofErr w:type="spellEnd"/>
-    </w:p>
-    <w:p>
-      <w:pPr>
-        <w:ind w:firstLine="709"/>
-      </w:pPr>
-      <w:r>
-        <w:t>Если в буквальном литерале необходимо поместить кавычку, то она изображается двумя рядом стоящими кавычками.</w:t>
-      </w:r>
-    </w:p>
-    <w:p>
-      <w:pPr>
-        <w:ind w:firstLine="709"/>
-      </w:pPr>
-      <w:r>
-        <w:t>Буквальный литерал может быть размещен в коде программы на нескольких строках, и это раз</w:t>
-      </w:r>
-      <w:r>
-        <w:softHyphen/>
-        <w:t xml:space="preserve">мещение сохраняется при его выводе. </w:t>
-      </w:r>
-    </w:p>
-    <w:p>
-      <w:pPr>
-        <w:ind w:firstLine="709"/>
+      <w:r>
         <w:rPr>
           <w:rFonts w:ascii="Consolas" w:eastAsiaTheme="minorHAnsi" w:hAnsi="Consolas" w:cs="Consolas"/>
           <w:sz w:val="19"/>
           <w:szCs w:val="19"/>
           <w:lang w:eastAsia="en-US"/>
         </w:rPr>
-      </w:pPr>
-      <w:proofErr w:type="spellStart"/>
-      <w:r>
-        <w:rPr>
-          <w:rFonts w:ascii="Consolas" w:eastAsiaTheme="minorHAnsi" w:hAnsi="Consolas" w:cs="Consolas"/>
-          <w:color w:val="2B91AF"/>
-          <w:sz w:val="19"/>
-          <w:szCs w:val="19"/>
-          <w:lang w:eastAsia="en-US"/>
-        </w:rPr>
-        <w:t>Console</w:t>
-      </w:r>
-      <w:r>
+        <w:t>(@"1. Создать массив.</w:t>
+      </w:r>
+    </w:p>
+    <w:p>
+      <w:pPr>
+        <w:ind w:firstLine="709"/>
         <w:rPr>
           <w:rFonts w:ascii="Consolas" w:eastAsiaTheme="minorHAnsi" w:hAnsi="Consolas" w:cs="Consolas"/>
           <w:sz w:val="19"/>
           <w:szCs w:val="19"/>
           <w:lang w:eastAsia="en-US"/>
         </w:rPr>
-        <w:t>.WriteLine</w:t>
-      </w:r>
-      <w:proofErr w:type="spellEnd"/>
+      </w:pPr>
       <w:r>
         <w:rPr>
           <w:rFonts w:ascii="Consolas" w:eastAsiaTheme="minorHAnsi" w:hAnsi="Consolas" w:cs="Consolas"/>
@@ -663,17 +634,7 @@
           <w:szCs w:val="19"/>
           <w:lang w:eastAsia="en-US"/>
         </w:rPr>
-        <w:t>(</w:t>
-      </w:r>
-      <w:r>
-        <w:rPr>
-          <w:rFonts w:ascii="Consolas" w:eastAsiaTheme="minorHAnsi" w:hAnsi="Consolas" w:cs="Consolas"/>
-          <w:color w:val="A31515"/>
-          <w:sz w:val="19"/>
-          <w:szCs w:val="19"/>
-          <w:lang w:eastAsia="en-US"/>
-        </w:rPr>
-        <w:t>@"1. Создать массив.</w:t>
+        <w:t>2. Печать массива.</w:t>
       </w:r>
     </w:p>
     <w:p>
@@ -689,12 +650,11 @@
       <w:r>
         <w:rPr>
           <w:rFonts w:ascii="Consolas" w:eastAsiaTheme="minorHAnsi" w:hAnsi="Consolas" w:cs="Consolas"/>
-          <w:color w:val="A31515"/>
           <w:sz w:val="19"/>
           <w:szCs w:val="19"/>
           <w:lang w:eastAsia="en-US"/>
         </w:rPr>
-        <w:t>2. Печать массива.</w:t>
+        <w:t>3. Удалить элементы из массива.</w:t>
       </w:r>
     </w:p>
     <w:p>
@@ -710,12 +670,11 @@
       <w:r>
         <w:rPr>
           <w:rFonts w:ascii="Consolas" w:eastAsiaTheme="minorHAnsi" w:hAnsi="Consolas" w:cs="Consolas"/>
-          <w:color w:val="A31515"/>
           <w:sz w:val="19"/>
           <w:szCs w:val="19"/>
           <w:lang w:eastAsia="en-US"/>
         </w:rPr>
-        <w:t>3. Удалить элементы из массива.</w:t>
+        <w:t>4. Добавить элементы в массив.</w:t>
       </w:r>
     </w:p>
     <w:p>
@@ -731,12 +690,11 @@
       <w:r>
         <w:rPr>
           <w:rFonts w:ascii="Consolas" w:eastAsiaTheme="minorHAnsi" w:hAnsi="Consolas" w:cs="Consolas"/>
-          <w:color w:val="A31515"/>
           <w:sz w:val="19"/>
           <w:szCs w:val="19"/>
           <w:lang w:eastAsia="en-US"/>
         </w:rPr>
-        <w:t>4. Добавить элементы в массив.</w:t>
+        <w:t>5. Поиск элемента в массиве.</w:t>
       </w:r>
     </w:p>
     <w:p>
@@ -752,85 +710,51 @@
       <w:r>
         <w:rPr>
           <w:rFonts w:ascii="Consolas" w:eastAsiaTheme="minorHAnsi" w:hAnsi="Consolas" w:cs="Consolas"/>
-          <w:color w:val="A31515"/>
           <w:sz w:val="19"/>
           <w:szCs w:val="19"/>
           <w:lang w:eastAsia="en-US"/>
         </w:rPr>
-        <w:t>5. Поиск элемента в массиве.</w:t>
-      </w:r>
-    </w:p>
-    <w:p>
-      <w:pPr>
-        <w:ind w:firstLine="709"/>
+        <w:t xml:space="preserve">6. </w:t>
+      </w:r>
+      <w:proofErr w:type="spellStart"/>
+      <w:r>
         <w:rPr>
           <w:rFonts w:ascii="Consolas" w:eastAsiaTheme="minorHAnsi" w:hAnsi="Consolas" w:cs="Consolas"/>
           <w:sz w:val="19"/>
           <w:szCs w:val="19"/>
           <w:lang w:eastAsia="en-US"/>
         </w:rPr>
-      </w:pPr>
-      <w:r>
-        <w:rPr>
-          <w:rFonts w:ascii="Consolas" w:eastAsiaTheme="minorHAnsi" w:hAnsi="Consolas" w:cs="Consolas"/>
-          <w:color w:val="A31515"/>
-          <w:sz w:val="19"/>
-          <w:szCs w:val="19"/>
-          <w:lang w:eastAsia="en-US"/>
-        </w:rPr>
-        <w:t xml:space="preserve">6. </w:t>
-      </w:r>
-      <w:proofErr w:type="spellStart"/>
-      <w:r>
-        <w:rPr>
-          <w:rFonts w:ascii="Consolas" w:eastAsiaTheme="minorHAnsi" w:hAnsi="Consolas" w:cs="Consolas"/>
-          <w:color w:val="A31515"/>
-          <w:sz w:val="19"/>
-          <w:szCs w:val="19"/>
-          <w:lang w:eastAsia="en-US"/>
-        </w:rPr>
         <w:t>Сортировака</w:t>
       </w:r>
       <w:proofErr w:type="spellEnd"/>
       <w:r>
-        <w:rPr>
-          <w:rFonts w:ascii="Consolas" w:eastAsiaTheme="minorHAnsi" w:hAnsi="Consolas" w:cs="Consolas"/>
-          <w:color w:val="A31515"/>
-          <w:sz w:val="19"/>
-          <w:szCs w:val="19"/>
-          <w:lang w:eastAsia="en-US"/>
-        </w:rPr>
-        <w:t xml:space="preserve"> массива.</w:t>
-      </w:r>
-    </w:p>
-    <w:p>
-      <w:pPr>
-        <w:ind w:firstLine="709"/>
         <w:rPr>
           <w:rFonts w:ascii="Consolas" w:eastAsiaTheme="minorHAnsi" w:hAnsi="Consolas" w:cs="Consolas"/>
           <w:sz w:val="19"/>
           <w:szCs w:val="19"/>
           <w:lang w:eastAsia="en-US"/>
         </w:rPr>
-      </w:pPr>
-      <w:r>
-        <w:rPr>
-          <w:rFonts w:ascii="Consolas" w:eastAsiaTheme="minorHAnsi" w:hAnsi="Consolas" w:cs="Consolas"/>
-          <w:color w:val="A31515"/>
-          <w:sz w:val="19"/>
-          <w:szCs w:val="19"/>
-          <w:lang w:eastAsia="en-US"/>
-        </w:rPr>
-        <w:t>7. Выход."</w:t>
-      </w:r>
-      <w:r>
+        <w:t xml:space="preserve"> массива.</w:t>
+      </w:r>
+    </w:p>
+    <w:p>
+      <w:pPr>
+        <w:ind w:firstLine="709"/>
         <w:rPr>
           <w:rFonts w:ascii="Consolas" w:eastAsiaTheme="minorHAnsi" w:hAnsi="Consolas" w:cs="Consolas"/>
           <w:sz w:val="19"/>
           <w:szCs w:val="19"/>
           <w:lang w:eastAsia="en-US"/>
         </w:rPr>
-        <w:t>);</w:t>
+      </w:pPr>
+      <w:r>
+        <w:rPr>
+          <w:rFonts w:ascii="Consolas" w:eastAsiaTheme="minorHAnsi" w:hAnsi="Consolas" w:cs="Consolas"/>
+          <w:sz w:val="19"/>
+          <w:szCs w:val="19"/>
+          <w:lang w:eastAsia="en-US"/>
+        </w:rPr>
+        <w:t>7. Выход.");</w:t>
       </w:r>
     </w:p>
     <w:p>
@@ -947,13 +871,18 @@
         <w:ind w:firstLine="709"/>
       </w:pPr>
       <w:r>
-        <w:t xml:space="preserve">Каждый строковый литерал — это объект класса (типа)  </w:t>
+        <w:t>Каждый строковый литерал — это объект класса (</w:t>
+      </w:r>
+      <w:proofErr w:type="gramStart"/>
+      <w:r>
+        <w:t xml:space="preserve">типа)  </w:t>
       </w:r>
       <w:proofErr w:type="spellStart"/>
       <w:r>
         <w:t>string</w:t>
       </w:r>
       <w:proofErr w:type="spellEnd"/>
+      <w:proofErr w:type="gramEnd"/>
       <w:r>
         <w:t xml:space="preserve">. </w:t>
       </w:r>
@@ -972,7 +901,6 @@
       <w:r>
         <w:rPr>
           <w:rFonts w:ascii="Consolas" w:eastAsiaTheme="minorHAnsi" w:hAnsi="Consolas" w:cs="Consolas"/>
-          <w:color w:val="0000FF"/>
           <w:sz w:val="19"/>
           <w:szCs w:val="19"/>
           <w:lang w:eastAsia="en-US"/>
@@ -1023,7 +951,15 @@
       </w:r>
       <w:proofErr w:type="spellEnd"/>
       <w:r>
-        <w:t xml:space="preserve"> является ссылочным  типом. Кроме литералов, можно опре</w:t>
+        <w:t xml:space="preserve"> является </w:t>
+      </w:r>
+      <w:proofErr w:type="gramStart"/>
+      <w:r>
+        <w:t>ссылочным  типом</w:t>
+      </w:r>
+      <w:proofErr w:type="gramEnd"/>
+      <w:r>
+        <w:t>. Кроме литералов, можно опре</w:t>
       </w:r>
       <w:r>
         <w:softHyphen/>
@@ -1053,22 +989,30 @@
     <w:p>
       <w:pPr>
         <w:ind w:firstLine="709"/>
+        <w:rPr>
+          <w:rFonts w:ascii="Consolas" w:eastAsiaTheme="minorHAnsi" w:hAnsi="Consolas" w:cs="Consolas"/>
+          <w:sz w:val="19"/>
+          <w:szCs w:val="19"/>
+          <w:lang w:eastAsia="en-US"/>
+        </w:rPr>
+      </w:pPr>
+      <w:r>
         <w:rPr>
           <w:rFonts w:ascii="Consolas" w:eastAsiaTheme="minorHAnsi" w:hAnsi="Consolas" w:cs="Consolas"/>
           <w:sz w:val="19"/>
           <w:szCs w:val="19"/>
           <w:lang w:val="en-US" w:eastAsia="en-US"/>
         </w:rPr>
-      </w:pPr>
+        <w:t>string</w:t>
+      </w:r>
       <w:r>
         <w:rPr>
           <w:rFonts w:ascii="Consolas" w:eastAsiaTheme="minorHAnsi" w:hAnsi="Consolas" w:cs="Consolas"/>
-          <w:color w:val="0000FF"/>
           <w:sz w:val="19"/>
           <w:szCs w:val="19"/>
-          <w:lang w:val="en-US" w:eastAsia="en-US"/>
-        </w:rPr>
-        <w:t>string</w:t>
+          <w:lang w:eastAsia="en-US"/>
+        </w:rPr>
+        <w:t xml:space="preserve"> </w:t>
       </w:r>
       <w:r>
         <w:rPr>
@@ -1077,17 +1021,39 @@
           <w:szCs w:val="19"/>
           <w:lang w:val="en-US" w:eastAsia="en-US"/>
         </w:rPr>
-        <w:t xml:space="preserve"> </w:t>
-      </w:r>
-      <w:r>
+        <w:t>str</w:t>
+      </w:r>
+      <w:r>
+        <w:rPr>
+          <w:rFonts w:ascii="Consolas" w:eastAsiaTheme="minorHAnsi" w:hAnsi="Consolas" w:cs="Consolas"/>
+          <w:sz w:val="19"/>
+          <w:szCs w:val="19"/>
+          <w:lang w:eastAsia="en-US"/>
+        </w:rPr>
+        <w:t>1="Это строка 1";</w:t>
+      </w:r>
+    </w:p>
+    <w:p>
+      <w:pPr>
+        <w:ind w:firstLine="709"/>
+        <w:rPr>
+          <w:rFonts w:ascii="Consolas" w:eastAsiaTheme="minorHAnsi" w:hAnsi="Consolas" w:cs="Consolas"/>
+          <w:sz w:val="19"/>
+          <w:szCs w:val="19"/>
+          <w:lang w:eastAsia="en-US"/>
+        </w:rPr>
+      </w:pPr>
+    </w:p>
+    <w:p>
+      <w:pPr>
+        <w:ind w:firstLine="709"/>
         <w:rPr>
           <w:rFonts w:ascii="Consolas" w:eastAsiaTheme="minorHAnsi" w:hAnsi="Consolas" w:cs="Consolas"/>
           <w:sz w:val="19"/>
           <w:szCs w:val="19"/>
           <w:lang w:val="en-US" w:eastAsia="en-US"/>
         </w:rPr>
-        <w:t>str</w:t>
-      </w:r>
+      </w:pPr>
       <w:r>
         <w:rPr>
           <w:rFonts w:ascii="Consolas" w:eastAsiaTheme="minorHAnsi" w:hAnsi="Consolas" w:cs="Consolas"/>
@@ -1095,58 +1061,9 @@
           <w:szCs w:val="19"/>
           <w:lang w:val="en-US" w:eastAsia="en-US"/>
         </w:rPr>
-        <w:t>1=</w:t>
-      </w:r>
-      <w:r>
-        <w:rPr>
-          <w:rFonts w:ascii="Consolas" w:eastAsiaTheme="minorHAnsi" w:hAnsi="Consolas" w:cs="Consolas"/>
-          <w:color w:val="A31515"/>
-          <w:sz w:val="19"/>
-          <w:szCs w:val="19"/>
-          <w:lang w:val="en-US" w:eastAsia="en-US"/>
-        </w:rPr>
-        <w:t>"</w:t>
-      </w:r>
-      <w:r>
-        <w:rPr>
-          <w:rFonts w:ascii="Consolas" w:eastAsiaTheme="minorHAnsi" w:hAnsi="Consolas" w:cs="Consolas"/>
-          <w:color w:val="A31515"/>
-          <w:sz w:val="19"/>
-          <w:szCs w:val="19"/>
-          <w:lang w:eastAsia="en-US"/>
-        </w:rPr>
-        <w:t>Это</w:t>
-      </w:r>
-      <w:r>
-        <w:rPr>
-          <w:rFonts w:ascii="Consolas" w:eastAsiaTheme="minorHAnsi" w:hAnsi="Consolas" w:cs="Consolas"/>
-          <w:color w:val="A31515"/>
-          <w:sz w:val="19"/>
-          <w:szCs w:val="19"/>
-          <w:lang w:val="en-US" w:eastAsia="en-US"/>
-        </w:rPr>
-        <w:t xml:space="preserve"> </w:t>
-      </w:r>
-      <w:r>
-        <w:rPr>
-          <w:rFonts w:ascii="Consolas" w:eastAsiaTheme="minorHAnsi" w:hAnsi="Consolas" w:cs="Consolas"/>
-          <w:color w:val="A31515"/>
-          <w:sz w:val="19"/>
-          <w:szCs w:val="19"/>
-          <w:lang w:eastAsia="en-US"/>
-        </w:rPr>
-        <w:t>строка</w:t>
-      </w:r>
-      <w:r>
-        <w:rPr>
-          <w:rFonts w:ascii="Consolas" w:eastAsiaTheme="minorHAnsi" w:hAnsi="Consolas" w:cs="Consolas"/>
-          <w:color w:val="A31515"/>
-          <w:sz w:val="19"/>
-          <w:szCs w:val="19"/>
-          <w:lang w:val="en-US" w:eastAsia="en-US"/>
-        </w:rPr>
-        <w:t xml:space="preserve"> 1"</w:t>
-      </w:r>
+        <w:t xml:space="preserve">char </w:t>
+      </w:r>
+      <w:proofErr w:type="gramStart"/>
       <w:r>
         <w:rPr>
           <w:rFonts w:ascii="Consolas" w:eastAsiaTheme="minorHAnsi" w:hAnsi="Consolas" w:cs="Consolas"/>
@@ -1154,41 +1071,20 @@
           <w:szCs w:val="19"/>
           <w:lang w:val="en-US" w:eastAsia="en-US"/>
         </w:rPr>
-        <w:t>;</w:t>
-      </w:r>
-    </w:p>
-    <w:p>
-      <w:pPr>
-        <w:ind w:firstLine="709"/>
-        <w:rPr>
-          <w:rFonts w:ascii="Consolas" w:eastAsiaTheme="minorHAnsi" w:hAnsi="Consolas" w:cs="Consolas"/>
-          <w:color w:val="0000FF"/>
-          <w:sz w:val="19"/>
-          <w:szCs w:val="19"/>
-          <w:lang w:val="en-US" w:eastAsia="en-US"/>
-        </w:rPr>
-      </w:pPr>
-    </w:p>
-    <w:p>
-      <w:pPr>
-        <w:ind w:firstLine="709"/>
+        <w:t>[]</w:t>
+      </w:r>
+      <w:proofErr w:type="spellStart"/>
+      <w:r>
         <w:rPr>
           <w:rFonts w:ascii="Consolas" w:eastAsiaTheme="minorHAnsi" w:hAnsi="Consolas" w:cs="Consolas"/>
           <w:sz w:val="19"/>
           <w:szCs w:val="19"/>
           <w:lang w:val="en-US" w:eastAsia="en-US"/>
         </w:rPr>
-      </w:pPr>
-      <w:r>
-        <w:rPr>
-          <w:rFonts w:ascii="Consolas" w:eastAsiaTheme="minorHAnsi" w:hAnsi="Consolas" w:cs="Consolas"/>
-          <w:color w:val="0000FF"/>
-          <w:sz w:val="19"/>
-          <w:szCs w:val="19"/>
-          <w:lang w:val="en-US" w:eastAsia="en-US"/>
-        </w:rPr>
-        <w:t>char</w:t>
-      </w:r>
+        <w:t>charArr</w:t>
+      </w:r>
+      <w:proofErr w:type="spellEnd"/>
+      <w:proofErr w:type="gramEnd"/>
       <w:r>
         <w:rPr>
           <w:rFonts w:ascii="Consolas" w:eastAsiaTheme="minorHAnsi" w:hAnsi="Consolas" w:cs="Consolas"/>
@@ -1196,7 +1092,7 @@
           <w:szCs w:val="19"/>
           <w:lang w:val="en-US" w:eastAsia="en-US"/>
         </w:rPr>
-        <w:t xml:space="preserve"> []</w:t>
+        <w:t>={'</w:t>
       </w:r>
       <w:proofErr w:type="spellStart"/>
       <w:r>
@@ -1206,7 +1102,7 @@
           <w:szCs w:val="19"/>
           <w:lang w:val="en-US" w:eastAsia="en-US"/>
         </w:rPr>
-        <w:t>charArr</w:t>
+        <w:t>M','a','c','c</w:t>
       </w:r>
       <w:proofErr w:type="spellEnd"/>
       <w:r>
@@ -1216,28 +1112,16 @@
           <w:szCs w:val="19"/>
           <w:lang w:val="en-US" w:eastAsia="en-US"/>
         </w:rPr>
-        <w:t>={</w:t>
+        <w:t>','</w:t>
       </w:r>
       <w:r>
         <w:rPr>
           <w:rFonts w:ascii="Consolas" w:eastAsiaTheme="minorHAnsi" w:hAnsi="Consolas" w:cs="Consolas"/>
-          <w:color w:val="A31515"/>
           <w:sz w:val="19"/>
           <w:szCs w:val="19"/>
-          <w:lang w:val="en-US" w:eastAsia="en-US"/>
-        </w:rPr>
-        <w:t>'</w:t>
-      </w:r>
-      <w:proofErr w:type="spellStart"/>
-      <w:r>
-        <w:rPr>
-          <w:rFonts w:ascii="Consolas" w:eastAsiaTheme="minorHAnsi" w:hAnsi="Consolas" w:cs="Consolas"/>
-          <w:color w:val="A31515"/>
-          <w:sz w:val="19"/>
-          <w:szCs w:val="19"/>
-          <w:lang w:val="en-US" w:eastAsia="en-US"/>
-        </w:rPr>
-        <w:t>M'</w:t>
+          <w:lang w:eastAsia="en-US"/>
+        </w:rPr>
+        <w:t>и</w:t>
       </w:r>
       <w:r>
         <w:rPr>
@@ -1246,17 +1130,16 @@
           <w:szCs w:val="19"/>
           <w:lang w:val="en-US" w:eastAsia="en-US"/>
         </w:rPr>
-        <w:t>,</w:t>
+        <w:t>','</w:t>
       </w:r>
       <w:r>
         <w:rPr>
           <w:rFonts w:ascii="Consolas" w:eastAsiaTheme="minorHAnsi" w:hAnsi="Consolas" w:cs="Consolas"/>
-          <w:color w:val="A31515"/>
           <w:sz w:val="19"/>
           <w:szCs w:val="19"/>
-          <w:lang w:val="en-US" w:eastAsia="en-US"/>
-        </w:rPr>
-        <w:t>'a'</w:t>
+          <w:lang w:eastAsia="en-US"/>
+        </w:rPr>
+        <w:t>в</w:t>
       </w:r>
       <w:r>
         <w:rPr>
@@ -1265,48 +1148,19 @@
           <w:szCs w:val="19"/>
           <w:lang w:val="en-US" w:eastAsia="en-US"/>
         </w:rPr>
-        <w:t>,</w:t>
-      </w:r>
-      <w:r>
-        <w:rPr>
-          <w:rFonts w:ascii="Consolas" w:eastAsiaTheme="minorHAnsi" w:hAnsi="Consolas" w:cs="Consolas"/>
-          <w:color w:val="A31515"/>
-          <w:sz w:val="19"/>
-          <w:szCs w:val="19"/>
-          <w:lang w:val="en-US" w:eastAsia="en-US"/>
-        </w:rPr>
-        <w:t>'c'</w:t>
-      </w:r>
-      <w:r>
+        <w:t>'};</w:t>
+      </w:r>
+    </w:p>
+    <w:p>
+      <w:pPr>
+        <w:ind w:firstLine="709"/>
         <w:rPr>
           <w:rFonts w:ascii="Consolas" w:eastAsiaTheme="minorHAnsi" w:hAnsi="Consolas" w:cs="Consolas"/>
           <w:sz w:val="19"/>
           <w:szCs w:val="19"/>
           <w:lang w:val="en-US" w:eastAsia="en-US"/>
         </w:rPr>
-        <w:t>,</w:t>
-      </w:r>
-      <w:r>
-        <w:rPr>
-          <w:rFonts w:ascii="Consolas" w:eastAsiaTheme="minorHAnsi" w:hAnsi="Consolas" w:cs="Consolas"/>
-          <w:color w:val="A31515"/>
-          <w:sz w:val="19"/>
-          <w:szCs w:val="19"/>
-          <w:lang w:val="en-US" w:eastAsia="en-US"/>
-        </w:rPr>
-        <w:t>'c</w:t>
-      </w:r>
-      <w:proofErr w:type="spellEnd"/>
-      <w:r>
-        <w:rPr>
-          <w:rFonts w:ascii="Consolas" w:eastAsiaTheme="minorHAnsi" w:hAnsi="Consolas" w:cs="Consolas"/>
-          <w:color w:val="A31515"/>
-          <w:sz w:val="19"/>
-          <w:szCs w:val="19"/>
-          <w:lang w:val="en-US" w:eastAsia="en-US"/>
-        </w:rPr>
-        <w:t>'</w:t>
-      </w:r>
+      </w:pPr>
       <w:r>
         <w:rPr>
           <w:rFonts w:ascii="Consolas" w:eastAsiaTheme="minorHAnsi" w:hAnsi="Consolas" w:cs="Consolas"/>
@@ -1314,38 +1168,9 @@
           <w:szCs w:val="19"/>
           <w:lang w:val="en-US" w:eastAsia="en-US"/>
         </w:rPr>
-        <w:t>,</w:t>
-      </w:r>
-      <w:r>
-        <w:rPr>
-          <w:rFonts w:ascii="Consolas" w:eastAsiaTheme="minorHAnsi" w:hAnsi="Consolas" w:cs="Consolas"/>
-          <w:color w:val="A31515"/>
-          <w:sz w:val="19"/>
-          <w:szCs w:val="19"/>
-          <w:lang w:val="en-US" w:eastAsia="en-US"/>
-        </w:rPr>
-        <w:t>'</w:t>
-      </w:r>
-      <w:r>
-        <w:rPr>
-          <w:rFonts w:ascii="Consolas" w:eastAsiaTheme="minorHAnsi" w:hAnsi="Consolas" w:cs="Consolas"/>
-          <w:color w:val="A31515"/>
-          <w:sz w:val="19"/>
-          <w:szCs w:val="19"/>
-          <w:lang w:eastAsia="en-US"/>
-        </w:rPr>
-        <w:t>и</w:t>
-      </w:r>
-      <w:r>
-        <w:rPr>
-          <w:rFonts w:ascii="Consolas" w:eastAsiaTheme="minorHAnsi" w:hAnsi="Consolas" w:cs="Consolas"/>
-          <w:color w:val="A31515"/>
-          <w:sz w:val="19"/>
-          <w:szCs w:val="19"/>
-          <w:lang w:val="en-US" w:eastAsia="en-US"/>
-        </w:rPr>
-        <w:t>'</w:t>
-      </w:r>
+        <w:t>string str2=new string(</w:t>
+      </w:r>
+      <w:proofErr w:type="spellStart"/>
       <w:r>
         <w:rPr>
           <w:rFonts w:ascii="Consolas" w:eastAsiaTheme="minorHAnsi" w:hAnsi="Consolas" w:cs="Consolas"/>
@@ -1353,38 +1178,9 @@
           <w:szCs w:val="19"/>
           <w:lang w:val="en-US" w:eastAsia="en-US"/>
         </w:rPr>
-        <w:t>,</w:t>
-      </w:r>
-      <w:r>
-        <w:rPr>
-          <w:rFonts w:ascii="Consolas" w:eastAsiaTheme="minorHAnsi" w:hAnsi="Consolas" w:cs="Consolas"/>
-          <w:color w:val="A31515"/>
-          <w:sz w:val="19"/>
-          <w:szCs w:val="19"/>
-          <w:lang w:val="en-US" w:eastAsia="en-US"/>
-        </w:rPr>
-        <w:t>'</w:t>
-      </w:r>
-      <w:r>
-        <w:rPr>
-          <w:rFonts w:ascii="Consolas" w:eastAsiaTheme="minorHAnsi" w:hAnsi="Consolas" w:cs="Consolas"/>
-          <w:color w:val="A31515"/>
-          <w:sz w:val="19"/>
-          <w:szCs w:val="19"/>
-          <w:lang w:eastAsia="en-US"/>
-        </w:rPr>
-        <w:t>в</w:t>
-      </w:r>
-      <w:r>
-        <w:rPr>
-          <w:rFonts w:ascii="Consolas" w:eastAsiaTheme="minorHAnsi" w:hAnsi="Consolas" w:cs="Consolas"/>
-          <w:color w:val="A31515"/>
-          <w:sz w:val="19"/>
-          <w:szCs w:val="19"/>
-          <w:lang w:val="en-US" w:eastAsia="en-US"/>
-        </w:rPr>
-        <w:t>'</w:t>
-      </w:r>
+        <w:t>charArr</w:t>
+      </w:r>
+      <w:proofErr w:type="spellEnd"/>
       <w:r>
         <w:rPr>
           <w:rFonts w:ascii="Consolas" w:eastAsiaTheme="minorHAnsi" w:hAnsi="Consolas" w:cs="Consolas"/>
@@ -1392,7 +1188,7 @@
           <w:szCs w:val="19"/>
           <w:lang w:val="en-US" w:eastAsia="en-US"/>
         </w:rPr>
-        <w:t>};</w:t>
+        <w:t xml:space="preserve">); </w:t>
       </w:r>
     </w:p>
     <w:p>
@@ -1405,35 +1201,17 @@
           <w:lang w:val="en-US" w:eastAsia="en-US"/>
         </w:rPr>
       </w:pPr>
-      <w:r>
-        <w:rPr>
-          <w:rFonts w:ascii="Consolas" w:eastAsiaTheme="minorHAnsi" w:hAnsi="Consolas" w:cs="Consolas"/>
-          <w:color w:val="0000FF"/>
-          <w:sz w:val="19"/>
-          <w:szCs w:val="19"/>
-          <w:lang w:val="en-US" w:eastAsia="en-US"/>
-        </w:rPr>
-        <w:t>string</w:t>
-      </w:r>
-      <w:r>
+    </w:p>
+    <w:p>
+      <w:pPr>
+        <w:ind w:firstLine="709"/>
         <w:rPr>
           <w:rFonts w:ascii="Consolas" w:eastAsiaTheme="minorHAnsi" w:hAnsi="Consolas" w:cs="Consolas"/>
           <w:sz w:val="19"/>
           <w:szCs w:val="19"/>
           <w:lang w:val="en-US" w:eastAsia="en-US"/>
         </w:rPr>
-        <w:t xml:space="preserve"> str2=</w:t>
-      </w:r>
-      <w:r>
-        <w:rPr>
-          <w:rFonts w:ascii="Consolas" w:eastAsiaTheme="minorHAnsi" w:hAnsi="Consolas" w:cs="Consolas"/>
-          <w:color w:val="0000FF"/>
-          <w:sz w:val="19"/>
-          <w:szCs w:val="19"/>
-          <w:lang w:val="en-US" w:eastAsia="en-US"/>
-        </w:rPr>
-        <w:t>new</w:t>
-      </w:r>
+      </w:pPr>
       <w:r>
         <w:rPr>
           <w:rFonts w:ascii="Consolas" w:eastAsiaTheme="minorHAnsi" w:hAnsi="Consolas" w:cs="Consolas"/>
@@ -1441,38 +1219,30 @@
           <w:szCs w:val="19"/>
           <w:lang w:val="en-US" w:eastAsia="en-US"/>
         </w:rPr>
-        <w:t xml:space="preserve"> </w:t>
-      </w:r>
-      <w:r>
-        <w:rPr>
-          <w:rFonts w:ascii="Consolas" w:eastAsiaTheme="minorHAnsi" w:hAnsi="Consolas" w:cs="Consolas"/>
-          <w:color w:val="0000FF"/>
-          <w:sz w:val="19"/>
-          <w:szCs w:val="19"/>
-          <w:lang w:val="en-US" w:eastAsia="en-US"/>
-        </w:rPr>
-        <w:t>string</w:t>
-      </w:r>
-      <w:r>
+        <w:t>string str3=new string('S',5);</w:t>
+      </w:r>
+    </w:p>
+    <w:p>
+      <w:pPr>
+        <w:ind w:firstLine="709"/>
         <w:rPr>
           <w:rFonts w:ascii="Consolas" w:eastAsiaTheme="minorHAnsi" w:hAnsi="Consolas" w:cs="Consolas"/>
           <w:sz w:val="19"/>
           <w:szCs w:val="19"/>
           <w:lang w:val="en-US" w:eastAsia="en-US"/>
         </w:rPr>
-        <w:t>(</w:t>
-      </w:r>
-      <w:proofErr w:type="spellStart"/>
-      <w:r>
+      </w:pPr>
+    </w:p>
+    <w:p>
+      <w:pPr>
+        <w:ind w:firstLine="709"/>
         <w:rPr>
           <w:rFonts w:ascii="Consolas" w:eastAsiaTheme="minorHAnsi" w:hAnsi="Consolas" w:cs="Consolas"/>
           <w:sz w:val="19"/>
           <w:szCs w:val="19"/>
           <w:lang w:val="en-US" w:eastAsia="en-US"/>
         </w:rPr>
-        <w:t>charArr</w:t>
-      </w:r>
-      <w:proofErr w:type="spellEnd"/>
+      </w:pPr>
       <w:r>
         <w:rPr>
           <w:rFonts w:ascii="Consolas" w:eastAsiaTheme="minorHAnsi" w:hAnsi="Consolas" w:cs="Consolas"/>
@@ -1480,188 +1250,20 @@
           <w:szCs w:val="19"/>
           <w:lang w:val="en-US" w:eastAsia="en-US"/>
         </w:rPr>
-        <w:t xml:space="preserve">); </w:t>
-      </w:r>
-    </w:p>
-    <w:p>
-      <w:pPr>
-        <w:ind w:firstLine="709"/>
-        <w:rPr>
-          <w:rFonts w:ascii="Consolas" w:eastAsiaTheme="minorHAnsi" w:hAnsi="Consolas" w:cs="Consolas"/>
-          <w:color w:val="0000FF"/>
-          <w:sz w:val="19"/>
-          <w:szCs w:val="19"/>
-          <w:lang w:val="en-US" w:eastAsia="en-US"/>
-        </w:rPr>
-      </w:pPr>
-    </w:p>
-    <w:p>
-      <w:pPr>
-        <w:ind w:firstLine="709"/>
+        <w:t xml:space="preserve">string str4 = new </w:t>
+      </w:r>
+      <w:proofErr w:type="gramStart"/>
+      <w:r>
         <w:rPr>
           <w:rFonts w:ascii="Consolas" w:eastAsiaTheme="minorHAnsi" w:hAnsi="Consolas" w:cs="Consolas"/>
           <w:sz w:val="19"/>
           <w:szCs w:val="19"/>
           <w:lang w:val="en-US" w:eastAsia="en-US"/>
         </w:rPr>
-      </w:pPr>
-      <w:r>
-        <w:rPr>
-          <w:rFonts w:ascii="Consolas" w:eastAsiaTheme="minorHAnsi" w:hAnsi="Consolas" w:cs="Consolas"/>
-          <w:color w:val="0000FF"/>
-          <w:sz w:val="19"/>
-          <w:szCs w:val="19"/>
-          <w:lang w:val="en-US" w:eastAsia="en-US"/>
-        </w:rPr>
-        <w:t>string</w:t>
-      </w:r>
-      <w:r>
-        <w:rPr>
-          <w:rFonts w:ascii="Consolas" w:eastAsiaTheme="minorHAnsi" w:hAnsi="Consolas" w:cs="Consolas"/>
-          <w:sz w:val="19"/>
-          <w:szCs w:val="19"/>
-          <w:lang w:val="en-US" w:eastAsia="en-US"/>
-        </w:rPr>
-        <w:t xml:space="preserve"> str3=</w:t>
-      </w:r>
-      <w:r>
-        <w:rPr>
-          <w:rFonts w:ascii="Consolas" w:eastAsiaTheme="minorHAnsi" w:hAnsi="Consolas" w:cs="Consolas"/>
-          <w:color w:val="0000FF"/>
-          <w:sz w:val="19"/>
-          <w:szCs w:val="19"/>
-          <w:lang w:val="en-US" w:eastAsia="en-US"/>
-        </w:rPr>
-        <w:t>new</w:t>
-      </w:r>
-      <w:r>
-        <w:rPr>
-          <w:rFonts w:ascii="Consolas" w:eastAsiaTheme="minorHAnsi" w:hAnsi="Consolas" w:cs="Consolas"/>
-          <w:sz w:val="19"/>
-          <w:szCs w:val="19"/>
-          <w:lang w:val="en-US" w:eastAsia="en-US"/>
-        </w:rPr>
-        <w:t xml:space="preserve"> </w:t>
-      </w:r>
-      <w:r>
-        <w:rPr>
-          <w:rFonts w:ascii="Consolas" w:eastAsiaTheme="minorHAnsi" w:hAnsi="Consolas" w:cs="Consolas"/>
-          <w:color w:val="0000FF"/>
-          <w:sz w:val="19"/>
-          <w:szCs w:val="19"/>
-          <w:lang w:val="en-US" w:eastAsia="en-US"/>
-        </w:rPr>
-        <w:t>string</w:t>
-      </w:r>
-      <w:r>
-        <w:rPr>
-          <w:rFonts w:ascii="Consolas" w:eastAsiaTheme="minorHAnsi" w:hAnsi="Consolas" w:cs="Consolas"/>
-          <w:sz w:val="19"/>
-          <w:szCs w:val="19"/>
-          <w:lang w:val="en-US" w:eastAsia="en-US"/>
-        </w:rPr>
-        <w:t>(</w:t>
-      </w:r>
-      <w:r>
-        <w:rPr>
-          <w:rFonts w:ascii="Consolas" w:eastAsiaTheme="minorHAnsi" w:hAnsi="Consolas" w:cs="Consolas"/>
-          <w:color w:val="A31515"/>
-          <w:sz w:val="19"/>
-          <w:szCs w:val="19"/>
-          <w:lang w:val="en-US" w:eastAsia="en-US"/>
-        </w:rPr>
-        <w:t>'S'</w:t>
-      </w:r>
-      <w:r>
-        <w:rPr>
-          <w:rFonts w:ascii="Consolas" w:eastAsiaTheme="minorHAnsi" w:hAnsi="Consolas" w:cs="Consolas"/>
-          <w:sz w:val="19"/>
-          <w:szCs w:val="19"/>
-          <w:lang w:val="en-US" w:eastAsia="en-US"/>
-        </w:rPr>
-        <w:t>,5);</w:t>
-      </w:r>
-    </w:p>
-    <w:p>
-      <w:pPr>
-        <w:ind w:firstLine="709"/>
-        <w:rPr>
-          <w:rFonts w:ascii="Consolas" w:eastAsiaTheme="minorHAnsi" w:hAnsi="Consolas" w:cs="Consolas"/>
-          <w:color w:val="0000FF"/>
-          <w:sz w:val="19"/>
-          <w:szCs w:val="19"/>
-          <w:lang w:val="en-US" w:eastAsia="en-US"/>
-        </w:rPr>
-      </w:pPr>
-    </w:p>
-    <w:p>
-      <w:pPr>
-        <w:ind w:firstLine="709"/>
-        <w:rPr>
-          <w:rFonts w:ascii="Consolas" w:eastAsiaTheme="minorHAnsi" w:hAnsi="Consolas" w:cs="Consolas"/>
-          <w:sz w:val="19"/>
-          <w:szCs w:val="19"/>
-          <w:lang w:val="en-US" w:eastAsia="en-US"/>
-        </w:rPr>
-      </w:pPr>
-      <w:r>
-        <w:rPr>
-          <w:rFonts w:ascii="Consolas" w:eastAsiaTheme="minorHAnsi" w:hAnsi="Consolas" w:cs="Consolas"/>
-          <w:color w:val="0000FF"/>
-          <w:sz w:val="19"/>
-          <w:szCs w:val="19"/>
-          <w:lang w:val="en-US" w:eastAsia="en-US"/>
-        </w:rPr>
-        <w:t>string</w:t>
-      </w:r>
-      <w:r>
-        <w:rPr>
-          <w:rFonts w:ascii="Consolas" w:eastAsiaTheme="minorHAnsi" w:hAnsi="Consolas" w:cs="Consolas"/>
-          <w:sz w:val="19"/>
-          <w:szCs w:val="19"/>
-          <w:lang w:val="en-US" w:eastAsia="en-US"/>
-        </w:rPr>
-        <w:t xml:space="preserve"> str4 = </w:t>
-      </w:r>
-      <w:r>
-        <w:rPr>
-          <w:rFonts w:ascii="Consolas" w:eastAsiaTheme="minorHAnsi" w:hAnsi="Consolas" w:cs="Consolas"/>
-          <w:color w:val="0000FF"/>
-          <w:sz w:val="19"/>
-          <w:szCs w:val="19"/>
-          <w:lang w:val="en-US" w:eastAsia="en-US"/>
-        </w:rPr>
-        <w:t>new</w:t>
-      </w:r>
-      <w:r>
-        <w:rPr>
-          <w:rFonts w:ascii="Consolas" w:eastAsiaTheme="minorHAnsi" w:hAnsi="Consolas" w:cs="Consolas"/>
-          <w:sz w:val="19"/>
-          <w:szCs w:val="19"/>
-          <w:lang w:val="en-US" w:eastAsia="en-US"/>
-        </w:rPr>
-        <w:t xml:space="preserve"> </w:t>
-      </w:r>
-      <w:r>
-        <w:rPr>
-          <w:rFonts w:ascii="Consolas" w:eastAsiaTheme="minorHAnsi" w:hAnsi="Consolas" w:cs="Consolas"/>
-          <w:color w:val="0000FF"/>
-          <w:sz w:val="19"/>
-          <w:szCs w:val="19"/>
-          <w:lang w:val="en-US" w:eastAsia="en-US"/>
-        </w:rPr>
-        <w:t>string</w:t>
-      </w:r>
-      <w:r>
-        <w:rPr>
-          <w:rFonts w:ascii="Consolas" w:eastAsiaTheme="minorHAnsi" w:hAnsi="Consolas" w:cs="Consolas"/>
-          <w:sz w:val="19"/>
-          <w:szCs w:val="19"/>
-          <w:lang w:val="en-US" w:eastAsia="en-US"/>
-        </w:rPr>
-        <w:t>(</w:t>
+        <w:t>string(</w:t>
       </w:r>
       <w:proofErr w:type="spellStart"/>
+      <w:proofErr w:type="gramEnd"/>
       <w:r>
         <w:rPr>
           <w:rFonts w:ascii="Consolas" w:eastAsiaTheme="minorHAnsi" w:hAnsi="Consolas" w:cs="Consolas"/>
@@ -1840,13 +1442,24 @@
       <w:r>
         <w:rPr>
           <w:rFonts w:ascii="Courier New" w:hAnsi="Courier New" w:cs="Courier New"/>
-          <w:color w:val="000000"/>
           <w:spacing w:val="2"/>
         </w:rPr>
-        <w:t>строка[индекс],</w:t>
-      </w:r>
-      <w:r>
-        <w:t>индекс – целое число,&gt;0.</w:t>
+        <w:t>строка[индекс</w:t>
+      </w:r>
+      <w:proofErr w:type="gramStart"/>
+      <w:r>
+        <w:rPr>
+          <w:rFonts w:ascii="Courier New" w:hAnsi="Courier New" w:cs="Courier New"/>
+          <w:spacing w:val="2"/>
+        </w:rPr>
+        <w:t>],</w:t>
+      </w:r>
+      <w:r>
+        <w:t>индекс</w:t>
+      </w:r>
+      <w:proofErr w:type="gramEnd"/>
+      <w:r>
+        <w:t xml:space="preserve"> – целое число,&gt;0.</w:t>
       </w:r>
     </w:p>
     <w:p>
@@ -1860,7 +1473,6 @@
       </w:pPr>
       <w:r>
         <w:rPr>
-          <w:color w:val="000000"/>
           <w:sz w:val="22"/>
           <w:szCs w:val="22"/>
         </w:rPr>
@@ -1870,7 +1482,6 @@
         <w:rPr>
           <w:b/>
           <w:bCs/>
-          <w:color w:val="000000"/>
           <w:sz w:val="22"/>
           <w:szCs w:val="22"/>
           <w:lang w:val="en-US"/>
@@ -1881,7 +1492,6 @@
         <w:rPr>
           <w:b/>
           <w:bCs/>
-          <w:color w:val="000000"/>
           <w:sz w:val="22"/>
           <w:szCs w:val="22"/>
         </w:rPr>
@@ -1889,7 +1499,6 @@
       </w:r>
       <w:r>
         <w:rPr>
-          <w:color w:val="000000"/>
           <w:sz w:val="22"/>
           <w:szCs w:val="22"/>
         </w:rPr>
@@ -1911,7 +1520,6 @@
       <w:r>
         <w:rPr>
           <w:b/>
-          <w:color w:val="000000"/>
           <w:spacing w:val="1"/>
           <w:sz w:val="22"/>
           <w:szCs w:val="22"/>
@@ -1920,7 +1528,6 @@
       </w:r>
       <w:r>
         <w:rPr>
-          <w:color w:val="000000"/>
           <w:spacing w:val="1"/>
           <w:sz w:val="22"/>
           <w:szCs w:val="22"/>
@@ -1929,7 +1536,6 @@
       </w:r>
       <w:r>
         <w:rPr>
-          <w:color w:val="000000"/>
           <w:spacing w:val="1"/>
           <w:sz w:val="22"/>
           <w:szCs w:val="22"/>
@@ -1939,7 +1545,6 @@
       </w:r>
       <w:r>
         <w:rPr>
-          <w:color w:val="000000"/>
           <w:spacing w:val="1"/>
           <w:sz w:val="22"/>
           <w:szCs w:val="22"/>
@@ -1970,7 +1575,6 @@
         <w:ind w:left="0" w:firstLine="709"/>
         <w:jc w:val="both"/>
         <w:rPr>
-          <w:color w:val="000000"/>
           <w:spacing w:val="-4"/>
           <w:sz w:val="22"/>
           <w:szCs w:val="22"/>
@@ -1980,7 +1584,6 @@
         <w:rPr>
           <w:b/>
           <w:iCs/>
-          <w:color w:val="000000"/>
           <w:spacing w:val="-8"/>
           <w:sz w:val="22"/>
           <w:szCs w:val="22"/>
@@ -1992,7 +1595,6 @@
         <w:rPr>
           <w:i/>
           <w:iCs/>
-          <w:color w:val="000000"/>
           <w:spacing w:val="-8"/>
           <w:sz w:val="22"/>
           <w:szCs w:val="22"/>
@@ -2001,25 +1603,40 @@
       </w:r>
       <w:r>
         <w:rPr>
-          <w:color w:val="000000"/>
           <w:spacing w:val="-8"/>
           <w:sz w:val="22"/>
           <w:szCs w:val="22"/>
         </w:rPr>
-        <w:t>на равенство === и неравенство !=, применя</w:t>
-      </w:r>
-      <w:r>
-        <w:rPr>
-          <w:color w:val="000000"/>
+        <w:t xml:space="preserve">на равенство === и </w:t>
+      </w:r>
+      <w:proofErr w:type="gramStart"/>
+      <w:r>
+        <w:rPr>
           <w:spacing w:val="-8"/>
           <w:sz w:val="22"/>
           <w:szCs w:val="22"/>
         </w:rPr>
+        <w:t>неравенство !</w:t>
+      </w:r>
+      <w:proofErr w:type="gramEnd"/>
+      <w:r>
+        <w:rPr>
+          <w:spacing w:val="-8"/>
+          <w:sz w:val="22"/>
+          <w:szCs w:val="22"/>
+        </w:rPr>
+        <w:t>=, применя</w:t>
+      </w:r>
+      <w:r>
+        <w:rPr>
+          <w:spacing w:val="-8"/>
+          <w:sz w:val="22"/>
+          <w:szCs w:val="22"/>
+        </w:rPr>
         <w:softHyphen/>
       </w:r>
       <w:r>
         <w:rPr>
-          <w:color w:val="000000"/>
           <w:spacing w:val="-6"/>
           <w:sz w:val="22"/>
           <w:szCs w:val="22"/>
@@ -2028,7 +1645,6 @@
       </w:r>
       <w:r>
         <w:rPr>
-          <w:color w:val="000000"/>
           <w:spacing w:val="-4"/>
           <w:sz w:val="22"/>
           <w:szCs w:val="22"/>
@@ -2050,7 +1666,6 @@
         <w:rPr>
           <w:b/>
           <w:iCs/>
-          <w:color w:val="000000"/>
           <w:spacing w:val="-8"/>
           <w:sz w:val="22"/>
           <w:szCs w:val="22"/>
@@ -2060,7 +1675,6 @@
         <w:rPr>
           <w:b/>
           <w:iCs/>
-          <w:color w:val="000000"/>
           <w:spacing w:val="-8"/>
           <w:sz w:val="22"/>
           <w:szCs w:val="22"/>
@@ -2104,7 +1718,6 @@
         <w:rPr>
           <w:b/>
           <w:bCs/>
-          <w:color w:val="000000"/>
           <w:spacing w:val="8"/>
           <w:sz w:val="22"/>
           <w:szCs w:val="22"/>
@@ -2114,7 +1727,6 @@
         <w:rPr>
           <w:b/>
           <w:bCs/>
-          <w:color w:val="000000"/>
           <w:spacing w:val="8"/>
           <w:sz w:val="22"/>
           <w:szCs w:val="22"/>
@@ -2126,18 +1738,17 @@
         <w:rPr>
           <w:b/>
           <w:bCs/>
-          <w:color w:val="000000"/>
           <w:spacing w:val="8"/>
           <w:sz w:val="22"/>
           <w:szCs w:val="22"/>
         </w:rPr>
         <w:t xml:space="preserve"> </w:t>
       </w:r>
+      <w:proofErr w:type="gramStart"/>
       <w:r>
         <w:rPr>
           <w:b/>
           <w:bCs/>
-          <w:color w:val="000000"/>
           <w:spacing w:val="8"/>
           <w:sz w:val="22"/>
           <w:szCs w:val="22"/>
@@ -2149,69 +1760,73 @@
         <w:rPr>
           <w:b/>
           <w:bCs/>
-          <w:color w:val="000000"/>
           <w:spacing w:val="8"/>
           <w:sz w:val="22"/>
           <w:szCs w:val="22"/>
         </w:rPr>
-        <w:t xml:space="preserve">() – </w:t>
-      </w:r>
-      <w:r>
-        <w:rPr>
-          <w:bCs/>
-          <w:color w:val="000000"/>
-          <w:spacing w:val="8"/>
-          <w:sz w:val="22"/>
-          <w:szCs w:val="22"/>
-        </w:rPr>
-        <w:t>свойство,</w:t>
-      </w:r>
+        <w:t>(</w:t>
+      </w:r>
+      <w:proofErr w:type="gramEnd"/>
       <w:r>
         <w:rPr>
           <w:b/>
           <w:bCs/>
-          <w:color w:val="000000"/>
           <w:spacing w:val="8"/>
           <w:sz w:val="22"/>
           <w:szCs w:val="22"/>
         </w:rPr>
-        <w:t xml:space="preserve"> </w:t>
-      </w:r>
-      <w:r>
-        <w:rPr>
-          <w:color w:val="000000"/>
-          <w:spacing w:val="2"/>
-          <w:sz w:val="22"/>
-          <w:szCs w:val="22"/>
-        </w:rPr>
-        <w:t xml:space="preserve">позволяющее получить длину (количество символов) </w:t>
-      </w:r>
-      <w:r>
-        <w:rPr>
-          <w:color w:val="000000"/>
-          <w:spacing w:val="-1"/>
-          <w:sz w:val="22"/>
-          <w:szCs w:val="22"/>
-        </w:rPr>
-        <w:t xml:space="preserve">конкретной строки (объекта класса </w:t>
+        <w:t xml:space="preserve">) – </w:t>
+      </w:r>
+      <w:r>
+        <w:rPr>
+          <w:bCs/>
+          <w:spacing w:val="8"/>
+          <w:sz w:val="22"/>
+          <w:szCs w:val="22"/>
+        </w:rPr>
+        <w:t>свойство,</w:t>
       </w:r>
       <w:r>
         <w:rPr>
           <w:b/>
           <w:bCs/>
-          <w:color w:val="000000"/>
+          <w:spacing w:val="8"/>
+          <w:sz w:val="22"/>
+          <w:szCs w:val="22"/>
+        </w:rPr>
+        <w:t xml:space="preserve"> </w:t>
+      </w:r>
+      <w:r>
+        <w:rPr>
+          <w:spacing w:val="2"/>
+          <w:sz w:val="22"/>
+          <w:szCs w:val="22"/>
+        </w:rPr>
+        <w:t xml:space="preserve">позволяющее получить длину (количество символов) </w:t>
+      </w:r>
+      <w:r>
+        <w:rPr>
           <w:spacing w:val="-1"/>
           <w:sz w:val="22"/>
           <w:szCs w:val="22"/>
-          <w:lang w:val="en-US"/>
-        </w:rPr>
-        <w:t>string</w:t>
+        </w:rPr>
+        <w:t xml:space="preserve">конкретной строки (объекта класса </w:t>
       </w:r>
       <w:r>
         <w:rPr>
           <w:b/>
           <w:bCs/>
-          <w:color w:val="000000"/>
+          <w:spacing w:val="-1"/>
+          <w:sz w:val="22"/>
+          <w:szCs w:val="22"/>
+          <w:lang w:val="en-US"/>
+        </w:rPr>
+        <w:t>string</w:t>
+      </w:r>
+      <w:r>
+        <w:rPr>
+          <w:b/>
+          <w:bCs/>
           <w:spacing w:val="-1"/>
           <w:sz w:val="22"/>
           <w:szCs w:val="22"/>
@@ -2238,7 +1853,6 @@
         <w:rPr>
           <w:b/>
           <w:bCs/>
-          <w:color w:val="000000"/>
           <w:spacing w:val="8"/>
           <w:sz w:val="22"/>
           <w:szCs w:val="22"/>
@@ -2250,7 +1864,6 @@
         <w:rPr>
           <w:b/>
           <w:bCs/>
-          <w:color w:val="000000"/>
           <w:spacing w:val="8"/>
           <w:sz w:val="22"/>
           <w:szCs w:val="22"/>
@@ -2258,11 +1871,11 @@
         <w:t xml:space="preserve"> </w:t>
       </w:r>
       <w:proofErr w:type="spellStart"/>
+      <w:proofErr w:type="gramStart"/>
       <w:r>
         <w:rPr>
           <w:b/>
           <w:bCs/>
-          <w:color w:val="000000"/>
           <w:spacing w:val="8"/>
           <w:sz w:val="22"/>
           <w:szCs w:val="22"/>
@@ -2275,160 +1888,157 @@
         <w:rPr>
           <w:b/>
           <w:bCs/>
-          <w:color w:val="000000"/>
           <w:spacing w:val="8"/>
           <w:sz w:val="22"/>
           <w:szCs w:val="22"/>
         </w:rPr>
-        <w:t xml:space="preserve">() </w:t>
-      </w:r>
-      <w:r>
-        <w:rPr>
-          <w:color w:val="000000"/>
-          <w:spacing w:val="8"/>
-          <w:sz w:val="22"/>
-          <w:szCs w:val="22"/>
-        </w:rPr>
-        <w:t xml:space="preserve">- метод, который сравнивает две строки </w:t>
-      </w:r>
-      <w:r>
-        <w:rPr>
-          <w:color w:val="000000"/>
-          <w:spacing w:val="4"/>
-          <w:sz w:val="22"/>
-          <w:szCs w:val="22"/>
-        </w:rPr>
-        <w:t xml:space="preserve">и возвращает целочисленное значение. Для двух строк </w:t>
-      </w:r>
+        <w:t>(</w:t>
+      </w:r>
+      <w:proofErr w:type="gramEnd"/>
       <w:r>
         <w:rPr>
           <w:b/>
           <w:bCs/>
-          <w:color w:val="000000"/>
+          <w:spacing w:val="8"/>
+          <w:sz w:val="22"/>
+          <w:szCs w:val="22"/>
+        </w:rPr>
+        <w:t xml:space="preserve">) </w:t>
+      </w:r>
+      <w:r>
+        <w:rPr>
+          <w:spacing w:val="8"/>
+          <w:sz w:val="22"/>
+          <w:szCs w:val="22"/>
+        </w:rPr>
+        <w:t xml:space="preserve">- метод, который сравнивает две строки </w:t>
+      </w:r>
+      <w:r>
+        <w:rPr>
           <w:spacing w:val="4"/>
           <w:sz w:val="22"/>
           <w:szCs w:val="22"/>
-          <w:lang w:val="en-US"/>
-        </w:rPr>
-        <w:t>S</w:t>
+        </w:rPr>
+        <w:t xml:space="preserve">и возвращает целочисленное значение. Для двух строк </w:t>
       </w:r>
       <w:r>
         <w:rPr>
           <w:b/>
           <w:bCs/>
-          <w:color w:val="000000"/>
           <w:spacing w:val="4"/>
           <w:sz w:val="22"/>
           <w:szCs w:val="22"/>
-        </w:rPr>
-        <w:t xml:space="preserve">1, </w:t>
-      </w:r>
-      <w:r>
-        <w:rPr>
-          <w:color w:val="000000"/>
-          <w:spacing w:val="4"/>
-          <w:sz w:val="22"/>
-          <w:szCs w:val="22"/>
           <w:lang w:val="en-US"/>
         </w:rPr>
         <w:t>S</w:t>
-      </w:r>
-      <w:r>
-        <w:rPr>
-          <w:color w:val="000000"/>
-          <w:spacing w:val="4"/>
-          <w:sz w:val="22"/>
-          <w:szCs w:val="22"/>
-        </w:rPr>
-        <w:t xml:space="preserve">2 результат положительный, если </w:t>
-      </w:r>
-      <w:r>
-        <w:rPr>
-          <w:color w:val="000000"/>
-          <w:spacing w:val="4"/>
-          <w:sz w:val="22"/>
-          <w:szCs w:val="22"/>
-          <w:lang w:val="en-US"/>
-        </w:rPr>
-        <w:t>S</w:t>
-      </w:r>
-      <w:r>
-        <w:rPr>
-          <w:color w:val="000000"/>
-          <w:spacing w:val="4"/>
-          <w:sz w:val="22"/>
-          <w:szCs w:val="22"/>
-        </w:rPr>
-        <w:t>1&gt;</w:t>
-      </w:r>
-      <w:r>
-        <w:rPr>
-          <w:color w:val="000000"/>
-          <w:spacing w:val="4"/>
-          <w:sz w:val="22"/>
-          <w:szCs w:val="22"/>
-          <w:lang w:val="en-US"/>
-        </w:rPr>
-        <w:t>S</w:t>
-      </w:r>
-      <w:r>
-        <w:rPr>
-          <w:color w:val="000000"/>
-          <w:spacing w:val="4"/>
-          <w:sz w:val="22"/>
-          <w:szCs w:val="22"/>
-        </w:rPr>
-        <w:t xml:space="preserve">2, отрицательный, если </w:t>
       </w:r>
       <w:r>
         <w:rPr>
           <w:b/>
           <w:bCs/>
-          <w:color w:val="000000"/>
-          <w:spacing w:val="3"/>
+          <w:spacing w:val="4"/>
+          <w:sz w:val="22"/>
+          <w:szCs w:val="22"/>
+        </w:rPr>
+        <w:t xml:space="preserve">1, </w:t>
+      </w:r>
+      <w:r>
+        <w:rPr>
+          <w:spacing w:val="4"/>
           <w:sz w:val="22"/>
           <w:szCs w:val="22"/>
           <w:lang w:val="en-US"/>
         </w:rPr>
         <w:t>S</w:t>
+      </w:r>
+      <w:r>
+        <w:rPr>
+          <w:spacing w:val="4"/>
+          <w:sz w:val="22"/>
+          <w:szCs w:val="22"/>
+        </w:rPr>
+        <w:t xml:space="preserve">2 результат положительный, если </w:t>
+      </w:r>
+      <w:r>
+        <w:rPr>
+          <w:spacing w:val="4"/>
+          <w:sz w:val="22"/>
+          <w:szCs w:val="22"/>
+          <w:lang w:val="en-US"/>
+        </w:rPr>
+        <w:t>S</w:t>
+      </w:r>
+      <w:proofErr w:type="gramStart"/>
+      <w:r>
+        <w:rPr>
+          <w:spacing w:val="4"/>
+          <w:sz w:val="22"/>
+          <w:szCs w:val="22"/>
+        </w:rPr>
+        <w:t>1&gt;</w:t>
+      </w:r>
+      <w:r>
+        <w:rPr>
+          <w:spacing w:val="4"/>
+          <w:sz w:val="22"/>
+          <w:szCs w:val="22"/>
+          <w:lang w:val="en-US"/>
+        </w:rPr>
+        <w:t>S</w:t>
+      </w:r>
+      <w:proofErr w:type="gramEnd"/>
+      <w:r>
+        <w:rPr>
+          <w:spacing w:val="4"/>
+          <w:sz w:val="22"/>
+          <w:szCs w:val="22"/>
+        </w:rPr>
+        <w:t xml:space="preserve">2, отрицательный, если </w:t>
       </w:r>
       <w:r>
         <w:rPr>
           <w:b/>
           <w:bCs/>
-          <w:color w:val="000000"/>
           <w:spacing w:val="3"/>
           <w:sz w:val="22"/>
           <w:szCs w:val="22"/>
-        </w:rPr>
-        <w:t>1&lt;</w:t>
+          <w:lang w:val="en-US"/>
+        </w:rPr>
+        <w:t>S</w:t>
       </w:r>
       <w:r>
         <w:rPr>
           <w:b/>
           <w:bCs/>
-          <w:color w:val="000000"/>
           <w:spacing w:val="3"/>
           <w:sz w:val="22"/>
           <w:szCs w:val="22"/>
-          <w:lang w:val="en-US"/>
-        </w:rPr>
-        <w:t>S</w:t>
+        </w:rPr>
+        <w:t>1&lt;</w:t>
       </w:r>
       <w:r>
         <w:rPr>
           <w:b/>
           <w:bCs/>
-          <w:color w:val="000000"/>
           <w:spacing w:val="3"/>
           <w:sz w:val="22"/>
           <w:szCs w:val="22"/>
+          <w:lang w:val="en-US"/>
+        </w:rPr>
+        <w:t>S</w:t>
+      </w:r>
+      <w:r>
+        <w:rPr>
+          <w:b/>
+          <w:bCs/>
+          <w:spacing w:val="3"/>
+          <w:sz w:val="22"/>
+          <w:szCs w:val="22"/>
         </w:rPr>
         <w:t xml:space="preserve">2, </w:t>
       </w:r>
       <w:r>
         <w:rPr>
-          <w:color w:val="000000"/>
           <w:spacing w:val="3"/>
           <w:sz w:val="22"/>
           <w:szCs w:val="22"/>
@@ -2437,7 +2047,6 @@
       </w:r>
       <w:r>
         <w:rPr>
-          <w:color w:val="000000"/>
           <w:spacing w:val="3"/>
           <w:sz w:val="22"/>
           <w:szCs w:val="22"/>
@@ -2447,7 +2056,6 @@
       </w:r>
       <w:r>
         <w:rPr>
-          <w:color w:val="000000"/>
           <w:spacing w:val="3"/>
           <w:sz w:val="22"/>
           <w:szCs w:val="22"/>
@@ -2458,7 +2066,6 @@
         <w:rPr>
           <w:i/>
           <w:iCs/>
-          <w:color w:val="000000"/>
           <w:spacing w:val="3"/>
           <w:sz w:val="22"/>
           <w:szCs w:val="22"/>
@@ -2467,7 +2074,6 @@
       </w:r>
       <w:r>
         <w:rPr>
-          <w:color w:val="000000"/>
           <w:spacing w:val="3"/>
           <w:sz w:val="22"/>
           <w:szCs w:val="22"/>
@@ -2477,7 +2083,6 @@
       </w:r>
       <w:r>
         <w:rPr>
-          <w:color w:val="000000"/>
           <w:spacing w:val="3"/>
           <w:sz w:val="22"/>
           <w:szCs w:val="22"/>
@@ -2486,7 +2091,6 @@
       </w:r>
       <w:r>
         <w:rPr>
-          <w:color w:val="000000"/>
           <w:spacing w:val="4"/>
           <w:sz w:val="22"/>
           <w:szCs w:val="22"/>
@@ -2510,7 +2114,6 @@
         <w:rPr>
           <w:b/>
           <w:bCs/>
-          <w:color w:val="000000"/>
           <w:spacing w:val="2"/>
           <w:sz w:val="22"/>
           <w:szCs w:val="22"/>
@@ -2522,7 +2125,6 @@
         <w:rPr>
           <w:b/>
           <w:bCs/>
-          <w:color w:val="000000"/>
           <w:spacing w:val="2"/>
           <w:sz w:val="22"/>
           <w:szCs w:val="22"/>
@@ -2533,7 +2135,6 @@
         <w:rPr>
           <w:b/>
           <w:bCs/>
-          <w:color w:val="000000"/>
           <w:spacing w:val="2"/>
           <w:sz w:val="22"/>
           <w:szCs w:val="22"/>
@@ -2545,7 +2146,6 @@
         <w:rPr>
           <w:b/>
           <w:bCs/>
-          <w:color w:val="000000"/>
           <w:spacing w:val="2"/>
           <w:sz w:val="22"/>
           <w:szCs w:val="22"/>
@@ -2553,10 +2153,10 @@
         <w:t xml:space="preserve"> </w:t>
       </w:r>
       <w:proofErr w:type="spellStart"/>
+      <w:proofErr w:type="gramStart"/>
       <w:r>
         <w:rPr>
           <w:b/>
-          <w:color w:val="000000"/>
           <w:spacing w:val="2"/>
           <w:sz w:val="22"/>
           <w:szCs w:val="22"/>
@@ -2568,25 +2168,32 @@
       <w:r>
         <w:rPr>
           <w:b/>
-          <w:color w:val="000000"/>
           <w:spacing w:val="2"/>
           <w:sz w:val="22"/>
           <w:szCs w:val="22"/>
         </w:rPr>
-        <w:t>()</w:t>
-      </w:r>
-      <w:r>
-        <w:rPr>
-          <w:color w:val="000000"/>
+        <w:t>(</w:t>
+      </w:r>
+      <w:proofErr w:type="gramEnd"/>
+      <w:r>
+        <w:rPr>
+          <w:b/>
           <w:spacing w:val="2"/>
           <w:sz w:val="22"/>
           <w:szCs w:val="22"/>
         </w:rPr>
+        <w:t>)</w:t>
+      </w:r>
+      <w:r>
+        <w:rPr>
+          <w:spacing w:val="2"/>
+          <w:sz w:val="22"/>
+          <w:szCs w:val="22"/>
+        </w:rPr>
         <w:t xml:space="preserve"> - метод (их несколько) выполняет кон</w:t>
       </w:r>
       <w:r>
         <w:rPr>
-          <w:color w:val="000000"/>
           <w:spacing w:val="2"/>
           <w:sz w:val="22"/>
           <w:szCs w:val="22"/>
@@ -2595,7 +2202,6 @@
       </w:r>
       <w:r>
         <w:rPr>
-          <w:color w:val="000000"/>
           <w:spacing w:val="5"/>
           <w:sz w:val="22"/>
           <w:szCs w:val="22"/>
@@ -2604,7 +2210,6 @@
       </w:r>
       <w:r>
         <w:rPr>
-          <w:color w:val="000000"/>
           <w:spacing w:val="4"/>
           <w:sz w:val="22"/>
           <w:szCs w:val="22"/>
@@ -2628,7 +2233,6 @@
         <w:rPr>
           <w:b/>
           <w:bCs/>
-          <w:color w:val="000000"/>
           <w:spacing w:val="-2"/>
           <w:sz w:val="22"/>
           <w:szCs w:val="22"/>
@@ -2640,7 +2244,6 @@
         <w:rPr>
           <w:b/>
           <w:bCs/>
-          <w:color w:val="000000"/>
           <w:spacing w:val="-2"/>
           <w:sz w:val="22"/>
           <w:szCs w:val="22"/>
@@ -2651,7 +2254,6 @@
         <w:rPr>
           <w:b/>
           <w:bCs/>
-          <w:color w:val="000000"/>
           <w:spacing w:val="-2"/>
           <w:sz w:val="22"/>
           <w:szCs w:val="22"/>
@@ -2663,17 +2265,16 @@
         <w:rPr>
           <w:b/>
           <w:bCs/>
-          <w:color w:val="000000"/>
           <w:spacing w:val="-2"/>
           <w:sz w:val="22"/>
           <w:szCs w:val="22"/>
         </w:rPr>
         <w:t xml:space="preserve"> </w:t>
       </w:r>
+      <w:proofErr w:type="gramStart"/>
       <w:r>
         <w:rPr>
           <w:b/>
-          <w:color w:val="000000"/>
           <w:spacing w:val="2"/>
           <w:sz w:val="22"/>
           <w:szCs w:val="22"/>
@@ -2684,16 +2285,24 @@
       <w:r>
         <w:rPr>
           <w:b/>
-          <w:color w:val="000000"/>
           <w:spacing w:val="2"/>
           <w:sz w:val="22"/>
           <w:szCs w:val="22"/>
         </w:rPr>
-        <w:t>()</w:t>
-      </w:r>
-      <w:r>
-        <w:rPr>
-          <w:color w:val="000000"/>
+        <w:t>(</w:t>
+      </w:r>
+      <w:proofErr w:type="gramEnd"/>
+      <w:r>
+        <w:rPr>
+          <w:b/>
+          <w:spacing w:val="2"/>
+          <w:sz w:val="22"/>
+          <w:szCs w:val="22"/>
+        </w:rPr>
+        <w:t>)</w:t>
+      </w:r>
+      <w:r>
+        <w:rPr>
           <w:spacing w:val="-2"/>
           <w:sz w:val="22"/>
           <w:szCs w:val="22"/>
@@ -2702,7 +2311,6 @@
       </w:r>
       <w:r>
         <w:rPr>
-          <w:color w:val="000000"/>
           <w:spacing w:val="1"/>
           <w:sz w:val="22"/>
           <w:szCs w:val="22"/>
@@ -2726,7 +2334,6 @@
         <w:rPr>
           <w:b/>
           <w:bCs/>
-          <w:color w:val="000000"/>
           <w:spacing w:val="2"/>
           <w:sz w:val="22"/>
           <w:szCs w:val="22"/>
@@ -2738,7 +2345,6 @@
         <w:rPr>
           <w:b/>
           <w:bCs/>
-          <w:color w:val="000000"/>
           <w:spacing w:val="2"/>
           <w:sz w:val="22"/>
           <w:szCs w:val="22"/>
@@ -2749,7 +2355,6 @@
         <w:rPr>
           <w:b/>
           <w:bCs/>
-          <w:color w:val="000000"/>
           <w:spacing w:val="2"/>
           <w:sz w:val="22"/>
           <w:szCs w:val="22"/>
@@ -2761,17 +2366,16 @@
         <w:rPr>
           <w:b/>
           <w:bCs/>
-          <w:color w:val="000000"/>
           <w:spacing w:val="2"/>
           <w:sz w:val="22"/>
           <w:szCs w:val="22"/>
         </w:rPr>
         <w:t xml:space="preserve"> </w:t>
       </w:r>
+      <w:proofErr w:type="gramStart"/>
       <w:r>
         <w:rPr>
           <w:b/>
-          <w:color w:val="000000"/>
           <w:spacing w:val="2"/>
           <w:sz w:val="22"/>
           <w:szCs w:val="22"/>
@@ -2782,25 +2386,32 @@
       <w:r>
         <w:rPr>
           <w:b/>
-          <w:color w:val="000000"/>
           <w:spacing w:val="2"/>
           <w:sz w:val="22"/>
           <w:szCs w:val="22"/>
         </w:rPr>
-        <w:t>()</w:t>
-      </w:r>
-      <w:r>
-        <w:rPr>
-          <w:color w:val="000000"/>
+        <w:t>(</w:t>
+      </w:r>
+      <w:proofErr w:type="gramEnd"/>
+      <w:r>
+        <w:rPr>
+          <w:b/>
           <w:spacing w:val="2"/>
           <w:sz w:val="22"/>
           <w:szCs w:val="22"/>
         </w:rPr>
+        <w:t>)</w:t>
+      </w:r>
+      <w:r>
+        <w:rPr>
+          <w:spacing w:val="2"/>
+          <w:sz w:val="22"/>
+          <w:szCs w:val="22"/>
+        </w:rPr>
         <w:t xml:space="preserve"> - статический метод, формирующий </w:t>
       </w:r>
       <w:r>
         <w:rPr>
-          <w:color w:val="000000"/>
           <w:spacing w:val="1"/>
           <w:sz w:val="22"/>
           <w:szCs w:val="22"/>
@@ -2824,7 +2435,6 @@
         <w:rPr>
           <w:b/>
           <w:bCs/>
-          <w:color w:val="000000"/>
           <w:spacing w:val="1"/>
           <w:sz w:val="22"/>
           <w:szCs w:val="22"/>
@@ -2836,7 +2446,6 @@
         <w:rPr>
           <w:b/>
           <w:bCs/>
-          <w:color w:val="000000"/>
           <w:spacing w:val="1"/>
           <w:sz w:val="22"/>
           <w:szCs w:val="22"/>
@@ -2844,10 +2453,10 @@
         <w:t xml:space="preserve"> </w:t>
       </w:r>
       <w:proofErr w:type="spellStart"/>
+      <w:proofErr w:type="gramStart"/>
       <w:r>
         <w:rPr>
           <w:b/>
-          <w:color w:val="000000"/>
           <w:spacing w:val="2"/>
           <w:sz w:val="22"/>
           <w:szCs w:val="22"/>
@@ -2859,16 +2468,24 @@
       <w:r>
         <w:rPr>
           <w:b/>
-          <w:color w:val="000000"/>
           <w:spacing w:val="2"/>
           <w:sz w:val="22"/>
           <w:szCs w:val="22"/>
         </w:rPr>
-        <w:t>()</w:t>
-      </w:r>
-      <w:r>
-        <w:rPr>
-          <w:color w:val="000000"/>
+        <w:t>(</w:t>
+      </w:r>
+      <w:proofErr w:type="gramEnd"/>
+      <w:r>
+        <w:rPr>
+          <w:b/>
+          <w:spacing w:val="2"/>
+          <w:sz w:val="22"/>
+          <w:szCs w:val="22"/>
+        </w:rPr>
+        <w:t>)</w:t>
+      </w:r>
+      <w:r>
+        <w:rPr>
           <w:spacing w:val="1"/>
           <w:sz w:val="22"/>
           <w:szCs w:val="22"/>
@@ -2877,7 +2494,6 @@
       </w:r>
       <w:r>
         <w:rPr>
-          <w:color w:val="000000"/>
           <w:spacing w:val="6"/>
           <w:sz w:val="22"/>
           <w:szCs w:val="22"/>
@@ -2886,7 +2502,6 @@
       </w:r>
       <w:r>
         <w:rPr>
-          <w:color w:val="000000"/>
           <w:spacing w:val="7"/>
           <w:sz w:val="22"/>
           <w:szCs w:val="22"/>
@@ -2910,7 +2525,6 @@
         <w:rPr>
           <w:b/>
           <w:bCs/>
-          <w:color w:val="000000"/>
           <w:spacing w:val="2"/>
           <w:sz w:val="22"/>
           <w:szCs w:val="22"/>
@@ -2922,17 +2536,16 @@
         <w:rPr>
           <w:b/>
           <w:bCs/>
-          <w:color w:val="000000"/>
           <w:spacing w:val="2"/>
           <w:sz w:val="22"/>
           <w:szCs w:val="22"/>
         </w:rPr>
         <w:t xml:space="preserve"> </w:t>
       </w:r>
+      <w:proofErr w:type="gramStart"/>
       <w:r>
         <w:rPr>
           <w:b/>
-          <w:color w:val="000000"/>
           <w:spacing w:val="2"/>
           <w:sz w:val="22"/>
           <w:szCs w:val="22"/>
@@ -2943,25 +2556,32 @@
       <w:r>
         <w:rPr>
           <w:b/>
-          <w:color w:val="000000"/>
           <w:spacing w:val="2"/>
           <w:sz w:val="22"/>
           <w:szCs w:val="22"/>
         </w:rPr>
-        <w:t>()</w:t>
-      </w:r>
-      <w:r>
-        <w:rPr>
-          <w:color w:val="000000"/>
+        <w:t>(</w:t>
+      </w:r>
+      <w:proofErr w:type="gramEnd"/>
+      <w:r>
+        <w:rPr>
+          <w:b/>
           <w:spacing w:val="2"/>
           <w:sz w:val="22"/>
           <w:szCs w:val="22"/>
         </w:rPr>
+        <w:t>)</w:t>
+      </w:r>
+      <w:r>
+        <w:rPr>
+          <w:spacing w:val="2"/>
+          <w:sz w:val="22"/>
+          <w:szCs w:val="22"/>
+        </w:rPr>
         <w:t xml:space="preserve"> - нестатический метод для вставки строки-</w:t>
       </w:r>
       <w:r>
         <w:rPr>
-          <w:color w:val="000000"/>
           <w:spacing w:val="3"/>
           <w:sz w:val="22"/>
           <w:szCs w:val="22"/>
@@ -2985,7 +2605,6 @@
         <w:rPr>
           <w:b/>
           <w:bCs/>
-          <w:color w:val="000000"/>
           <w:spacing w:val="6"/>
           <w:sz w:val="22"/>
           <w:szCs w:val="22"/>
@@ -2997,7 +2616,6 @@
         <w:rPr>
           <w:b/>
           <w:bCs/>
-          <w:color w:val="000000"/>
           <w:spacing w:val="6"/>
           <w:sz w:val="22"/>
           <w:szCs w:val="22"/>
@@ -3008,7 +2626,6 @@
         <w:rPr>
           <w:b/>
           <w:bCs/>
-          <w:color w:val="000000"/>
           <w:spacing w:val="6"/>
           <w:sz w:val="22"/>
           <w:szCs w:val="22"/>
@@ -3020,17 +2637,16 @@
         <w:rPr>
           <w:b/>
           <w:bCs/>
-          <w:color w:val="000000"/>
           <w:spacing w:val="6"/>
           <w:sz w:val="22"/>
           <w:szCs w:val="22"/>
         </w:rPr>
         <w:t xml:space="preserve"> </w:t>
       </w:r>
+      <w:proofErr w:type="gramStart"/>
       <w:r>
         <w:rPr>
           <w:b/>
-          <w:color w:val="000000"/>
           <w:spacing w:val="2"/>
           <w:sz w:val="22"/>
           <w:szCs w:val="22"/>
@@ -3041,16 +2657,24 @@
       <w:r>
         <w:rPr>
           <w:b/>
-          <w:color w:val="000000"/>
           <w:spacing w:val="2"/>
           <w:sz w:val="22"/>
           <w:szCs w:val="22"/>
         </w:rPr>
-        <w:t>()</w:t>
-      </w:r>
-      <w:r>
-        <w:rPr>
-          <w:color w:val="000000"/>
+        <w:t>(</w:t>
+      </w:r>
+      <w:proofErr w:type="gramEnd"/>
+      <w:r>
+        <w:rPr>
+          <w:b/>
+          <w:spacing w:val="2"/>
+          <w:sz w:val="22"/>
+          <w:szCs w:val="22"/>
+        </w:rPr>
+        <w:t>)</w:t>
+      </w:r>
+      <w:r>
+        <w:rPr>
           <w:spacing w:val="6"/>
           <w:sz w:val="22"/>
           <w:szCs w:val="22"/>
@@ -3059,7 +2683,6 @@
       </w:r>
       <w:r>
         <w:rPr>
-          <w:color w:val="000000"/>
           <w:spacing w:val="3"/>
           <w:sz w:val="22"/>
           <w:szCs w:val="22"/>
@@ -3070,7 +2693,6 @@
         <w:rPr>
           <w:b/>
           <w:bCs/>
-          <w:color w:val="000000"/>
           <w:sz w:val="22"/>
           <w:szCs w:val="22"/>
           <w:lang w:val="en-US"/>
@@ -3081,7 +2703,6 @@
         <w:rPr>
           <w:b/>
           <w:bCs/>
-          <w:color w:val="000000"/>
           <w:sz w:val="22"/>
           <w:szCs w:val="22"/>
         </w:rPr>
@@ -3089,7 +2710,6 @@
       </w:r>
       <w:r>
         <w:rPr>
-          <w:color w:val="000000"/>
           <w:sz w:val="22"/>
           <w:szCs w:val="22"/>
         </w:rPr>
@@ -3097,7 +2717,6 @@
       </w:r>
       <w:r>
         <w:rPr>
-          <w:color w:val="000000"/>
           <w:spacing w:val="2"/>
           <w:sz w:val="22"/>
           <w:szCs w:val="22"/>
@@ -3121,7 +2740,6 @@
         <w:rPr>
           <w:b/>
           <w:bCs/>
-          <w:color w:val="000000"/>
           <w:spacing w:val="5"/>
           <w:sz w:val="22"/>
           <w:szCs w:val="22"/>
@@ -3133,7 +2751,6 @@
         <w:rPr>
           <w:b/>
           <w:bCs/>
-          <w:color w:val="000000"/>
           <w:spacing w:val="5"/>
           <w:sz w:val="22"/>
           <w:szCs w:val="22"/>
@@ -3141,10 +2758,10 @@
         <w:t xml:space="preserve"> </w:t>
       </w:r>
       <w:proofErr w:type="spellStart"/>
+      <w:proofErr w:type="gramStart"/>
       <w:r>
         <w:rPr>
           <w:b/>
-          <w:color w:val="000000"/>
           <w:spacing w:val="2"/>
           <w:sz w:val="22"/>
           <w:szCs w:val="22"/>
@@ -3156,16 +2773,24 @@
       <w:r>
         <w:rPr>
           <w:b/>
-          <w:color w:val="000000"/>
           <w:spacing w:val="2"/>
           <w:sz w:val="22"/>
           <w:szCs w:val="22"/>
         </w:rPr>
-        <w:t>()</w:t>
-      </w:r>
-      <w:r>
-        <w:rPr>
-          <w:color w:val="000000"/>
+        <w:t>(</w:t>
+      </w:r>
+      <w:proofErr w:type="gramEnd"/>
+      <w:r>
+        <w:rPr>
+          <w:b/>
+          <w:spacing w:val="2"/>
+          <w:sz w:val="22"/>
+          <w:szCs w:val="22"/>
+        </w:rPr>
+        <w:t>)</w:t>
+      </w:r>
+      <w:r>
+        <w:rPr>
           <w:spacing w:val="5"/>
           <w:sz w:val="22"/>
           <w:szCs w:val="22"/>
@@ -3174,7 +2799,6 @@
       </w:r>
       <w:r>
         <w:rPr>
-          <w:color w:val="000000"/>
           <w:spacing w:val="5"/>
           <w:sz w:val="22"/>
           <w:szCs w:val="22"/>
@@ -3183,7 +2807,6 @@
       </w:r>
       <w:r>
         <w:rPr>
-          <w:color w:val="000000"/>
           <w:spacing w:val="2"/>
           <w:sz w:val="22"/>
           <w:szCs w:val="22"/>
@@ -3192,7 +2815,6 @@
       </w:r>
       <w:r>
         <w:rPr>
-          <w:color w:val="000000"/>
           <w:spacing w:val="6"/>
           <w:sz w:val="22"/>
           <w:szCs w:val="22"/>
@@ -3215,7 +2837,6 @@
         <w:rPr>
           <w:b/>
           <w:bCs/>
-          <w:color w:val="000000"/>
           <w:spacing w:val="4"/>
           <w:sz w:val="22"/>
           <w:szCs w:val="22"/>
@@ -3227,17 +2848,16 @@
         <w:rPr>
           <w:b/>
           <w:bCs/>
-          <w:color w:val="000000"/>
           <w:spacing w:val="4"/>
           <w:sz w:val="22"/>
           <w:szCs w:val="22"/>
         </w:rPr>
         <w:t xml:space="preserve"> </w:t>
       </w:r>
+      <w:proofErr w:type="gramStart"/>
       <w:r>
         <w:rPr>
           <w:b/>
-          <w:color w:val="000000"/>
           <w:spacing w:val="2"/>
           <w:sz w:val="22"/>
           <w:szCs w:val="22"/>
@@ -3248,16 +2868,24 @@
       <w:r>
         <w:rPr>
           <w:b/>
-          <w:color w:val="000000"/>
           <w:spacing w:val="2"/>
           <w:sz w:val="22"/>
           <w:szCs w:val="22"/>
         </w:rPr>
-        <w:t>() -</w:t>
-      </w:r>
-      <w:r>
-        <w:rPr>
-          <w:color w:val="000000"/>
+        <w:t>(</w:t>
+      </w:r>
+      <w:proofErr w:type="gramEnd"/>
+      <w:r>
+        <w:rPr>
+          <w:b/>
+          <w:spacing w:val="2"/>
+          <w:sz w:val="22"/>
+          <w:szCs w:val="22"/>
+        </w:rPr>
+        <w:t>) -</w:t>
+      </w:r>
+      <w:r>
+        <w:rPr>
           <w:spacing w:val="4"/>
           <w:sz w:val="22"/>
           <w:szCs w:val="22"/>
@@ -3280,7 +2908,6 @@
         <w:rPr>
           <w:b/>
           <w:bCs/>
-          <w:color w:val="000000"/>
           <w:spacing w:val="5"/>
           <w:sz w:val="22"/>
           <w:szCs w:val="22"/>
@@ -3292,17 +2919,16 @@
         <w:rPr>
           <w:b/>
           <w:bCs/>
-          <w:color w:val="000000"/>
           <w:spacing w:val="5"/>
           <w:sz w:val="22"/>
           <w:szCs w:val="22"/>
         </w:rPr>
         <w:t xml:space="preserve"> </w:t>
       </w:r>
+      <w:proofErr w:type="gramStart"/>
       <w:r>
         <w:rPr>
           <w:b/>
-          <w:color w:val="000000"/>
           <w:spacing w:val="2"/>
           <w:sz w:val="22"/>
           <w:szCs w:val="22"/>
@@ -3313,16 +2939,24 @@
       <w:r>
         <w:rPr>
           <w:b/>
-          <w:color w:val="000000"/>
           <w:spacing w:val="2"/>
           <w:sz w:val="22"/>
           <w:szCs w:val="22"/>
         </w:rPr>
-        <w:t>()</w:t>
-      </w:r>
-      <w:r>
-        <w:rPr>
-          <w:color w:val="000000"/>
+        <w:t>(</w:t>
+      </w:r>
+      <w:proofErr w:type="gramEnd"/>
+      <w:r>
+        <w:rPr>
+          <w:b/>
+          <w:spacing w:val="2"/>
+          <w:sz w:val="22"/>
+          <w:szCs w:val="22"/>
+        </w:rPr>
+        <w:t>)</w:t>
+      </w:r>
+      <w:r>
+        <w:rPr>
           <w:spacing w:val="5"/>
           <w:sz w:val="22"/>
           <w:szCs w:val="22"/>
@@ -3346,7 +2980,6 @@
         <w:rPr>
           <w:b/>
           <w:bCs/>
-          <w:color w:val="000000"/>
           <w:spacing w:val="1"/>
           <w:sz w:val="22"/>
           <w:szCs w:val="22"/>
@@ -3358,7 +2991,6 @@
         <w:rPr>
           <w:b/>
           <w:bCs/>
-          <w:color w:val="000000"/>
           <w:spacing w:val="1"/>
           <w:sz w:val="22"/>
           <w:szCs w:val="22"/>
@@ -3368,17 +3000,16 @@
       <w:r>
         <w:rPr>
           <w:b/>
-          <w:color w:val="000000"/>
           <w:spacing w:val="2"/>
           <w:sz w:val="22"/>
           <w:szCs w:val="22"/>
         </w:rPr>
         <w:t xml:space="preserve"> </w:t>
       </w:r>
+      <w:proofErr w:type="gramStart"/>
       <w:r>
         <w:rPr>
           <w:b/>
-          <w:color w:val="000000"/>
           <w:spacing w:val="2"/>
           <w:sz w:val="22"/>
           <w:szCs w:val="22"/>
@@ -3389,16 +3020,24 @@
       <w:r>
         <w:rPr>
           <w:b/>
-          <w:color w:val="000000"/>
           <w:spacing w:val="2"/>
           <w:sz w:val="22"/>
           <w:szCs w:val="22"/>
         </w:rPr>
-        <w:t>()</w:t>
-      </w:r>
-      <w:r>
-        <w:rPr>
-          <w:color w:val="000000"/>
+        <w:t>(</w:t>
+      </w:r>
+      <w:proofErr w:type="gramEnd"/>
+      <w:r>
+        <w:rPr>
+          <w:b/>
+          <w:spacing w:val="2"/>
+          <w:sz w:val="22"/>
+          <w:szCs w:val="22"/>
+        </w:rPr>
+        <w:t>)</w:t>
+      </w:r>
+      <w:r>
+        <w:rPr>
           <w:spacing w:val="1"/>
           <w:sz w:val="22"/>
           <w:szCs w:val="22"/>
@@ -3409,7 +3048,6 @@
         <w:rPr>
           <w:b/>
           <w:bCs/>
-          <w:color w:val="000000"/>
           <w:spacing w:val="1"/>
           <w:sz w:val="22"/>
           <w:szCs w:val="22"/>
@@ -3421,7 +3059,6 @@
         <w:rPr>
           <w:b/>
           <w:bCs/>
-          <w:color w:val="000000"/>
           <w:spacing w:val="1"/>
           <w:sz w:val="22"/>
           <w:szCs w:val="22"/>
@@ -3430,7 +3067,6 @@
       </w:r>
       <w:r>
         <w:rPr>
-          <w:color w:val="000000"/>
           <w:spacing w:val="1"/>
           <w:sz w:val="22"/>
           <w:szCs w:val="22"/>
@@ -3439,7 +3075,6 @@
       </w:r>
       <w:r>
         <w:rPr>
-          <w:color w:val="000000"/>
           <w:spacing w:val="4"/>
           <w:sz w:val="22"/>
           <w:szCs w:val="22"/>
@@ -3463,7 +3098,6 @@
         <w:rPr>
           <w:b/>
           <w:bCs/>
-          <w:color w:val="000000"/>
           <w:spacing w:val="2"/>
           <w:sz w:val="22"/>
           <w:szCs w:val="22"/>
@@ -3475,7 +3109,6 @@
         <w:rPr>
           <w:b/>
           <w:bCs/>
-          <w:color w:val="000000"/>
           <w:spacing w:val="2"/>
           <w:sz w:val="22"/>
           <w:szCs w:val="22"/>
@@ -3485,7 +3118,6 @@
       <w:r>
         <w:rPr>
           <w:b/>
-          <w:color w:val="000000"/>
           <w:spacing w:val="2"/>
           <w:sz w:val="22"/>
           <w:szCs w:val="22"/>
@@ -3493,10 +3125,10 @@
         <w:t xml:space="preserve">[] </w:t>
       </w:r>
       <w:proofErr w:type="spellStart"/>
+      <w:proofErr w:type="gramStart"/>
       <w:r>
         <w:rPr>
           <w:b/>
-          <w:color w:val="000000"/>
           <w:spacing w:val="2"/>
           <w:sz w:val="22"/>
           <w:szCs w:val="22"/>
@@ -3508,16 +3140,24 @@
       <w:r>
         <w:rPr>
           <w:b/>
-          <w:color w:val="000000"/>
           <w:spacing w:val="2"/>
           <w:sz w:val="22"/>
           <w:szCs w:val="22"/>
         </w:rPr>
-        <w:t>()</w:t>
-      </w:r>
-      <w:r>
-        <w:rPr>
-          <w:color w:val="000000"/>
+        <w:t>(</w:t>
+      </w:r>
+      <w:proofErr w:type="gramEnd"/>
+      <w:r>
+        <w:rPr>
+          <w:b/>
+          <w:spacing w:val="2"/>
+          <w:sz w:val="22"/>
+          <w:szCs w:val="22"/>
+        </w:rPr>
+        <w:t>)</w:t>
+      </w:r>
+      <w:r>
+        <w:rPr>
           <w:spacing w:val="2"/>
           <w:sz w:val="22"/>
           <w:szCs w:val="22"/>
@@ -3528,7 +3168,6 @@
         <w:rPr>
           <w:b/>
           <w:bCs/>
-          <w:color w:val="000000"/>
           <w:spacing w:val="2"/>
           <w:sz w:val="22"/>
           <w:szCs w:val="22"/>
@@ -3539,7 +3178,6 @@
         <w:rPr>
           <w:b/>
           <w:bCs/>
-          <w:color w:val="000000"/>
           <w:spacing w:val="2"/>
           <w:sz w:val="22"/>
           <w:szCs w:val="22"/>
@@ -3552,7 +3190,6 @@
         <w:rPr>
           <w:b/>
           <w:bCs/>
-          <w:color w:val="000000"/>
           <w:spacing w:val="2"/>
           <w:sz w:val="22"/>
           <w:szCs w:val="22"/>
@@ -3564,7 +3201,6 @@
         <w:rPr>
           <w:b/>
           <w:bCs/>
-          <w:color w:val="000000"/>
           <w:spacing w:val="2"/>
           <w:sz w:val="22"/>
           <w:szCs w:val="22"/>
@@ -3588,7 +3224,6 @@
         <w:rPr>
           <w:b/>
           <w:bCs/>
-          <w:color w:val="000000"/>
           <w:spacing w:val="5"/>
           <w:sz w:val="22"/>
           <w:szCs w:val="22"/>
@@ -3600,17 +3235,16 @@
         <w:rPr>
           <w:b/>
           <w:bCs/>
-          <w:color w:val="000000"/>
           <w:spacing w:val="5"/>
           <w:sz w:val="22"/>
           <w:szCs w:val="22"/>
         </w:rPr>
         <w:t xml:space="preserve"> </w:t>
       </w:r>
+      <w:proofErr w:type="gramStart"/>
       <w:r>
         <w:rPr>
           <w:b/>
-          <w:color w:val="000000"/>
           <w:spacing w:val="5"/>
           <w:sz w:val="22"/>
           <w:szCs w:val="22"/>
@@ -3621,16 +3255,24 @@
       <w:r>
         <w:rPr>
           <w:b/>
-          <w:color w:val="000000"/>
           <w:spacing w:val="5"/>
           <w:sz w:val="22"/>
           <w:szCs w:val="22"/>
         </w:rPr>
-        <w:t>()</w:t>
-      </w:r>
-      <w:r>
-        <w:rPr>
-          <w:color w:val="000000"/>
+        <w:t>(</w:t>
+      </w:r>
+      <w:proofErr w:type="gramEnd"/>
+      <w:r>
+        <w:rPr>
+          <w:b/>
+          <w:spacing w:val="5"/>
+          <w:sz w:val="22"/>
+          <w:szCs w:val="22"/>
+        </w:rPr>
+        <w:t>)</w:t>
+      </w:r>
+      <w:r>
+        <w:rPr>
           <w:spacing w:val="5"/>
           <w:sz w:val="22"/>
           <w:szCs w:val="22"/>
@@ -3654,7 +3296,6 @@
         <w:rPr>
           <w:b/>
           <w:bCs/>
-          <w:color w:val="000000"/>
           <w:spacing w:val="-3"/>
           <w:sz w:val="22"/>
           <w:szCs w:val="22"/>
@@ -3666,17 +3307,16 @@
         <w:rPr>
           <w:b/>
           <w:bCs/>
-          <w:color w:val="000000"/>
           <w:spacing w:val="-3"/>
           <w:sz w:val="22"/>
           <w:szCs w:val="22"/>
         </w:rPr>
         <w:t xml:space="preserve"> </w:t>
       </w:r>
+      <w:proofErr w:type="gramStart"/>
       <w:r>
         <w:rPr>
           <w:b/>
-          <w:color w:val="000000"/>
           <w:spacing w:val="-3"/>
           <w:sz w:val="22"/>
           <w:szCs w:val="22"/>
@@ -3687,25 +3327,32 @@
       <w:r>
         <w:rPr>
           <w:b/>
-          <w:color w:val="000000"/>
           <w:spacing w:val="-3"/>
           <w:sz w:val="22"/>
           <w:szCs w:val="22"/>
         </w:rPr>
-        <w:t>()</w:t>
-      </w:r>
-      <w:r>
-        <w:rPr>
-          <w:color w:val="000000"/>
+        <w:t>(</w:t>
+      </w:r>
+      <w:proofErr w:type="gramEnd"/>
+      <w:r>
+        <w:rPr>
+          <w:b/>
           <w:spacing w:val="-3"/>
           <w:sz w:val="22"/>
           <w:szCs w:val="22"/>
         </w:rPr>
+        <w:t>)</w:t>
+      </w:r>
+      <w:r>
+        <w:rPr>
+          <w:spacing w:val="-3"/>
+          <w:sz w:val="22"/>
+          <w:szCs w:val="22"/>
+        </w:rPr>
         <w:t xml:space="preserve"> — выделяет из строки подстроку. Параметры </w:t>
       </w:r>
       <w:r>
         <w:rPr>
-          <w:color w:val="000000"/>
           <w:spacing w:val="3"/>
           <w:sz w:val="22"/>
           <w:szCs w:val="22"/>
@@ -3875,7 +3522,21 @@
         <w:rPr>
           <w:rFonts w:ascii="Courier New" w:hAnsi="Courier New" w:cs="Courier New"/>
         </w:rPr>
-        <w:t>{N[,W]:S[R]]},</w:t>
+        <w:t>{N</w:t>
+      </w:r>
+      <w:proofErr w:type="gramStart"/>
+      <w:r>
+        <w:rPr>
+          <w:rFonts w:ascii="Courier New" w:hAnsi="Courier New" w:cs="Courier New"/>
+        </w:rPr>
+        <w:t>[,W</w:t>
+      </w:r>
+      <w:proofErr w:type="gramEnd"/>
+      <w:r>
+        <w:rPr>
+          <w:rFonts w:ascii="Courier New" w:hAnsi="Courier New" w:cs="Courier New"/>
+        </w:rPr>
+        <w:t>]:S[R]]},</w:t>
       </w:r>
       <w:r>
         <w:t xml:space="preserve"> </w:t>
@@ -3949,6 +3610,7 @@
         <w:t xml:space="preserve"> </w:t>
       </w:r>
       <w:proofErr w:type="spellStart"/>
+      <w:proofErr w:type="gramStart"/>
       <w:r>
         <w:rPr>
           <w:rFonts w:ascii="Courier New" w:hAnsi="Courier New" w:cs="Courier New"/>
@@ -3960,7 +3622,14 @@
         <w:rPr>
           <w:rFonts w:ascii="Courier New" w:hAnsi="Courier New" w:cs="Courier New"/>
         </w:rPr>
-        <w:t>[]</w:t>
+        <w:t>[</w:t>
+      </w:r>
+      <w:proofErr w:type="gramEnd"/>
+      <w:r>
+        <w:rPr>
+          <w:rFonts w:ascii="Courier New" w:hAnsi="Courier New" w:cs="Courier New"/>
+        </w:rPr>
+        <w:t>]</w:t>
       </w:r>
       <w:proofErr w:type="spellStart"/>
       <w:r>
@@ -3981,7 +3650,15 @@
         <w:jc w:val="both"/>
       </w:pPr>
       <w:r>
-        <w:t>W - ширина поля в поле подстановки определяет количество позиций, выделяемых для изображения подставляемого значения. Если ширина поля не указана, то она определяется автоматически  - минималь</w:t>
+        <w:t xml:space="preserve">W - ширина поля в поле подстановки определяет количество позиций, выделяемых для изображения подставляемого значения. Если ширина поля не указана, то она определяется </w:t>
+      </w:r>
+      <w:proofErr w:type="gramStart"/>
+      <w:r>
+        <w:t>автоматически  -</w:t>
+      </w:r>
+      <w:proofErr w:type="gramEnd"/>
+      <w:r>
+        <w:t xml:space="preserve"> минималь</w:t>
       </w:r>
       <w:r>
         <w:softHyphen/>
@@ -4009,10 +3686,12 @@
         <w:jc w:val="both"/>
       </w:pPr>
       <w:proofErr w:type="spellStart"/>
+      <w:proofErr w:type="gramStart"/>
       <w:r>
         <w:t>С,с</w:t>
       </w:r>
       <w:proofErr w:type="spellEnd"/>
+      <w:proofErr w:type="gramEnd"/>
       <w:r>
         <w:t xml:space="preserve"> – валютный, R – количество десятичных разрядов.</w:t>
       </w:r>
@@ -4024,10 +3703,12 @@
         <w:jc w:val="both"/>
       </w:pPr>
       <w:proofErr w:type="spellStart"/>
+      <w:proofErr w:type="gramStart"/>
       <w:r>
         <w:t>D,d</w:t>
       </w:r>
       <w:proofErr w:type="spellEnd"/>
+      <w:proofErr w:type="gramEnd"/>
       <w:r>
         <w:t xml:space="preserve"> – целочисленный, R – минимальное количество цифр.</w:t>
       </w:r>
@@ -4039,10 +3720,12 @@
         <w:jc w:val="both"/>
       </w:pPr>
       <w:proofErr w:type="spellStart"/>
+      <w:proofErr w:type="gramStart"/>
       <w:r>
         <w:t>E,e</w:t>
       </w:r>
       <w:proofErr w:type="spellEnd"/>
+      <w:proofErr w:type="gramEnd"/>
       <w:r>
         <w:t xml:space="preserve"> – экспоненциальный, R – число разрядов после точки.</w:t>
       </w:r>
@@ -4057,10 +3740,12 @@
         <w:t xml:space="preserve"> </w:t>
       </w:r>
       <w:proofErr w:type="spellStart"/>
+      <w:proofErr w:type="gramStart"/>
       <w:r>
         <w:t>F,f</w:t>
       </w:r>
       <w:proofErr w:type="spellEnd"/>
+      <w:proofErr w:type="gramEnd"/>
       <w:r>
         <w:t xml:space="preserve"> – с фиксированной точкой, R – число разрядов после точки.</w:t>
       </w:r>
@@ -4072,10 +3757,12 @@
         <w:jc w:val="both"/>
       </w:pPr>
       <w:proofErr w:type="spellStart"/>
+      <w:proofErr w:type="gramStart"/>
       <w:r>
         <w:t>G,g</w:t>
       </w:r>
       <w:proofErr w:type="spellEnd"/>
+      <w:proofErr w:type="gramEnd"/>
       <w:r>
         <w:t xml:space="preserve"> – короткий из E или F.</w:t>
       </w:r>
@@ -4087,10 +3774,12 @@
         <w:jc w:val="both"/>
       </w:pPr>
       <w:proofErr w:type="spellStart"/>
+      <w:proofErr w:type="gramStart"/>
       <w:r>
         <w:t>Х,х</w:t>
       </w:r>
       <w:proofErr w:type="spellEnd"/>
+      <w:proofErr w:type="gramEnd"/>
       <w:r>
         <w:t xml:space="preserve"> – шестнадцатеричный, R – минимальное число цифр.</w:t>
       </w:r>
@@ -4118,7 +3807,6 @@
         <w:ind w:firstLine="709"/>
         <w:jc w:val="both"/>
         <w:rPr>
-          <w:color w:val="000000"/>
           <w:spacing w:val="4"/>
           <w:sz w:val="22"/>
           <w:szCs w:val="22"/>
@@ -4126,7 +3814,6 @@
       </w:pPr>
       <w:r>
         <w:rPr>
-          <w:color w:val="000000"/>
           <w:spacing w:val="4"/>
           <w:sz w:val="22"/>
           <w:szCs w:val="22"/>
@@ -4135,7 +3822,6 @@
       </w:r>
       <w:r>
         <w:rPr>
-          <w:color w:val="000000"/>
           <w:spacing w:val="4"/>
           <w:sz w:val="22"/>
           <w:szCs w:val="22"/>
@@ -4172,22 +3858,20 @@
         <w:ind w:firstLine="709"/>
         <w:jc w:val="both"/>
         <w:rPr>
-          <w:color w:val="000000"/>
           <w:spacing w:val="7"/>
         </w:rPr>
       </w:pPr>
       <w:r>
         <w:rPr>
-          <w:color w:val="000000"/>
           <w:spacing w:val="5"/>
         </w:rPr>
         <w:t xml:space="preserve">К   символам   объекта   класса   </w:t>
       </w:r>
+      <w:proofErr w:type="gramStart"/>
       <w:r>
         <w:rPr>
           <w:b/>
           <w:bCs/>
-          <w:color w:val="000000"/>
           <w:spacing w:val="5"/>
           <w:lang w:val="en-US"/>
         </w:rPr>
@@ -4197,49 +3881,49 @@
         <w:rPr>
           <w:b/>
           <w:bCs/>
-          <w:color w:val="000000"/>
           <w:spacing w:val="5"/>
         </w:rPr>
         <w:t xml:space="preserve">,  </w:t>
       </w:r>
       <w:r>
         <w:rPr>
-          <w:color w:val="000000"/>
           <w:spacing w:val="7"/>
         </w:rPr>
-        <w:t xml:space="preserve">можно обращаться только для получения </w:t>
-      </w:r>
-      <w:r>
-        <w:rPr>
-          <w:color w:val="000000"/>
+        <w:t>можно</w:t>
+      </w:r>
+      <w:proofErr w:type="gramEnd"/>
+      <w:r>
+        <w:rPr>
+          <w:spacing w:val="7"/>
+        </w:rPr>
+        <w:t xml:space="preserve"> обращаться только для получения </w:t>
+      </w:r>
+      <w:r>
+        <w:rPr>
           <w:spacing w:val="10"/>
         </w:rPr>
         <w:t xml:space="preserve">их значений. Например, для получения значения одного </w:t>
       </w:r>
       <w:r>
         <w:rPr>
-          <w:color w:val="000000"/>
           <w:spacing w:val="6"/>
         </w:rPr>
         <w:t>символа строки используется выражение с операцией индек</w:t>
       </w:r>
       <w:r>
         <w:rPr>
-          <w:color w:val="000000"/>
           <w:spacing w:val="6"/>
         </w:rPr>
         <w:softHyphen/>
       </w:r>
       <w:r>
         <w:rPr>
-          <w:color w:val="000000"/>
           <w:spacing w:val="8"/>
         </w:rPr>
         <w:t xml:space="preserve">сирования []. </w:t>
       </w:r>
       <w:r>
         <w:rPr>
-          <w:color w:val="000000"/>
           <w:spacing w:val="7"/>
         </w:rPr>
         <w:t>Чтобы изменить строку можно воспользоваться следующим алгоритмом:</w:t>
@@ -4257,20 +3941,17 @@
         <w:ind w:left="0" w:firstLine="709"/>
         <w:jc w:val="both"/>
         <w:rPr>
-          <w:color w:val="000000"/>
           <w:spacing w:val="7"/>
         </w:rPr>
       </w:pPr>
       <w:r>
         <w:rPr>
-          <w:color w:val="000000"/>
           <w:spacing w:val="7"/>
         </w:rPr>
         <w:t xml:space="preserve">Переписать символы строки в массив с элементами типа </w:t>
       </w:r>
       <w:r>
         <w:rPr>
-          <w:color w:val="000000"/>
           <w:spacing w:val="7"/>
           <w:lang w:val="en-US"/>
         </w:rPr>
@@ -4278,7 +3959,6 @@
       </w:r>
       <w:r>
         <w:rPr>
-          <w:color w:val="000000"/>
           <w:spacing w:val="7"/>
         </w:rPr>
         <w:t>.</w:t>
@@ -4296,20 +3976,17 @@
         <w:ind w:left="0" w:firstLine="709"/>
         <w:jc w:val="both"/>
         <w:rPr>
-          <w:color w:val="000000"/>
           <w:spacing w:val="7"/>
         </w:rPr>
       </w:pPr>
       <w:r>
         <w:rPr>
-          <w:color w:val="000000"/>
           <w:spacing w:val="7"/>
         </w:rPr>
         <w:t xml:space="preserve">Выполнить преобразования в массиве с элементами типа </w:t>
       </w:r>
       <w:r>
         <w:rPr>
-          <w:color w:val="000000"/>
           <w:spacing w:val="7"/>
           <w:lang w:val="en-US"/>
         </w:rPr>
@@ -4317,7 +3994,6 @@
       </w:r>
       <w:r>
         <w:rPr>
-          <w:color w:val="000000"/>
           <w:spacing w:val="7"/>
         </w:rPr>
         <w:t>.</w:t>
@@ -4335,20 +4011,17 @@
         <w:ind w:left="0" w:firstLine="709"/>
         <w:jc w:val="both"/>
         <w:rPr>
-          <w:color w:val="000000"/>
           <w:spacing w:val="7"/>
         </w:rPr>
       </w:pPr>
       <w:r>
         <w:rPr>
-          <w:color w:val="000000"/>
           <w:spacing w:val="7"/>
         </w:rPr>
         <w:t xml:space="preserve">Создать новую строку, используя конструктор с параметром </w:t>
       </w:r>
       <w:r>
         <w:rPr>
-          <w:color w:val="000000"/>
           <w:spacing w:val="7"/>
           <w:lang w:val="en-US"/>
         </w:rPr>
@@ -4356,14 +4029,13 @@
       </w:r>
       <w:r>
         <w:rPr>
-          <w:color w:val="000000"/>
           <w:spacing w:val="7"/>
         </w:rPr>
         <w:t>(</w:t>
       </w:r>
-      <w:r>
-        <w:rPr>
-          <w:color w:val="000000"/>
+      <w:proofErr w:type="gramStart"/>
+      <w:r>
+        <w:rPr>
           <w:spacing w:val="7"/>
           <w:lang w:val="en-US"/>
         </w:rPr>
@@ -4371,10 +4043,16 @@
       </w:r>
       <w:r>
         <w:rPr>
-          <w:color w:val="000000"/>
           <w:spacing w:val="7"/>
         </w:rPr>
-        <w:t>[]).</w:t>
+        <w:t>[</w:t>
+      </w:r>
+      <w:proofErr w:type="gramEnd"/>
+      <w:r>
+        <w:rPr>
+          <w:spacing w:val="7"/>
+        </w:rPr>
+        <w:t>]).</w:t>
       </w:r>
     </w:p>
     <w:p>
@@ -4384,7 +4062,6 @@
         <w:jc w:val="both"/>
         <w:rPr>
           <w:b/>
-          <w:color w:val="000000"/>
           <w:spacing w:val="7"/>
         </w:rPr>
       </w:pPr>
@@ -4394,28 +4071,16 @@
         <w:pStyle w:val="2"/>
         <w:spacing w:before="0" w:after="0"/>
         <w:ind w:firstLine="709"/>
-        <w:rPr>
-          <w:color w:val="DAEEF3" w:themeColor="accent5" w:themeTint="33"/>
-        </w:rPr>
-      </w:pPr>
-      <w:r>
-        <w:rPr>
-          <w:color w:val="DAEEF3" w:themeColor="accent5" w:themeTint="33"/>
-        </w:rPr>
+      </w:pPr>
+      <w:r>
         <w:t xml:space="preserve">2.9. Базовый класс System. </w:t>
       </w:r>
       <w:proofErr w:type="spellStart"/>
       <w:r>
-        <w:rPr>
-          <w:color w:val="DAEEF3" w:themeColor="accent5" w:themeTint="33"/>
-        </w:rPr>
         <w:t>Array</w:t>
       </w:r>
       <w:proofErr w:type="spellEnd"/>
       <w:r>
-        <w:rPr>
-          <w:color w:val="DAEEF3" w:themeColor="accent5" w:themeTint="33"/>
-        </w:rPr>
         <w:t xml:space="preserve"> </w:t>
       </w:r>
     </w:p>
@@ -4423,73 +4088,50 @@
       <w:pPr>
         <w:ind w:firstLine="709"/>
         <w:rPr>
-          <w:color w:val="DAEEF3" w:themeColor="accent5" w:themeTint="33"/>
           <w:szCs w:val="20"/>
         </w:rPr>
       </w:pPr>
       <w:r>
-        <w:rPr>
-          <w:color w:val="DAEEF3" w:themeColor="accent5" w:themeTint="33"/>
-        </w:rPr>
-        <w:t xml:space="preserve">Каждый создаваемый массив получает большую часть функциональности от класса  System. </w:t>
+        <w:t xml:space="preserve">Каждый создаваемый массив получает большую часть функциональности от </w:t>
+      </w:r>
+      <w:proofErr w:type="gramStart"/>
+      <w:r>
+        <w:t>класса  System</w:t>
+      </w:r>
+      <w:proofErr w:type="gramEnd"/>
+      <w:r>
+        <w:t xml:space="preserve">. </w:t>
       </w:r>
       <w:proofErr w:type="spellStart"/>
       <w:r>
-        <w:rPr>
-          <w:color w:val="DAEEF3" w:themeColor="accent5" w:themeTint="33"/>
-        </w:rPr>
         <w:t>Array</w:t>
       </w:r>
       <w:proofErr w:type="spellEnd"/>
       <w:r>
-        <w:rPr>
-          <w:color w:val="DAEEF3" w:themeColor="accent5" w:themeTint="33"/>
-        </w:rPr>
         <w:t xml:space="preserve">. </w:t>
       </w:r>
     </w:p>
     <w:p>
       <w:pPr>
         <w:rPr>
-          <w:color w:val="DAEEF3" w:themeColor="accent5" w:themeTint="33"/>
           <w:lang w:val="en-US"/>
         </w:rPr>
       </w:pPr>
     </w:p>
     <w:p>
-      <w:pPr>
-        <w:rPr>
-          <w:color w:val="DAEEF3" w:themeColor="accent5" w:themeTint="33"/>
-        </w:rPr>
-      </w:pPr>
-      <w:r>
-        <w:rPr>
-          <w:color w:val="DAEEF3" w:themeColor="accent5" w:themeTint="33"/>
-        </w:rPr>
+      <w:r>
         <w:t xml:space="preserve">Некоторые члены класса System. </w:t>
       </w:r>
       <w:proofErr w:type="spellStart"/>
       <w:r>
-        <w:rPr>
-          <w:color w:val="DAEEF3" w:themeColor="accent5" w:themeTint="33"/>
-        </w:rPr>
         <w:t>Array</w:t>
       </w:r>
       <w:proofErr w:type="spellEnd"/>
       <w:r>
-        <w:rPr>
-          <w:color w:val="DAEEF3" w:themeColor="accent5" w:themeTint="33"/>
-        </w:rPr>
         <w:t>:</w:t>
       </w:r>
     </w:p>
-    <w:p>
-      <w:pPr>
-        <w:rPr>
-          <w:color w:val="DAEEF3" w:themeColor="accent5" w:themeTint="33"/>
-        </w:rPr>
-      </w:pPr>
-    </w:p>
+    <w:p/>
     <w:tbl>
       <w:tblPr>
         <w:tblStyle w:val="ab"/>
@@ -4510,7 +4152,6 @@
             <w:pPr>
               <w:widowControl w:val="0"/>
               <w:rPr>
-                <w:color w:val="DAEEF3" w:themeColor="accent5" w:themeTint="33"/>
                 <w:sz w:val="22"/>
                 <w:szCs w:val="20"/>
                 <w:lang w:eastAsia="en-US"/>
@@ -4518,7 +4159,6 @@
             </w:pPr>
             <w:r>
               <w:rPr>
-                <w:color w:val="DAEEF3" w:themeColor="accent5" w:themeTint="33"/>
                 <w:sz w:val="20"/>
                 <w:szCs w:val="20"/>
                 <w:lang w:eastAsia="en-US"/>
@@ -4535,7 +4175,6 @@
             <w:pPr>
               <w:widowControl w:val="0"/>
               <w:rPr>
-                <w:color w:val="DAEEF3" w:themeColor="accent5" w:themeTint="33"/>
                 <w:sz w:val="22"/>
                 <w:szCs w:val="20"/>
                 <w:lang w:eastAsia="en-US"/>
@@ -4543,7 +4182,6 @@
             </w:pPr>
             <w:r>
               <w:rPr>
-                <w:color w:val="DAEEF3" w:themeColor="accent5" w:themeTint="33"/>
                 <w:sz w:val="20"/>
                 <w:szCs w:val="20"/>
                 <w:lang w:eastAsia="en-US"/>
@@ -4553,7 +4191,6 @@
             <w:proofErr w:type="spellStart"/>
             <w:r>
               <w:rPr>
-                <w:color w:val="DAEEF3" w:themeColor="accent5" w:themeTint="33"/>
                 <w:sz w:val="20"/>
                 <w:szCs w:val="20"/>
                 <w:lang w:eastAsia="en-US"/>
@@ -4563,31 +4200,38 @@
             <w:proofErr w:type="spellEnd"/>
             <w:r>
               <w:rPr>
-                <w:color w:val="DAEEF3" w:themeColor="accent5" w:themeTint="33"/>
                 <w:sz w:val="20"/>
                 <w:szCs w:val="20"/>
                 <w:lang w:eastAsia="en-US"/>
               </w:rPr>
-              <w:t xml:space="preserve"> — для объектных ссылок и  </w:t>
-            </w:r>
-            <w:proofErr w:type="spellStart"/>
-            <w:r>
-              <w:rPr>
-                <w:color w:val="DAEEF3" w:themeColor="accent5" w:themeTint="33"/>
+              <w:t xml:space="preserve"> — для объектных ссылок </w:t>
+            </w:r>
+            <w:proofErr w:type="gramStart"/>
+            <w:r>
+              <w:rPr>
                 <w:sz w:val="20"/>
                 <w:szCs w:val="20"/>
                 <w:lang w:eastAsia="en-US"/>
               </w:rPr>
-              <w:t>false</w:t>
-            </w:r>
-            <w:proofErr w:type="spellEnd"/>
-            <w:r>
-              <w:rPr>
-                <w:color w:val="DAEEF3" w:themeColor="accent5" w:themeTint="33"/>
+              <w:t xml:space="preserve">и  </w:t>
+            </w:r>
+            <w:proofErr w:type="spellStart"/>
+            <w:r>
+              <w:rPr>
                 <w:sz w:val="20"/>
                 <w:szCs w:val="20"/>
                 <w:lang w:eastAsia="en-US"/>
               </w:rPr>
+              <w:t>false</w:t>
+            </w:r>
+            <w:proofErr w:type="spellEnd"/>
+            <w:proofErr w:type="gramEnd"/>
+            <w:r>
+              <w:rPr>
+                <w:sz w:val="20"/>
+                <w:szCs w:val="20"/>
+                <w:lang w:eastAsia="en-US"/>
+              </w:rPr>
               <w:t xml:space="preserve"> — для булевских выражений)</w:t>
             </w:r>
           </w:p>
@@ -4602,7 +4246,6 @@
             <w:pPr>
               <w:widowControl w:val="0"/>
               <w:rPr>
-                <w:color w:val="DAEEF3" w:themeColor="accent5" w:themeTint="33"/>
                 <w:sz w:val="22"/>
                 <w:szCs w:val="20"/>
                 <w:lang w:eastAsia="en-US"/>
@@ -4611,7 +4254,6 @@
             <w:proofErr w:type="spellStart"/>
             <w:r>
               <w:rPr>
-                <w:color w:val="DAEEF3" w:themeColor="accent5" w:themeTint="33"/>
                 <w:sz w:val="20"/>
                 <w:szCs w:val="20"/>
                 <w:lang w:eastAsia="en-US"/>
@@ -4621,7 +4263,6 @@
             <w:proofErr w:type="spellEnd"/>
             <w:r>
               <w:rPr>
-                <w:color w:val="DAEEF3" w:themeColor="accent5" w:themeTint="33"/>
                 <w:sz w:val="20"/>
                 <w:szCs w:val="20"/>
                 <w:lang w:eastAsia="en-US"/>
@@ -4638,7 +4279,6 @@
             <w:pPr>
               <w:widowControl w:val="0"/>
               <w:rPr>
-                <w:color w:val="DAEEF3" w:themeColor="accent5" w:themeTint="33"/>
                 <w:sz w:val="22"/>
                 <w:szCs w:val="20"/>
                 <w:lang w:eastAsia="en-US"/>
@@ -4646,7 +4286,6 @@
             </w:pPr>
             <w:r>
               <w:rPr>
-                <w:color w:val="DAEEF3" w:themeColor="accent5" w:themeTint="33"/>
                 <w:sz w:val="20"/>
                 <w:szCs w:val="20"/>
                 <w:lang w:eastAsia="en-US"/>
@@ -4665,7 +4304,6 @@
             <w:pPr>
               <w:widowControl w:val="0"/>
               <w:rPr>
-                <w:color w:val="DAEEF3" w:themeColor="accent5" w:themeTint="33"/>
                 <w:sz w:val="22"/>
                 <w:szCs w:val="20"/>
                 <w:lang w:eastAsia="en-US"/>
@@ -4673,7 +4311,6 @@
             </w:pPr>
             <w:r>
               <w:rPr>
-                <w:color w:val="DAEEF3" w:themeColor="accent5" w:themeTint="33"/>
                 <w:sz w:val="20"/>
                 <w:szCs w:val="20"/>
                 <w:lang w:eastAsia="en-US"/>
@@ -4689,7 +4326,6 @@
           <w:p>
             <w:pPr>
               <w:rPr>
-                <w:color w:val="DAEEF3" w:themeColor="accent5" w:themeTint="33"/>
                 <w:sz w:val="22"/>
                 <w:szCs w:val="20"/>
                 <w:lang w:eastAsia="en-US"/>
@@ -4697,7 +4333,6 @@
             </w:pPr>
             <w:r>
               <w:rPr>
-                <w:color w:val="DAEEF3" w:themeColor="accent5" w:themeTint="33"/>
                 <w:sz w:val="20"/>
                 <w:szCs w:val="20"/>
                 <w:lang w:eastAsia="en-US"/>
@@ -4707,7 +4342,6 @@
             <w:r>
               <w:rPr>
                 <w:rFonts w:ascii="Times-Roman" w:eastAsia="Times-Roman" w:hAnsiTheme="minorHAnsi" w:cs="Times-Roman"/>
-                <w:color w:val="DAEEF3" w:themeColor="accent5" w:themeTint="33"/>
                 <w:sz w:val="13"/>
                 <w:szCs w:val="13"/>
                 <w:lang w:eastAsia="en-US"/>
@@ -4717,7 +4351,6 @@
             <w:r>
               <w:rPr>
                 <w:rFonts w:asciiTheme="minorHAnsi" w:eastAsia="Times-Roman" w:hAnsiTheme="minorHAnsi" w:cs="Times-Roman"/>
-                <w:color w:val="DAEEF3" w:themeColor="accent5" w:themeTint="33"/>
                 <w:sz w:val="13"/>
                 <w:szCs w:val="13"/>
                 <w:lang w:eastAsia="en-US"/>
@@ -4726,7 +4359,6 @@
             </w:r>
             <w:r>
               <w:rPr>
-                <w:color w:val="DAEEF3" w:themeColor="accent5" w:themeTint="33"/>
                 <w:sz w:val="20"/>
                 <w:szCs w:val="20"/>
                 <w:lang w:eastAsia="en-US"/>
@@ -4745,7 +4377,6 @@
             <w:pPr>
               <w:widowControl w:val="0"/>
               <w:rPr>
-                <w:color w:val="DAEEF3" w:themeColor="accent5" w:themeTint="33"/>
                 <w:sz w:val="22"/>
                 <w:szCs w:val="20"/>
                 <w:lang w:eastAsia="en-US"/>
@@ -4754,7 +4385,6 @@
             <w:proofErr w:type="spellStart"/>
             <w:r>
               <w:rPr>
-                <w:color w:val="DAEEF3" w:themeColor="accent5" w:themeTint="33"/>
                 <w:sz w:val="20"/>
                 <w:szCs w:val="20"/>
                 <w:lang w:eastAsia="en-US"/>
@@ -4772,7 +4402,6 @@
             <w:pPr>
               <w:widowControl w:val="0"/>
               <w:rPr>
-                <w:color w:val="DAEEF3" w:themeColor="accent5" w:themeTint="33"/>
                 <w:sz w:val="22"/>
                 <w:szCs w:val="20"/>
                 <w:lang w:eastAsia="en-US"/>
@@ -4780,7 +4409,6 @@
             </w:pPr>
             <w:r>
               <w:rPr>
-                <w:color w:val="DAEEF3" w:themeColor="accent5" w:themeTint="33"/>
                 <w:sz w:val="20"/>
                 <w:szCs w:val="20"/>
                 <w:lang w:eastAsia="en-US"/>
@@ -4799,7 +4427,6 @@
             <w:pPr>
               <w:widowControl w:val="0"/>
               <w:rPr>
-                <w:color w:val="DAEEF3" w:themeColor="accent5" w:themeTint="33"/>
                 <w:sz w:val="22"/>
                 <w:szCs w:val="20"/>
                 <w:lang w:eastAsia="en-US"/>
@@ -4808,7 +4435,6 @@
             <w:proofErr w:type="spellStart"/>
             <w:r>
               <w:rPr>
-                <w:color w:val="DAEEF3" w:themeColor="accent5" w:themeTint="33"/>
                 <w:sz w:val="20"/>
                 <w:szCs w:val="20"/>
                 <w:lang w:eastAsia="en-US"/>
@@ -4826,7 +4452,6 @@
             <w:pPr>
               <w:widowControl w:val="0"/>
               <w:rPr>
-                <w:color w:val="DAEEF3" w:themeColor="accent5" w:themeTint="33"/>
                 <w:sz w:val="22"/>
                 <w:szCs w:val="20"/>
                 <w:lang w:eastAsia="en-US"/>
@@ -4834,7 +4459,6 @@
             </w:pPr>
             <w:r>
               <w:rPr>
-                <w:color w:val="DAEEF3" w:themeColor="accent5" w:themeTint="33"/>
                 <w:sz w:val="20"/>
                 <w:szCs w:val="20"/>
                 <w:lang w:eastAsia="en-US"/>
@@ -4853,7 +4477,6 @@
             <w:pPr>
               <w:widowControl w:val="0"/>
               <w:rPr>
-                <w:color w:val="DAEEF3" w:themeColor="accent5" w:themeTint="33"/>
                 <w:sz w:val="22"/>
                 <w:szCs w:val="20"/>
                 <w:lang w:eastAsia="en-US"/>
@@ -4862,7 +4485,6 @@
             <w:proofErr w:type="spellStart"/>
             <w:r>
               <w:rPr>
-                <w:color w:val="DAEEF3" w:themeColor="accent5" w:themeTint="33"/>
                 <w:sz w:val="20"/>
                 <w:szCs w:val="20"/>
                 <w:lang w:eastAsia="en-US"/>
@@ -4872,7 +4494,6 @@
             <w:proofErr w:type="spellEnd"/>
             <w:r>
               <w:rPr>
-                <w:color w:val="DAEEF3" w:themeColor="accent5" w:themeTint="33"/>
                 <w:sz w:val="20"/>
                 <w:szCs w:val="20"/>
                 <w:lang w:eastAsia="en-US"/>
@@ -4889,7 +4510,6 @@
             <w:pPr>
               <w:widowControl w:val="0"/>
               <w:rPr>
-                <w:color w:val="DAEEF3" w:themeColor="accent5" w:themeTint="33"/>
                 <w:sz w:val="22"/>
                 <w:szCs w:val="20"/>
                 <w:lang w:eastAsia="en-US"/>
@@ -4897,12 +4517,29 @@
             </w:pPr>
             <w:r>
               <w:rPr>
-                <w:color w:val="DAEEF3" w:themeColor="accent5" w:themeTint="33"/>
                 <w:sz w:val="20"/>
                 <w:szCs w:val="20"/>
                 <w:lang w:eastAsia="en-US"/>
               </w:rPr>
-              <w:t>Статическое свойство, которое представляет содержимое одномерного массива  в обратном порядке</w:t>
+              <w:t xml:space="preserve">Статическое свойство, которое представляет содержимое одномерного </w:t>
+            </w:r>
+            <w:proofErr w:type="gramStart"/>
+            <w:r>
+              <w:rPr>
+                <w:sz w:val="20"/>
+                <w:szCs w:val="20"/>
+                <w:lang w:eastAsia="en-US"/>
+              </w:rPr>
+              <w:t>массива  в</w:t>
+            </w:r>
+            <w:proofErr w:type="gramEnd"/>
+            <w:r>
+              <w:rPr>
+                <w:sz w:val="20"/>
+                <w:szCs w:val="20"/>
+                <w:lang w:eastAsia="en-US"/>
+              </w:rPr>
+              <w:t xml:space="preserve"> обратном порядке</w:t>
             </w:r>
           </w:p>
         </w:tc>
@@ -4916,7 +4553,6 @@
             <w:pPr>
               <w:widowControl w:val="0"/>
               <w:rPr>
-                <w:color w:val="DAEEF3" w:themeColor="accent5" w:themeTint="33"/>
                 <w:sz w:val="22"/>
                 <w:szCs w:val="20"/>
                 <w:lang w:eastAsia="en-US"/>
@@ -4925,7 +4561,6 @@
             <w:proofErr w:type="spellStart"/>
             <w:r>
               <w:rPr>
-                <w:color w:val="DAEEF3" w:themeColor="accent5" w:themeTint="33"/>
                 <w:sz w:val="20"/>
                 <w:szCs w:val="20"/>
                 <w:lang w:eastAsia="en-US"/>
@@ -4935,7 +4570,6 @@
             <w:proofErr w:type="spellEnd"/>
             <w:r>
               <w:rPr>
-                <w:color w:val="DAEEF3" w:themeColor="accent5" w:themeTint="33"/>
                 <w:sz w:val="20"/>
                 <w:szCs w:val="20"/>
                 <w:lang w:eastAsia="en-US"/>
@@ -4952,7 +4586,6 @@
             <w:pPr>
               <w:widowControl w:val="0"/>
               <w:rPr>
-                <w:color w:val="DAEEF3" w:themeColor="accent5" w:themeTint="33"/>
                 <w:sz w:val="22"/>
                 <w:szCs w:val="20"/>
                 <w:lang w:eastAsia="en-US"/>
@@ -4960,7 +4593,6 @@
             </w:pPr>
             <w:r>
               <w:rPr>
-                <w:color w:val="DAEEF3" w:themeColor="accent5" w:themeTint="33"/>
                 <w:sz w:val="20"/>
                 <w:szCs w:val="20"/>
                 <w:lang w:eastAsia="en-US"/>
@@ -4979,16 +4611,15 @@
             <w:pPr>
               <w:widowControl w:val="0"/>
               <w:rPr>
-                <w:color w:val="DAEEF3" w:themeColor="accent5" w:themeTint="33"/>
                 <w:sz w:val="22"/>
                 <w:szCs w:val="20"/>
                 <w:lang w:val="en-US" w:eastAsia="en-US"/>
               </w:rPr>
             </w:pPr>
             <w:proofErr w:type="spellStart"/>
-            <w:r>
-              <w:rPr>
-                <w:color w:val="DAEEF3" w:themeColor="accent5" w:themeTint="33"/>
+            <w:proofErr w:type="gramStart"/>
+            <w:r>
+              <w:rPr>
                 <w:sz w:val="20"/>
                 <w:szCs w:val="20"/>
                 <w:lang w:val="en-US" w:eastAsia="en-US"/>
@@ -4998,12 +4629,20 @@
             <w:proofErr w:type="spellEnd"/>
             <w:r>
               <w:rPr>
-                <w:color w:val="DAEEF3" w:themeColor="accent5" w:themeTint="33"/>
                 <w:sz w:val="20"/>
                 <w:szCs w:val="20"/>
                 <w:lang w:val="en-US" w:eastAsia="en-US"/>
               </w:rPr>
-              <w:t>()</w:t>
+              <w:t>(</w:t>
+            </w:r>
+            <w:proofErr w:type="gramEnd"/>
+            <w:r>
+              <w:rPr>
+                <w:sz w:val="20"/>
+                <w:szCs w:val="20"/>
+                <w:lang w:val="en-US" w:eastAsia="en-US"/>
+              </w:rPr>
+              <w:t>)</w:t>
             </w:r>
           </w:p>
         </w:tc>
@@ -5015,20 +4654,28 @@
             <w:pPr>
               <w:widowControl w:val="0"/>
               <w:rPr>
-                <w:color w:val="DAEEF3" w:themeColor="accent5" w:themeTint="33"/>
                 <w:sz w:val="22"/>
                 <w:szCs w:val="20"/>
                 <w:lang w:eastAsia="en-US"/>
               </w:rPr>
             </w:pPr>
-            <w:r>
-              <w:rPr>
-                <w:color w:val="DAEEF3" w:themeColor="accent5" w:themeTint="33"/>
+            <w:proofErr w:type="gramStart"/>
+            <w:r>
+              <w:rPr>
                 <w:sz w:val="20"/>
                 <w:szCs w:val="20"/>
                 <w:lang w:eastAsia="en-US"/>
               </w:rPr>
-              <w:t>Статический  метод, который находит номер элемента в упорядоченном одномерном массиве методом бинарного поиска</w:t>
+              <w:t>Статический  метод</w:t>
+            </w:r>
+            <w:proofErr w:type="gramEnd"/>
+            <w:r>
+              <w:rPr>
+                <w:sz w:val="20"/>
+                <w:szCs w:val="20"/>
+                <w:lang w:eastAsia="en-US"/>
+              </w:rPr>
+              <w:t>, который находит номер элемента в упорядоченном одномерном массиве методом бинарного поиска</w:t>
             </w:r>
           </w:p>
         </w:tc>
@@ -5042,16 +4689,15 @@
             <w:pPr>
               <w:widowControl w:val="0"/>
               <w:rPr>
-                <w:color w:val="DAEEF3" w:themeColor="accent5" w:themeTint="33"/>
                 <w:sz w:val="22"/>
                 <w:szCs w:val="20"/>
                 <w:lang w:val="en-US" w:eastAsia="en-US"/>
               </w:rPr>
             </w:pPr>
             <w:proofErr w:type="spellStart"/>
-            <w:r>
-              <w:rPr>
-                <w:color w:val="DAEEF3" w:themeColor="accent5" w:themeTint="33"/>
+            <w:proofErr w:type="gramStart"/>
+            <w:r>
+              <w:rPr>
                 <w:sz w:val="20"/>
                 <w:szCs w:val="20"/>
                 <w:lang w:val="en-US" w:eastAsia="en-US"/>
@@ -5061,12 +4707,20 @@
             <w:proofErr w:type="spellEnd"/>
             <w:r>
               <w:rPr>
-                <w:color w:val="DAEEF3" w:themeColor="accent5" w:themeTint="33"/>
                 <w:sz w:val="20"/>
                 <w:szCs w:val="20"/>
                 <w:lang w:val="en-US" w:eastAsia="en-US"/>
               </w:rPr>
-              <w:t>()</w:t>
+              <w:t>(</w:t>
+            </w:r>
+            <w:proofErr w:type="gramEnd"/>
+            <w:r>
+              <w:rPr>
+                <w:sz w:val="20"/>
+                <w:szCs w:val="20"/>
+                <w:lang w:val="en-US" w:eastAsia="en-US"/>
+              </w:rPr>
+              <w:t>)</w:t>
             </w:r>
           </w:p>
         </w:tc>
@@ -5078,28 +4732,35 @@
             <w:pPr>
               <w:widowControl w:val="0"/>
               <w:rPr>
-                <w:color w:val="DAEEF3" w:themeColor="accent5" w:themeTint="33"/>
                 <w:sz w:val="22"/>
                 <w:szCs w:val="20"/>
                 <w:lang w:eastAsia="en-US"/>
               </w:rPr>
             </w:pPr>
-            <w:r>
-              <w:rPr>
-                <w:color w:val="DAEEF3" w:themeColor="accent5" w:themeTint="33"/>
+            <w:proofErr w:type="gramStart"/>
+            <w:r>
+              <w:rPr>
                 <w:sz w:val="20"/>
                 <w:szCs w:val="20"/>
                 <w:lang w:eastAsia="en-US"/>
               </w:rPr>
-              <w:t xml:space="preserve">Статический  метод, который находит номер первого вхождения заданного </w:t>
-            </w:r>
-            <w:r>
-              <w:rPr>
-                <w:color w:val="DAEEF3" w:themeColor="accent5" w:themeTint="33"/>
+              <w:t>Статический  метод</w:t>
+            </w:r>
+            <w:proofErr w:type="gramEnd"/>
+            <w:r>
+              <w:rPr>
                 <w:sz w:val="20"/>
                 <w:szCs w:val="20"/>
                 <w:lang w:eastAsia="en-US"/>
               </w:rPr>
+              <w:t xml:space="preserve">, который находит номер первого вхождения заданного </w:t>
+            </w:r>
+            <w:r>
+              <w:rPr>
+                <w:sz w:val="20"/>
+                <w:szCs w:val="20"/>
+                <w:lang w:eastAsia="en-US"/>
+              </w:rPr>
               <w:lastRenderedPageBreak/>
               <w:t>элемента в одномерный массив</w:t>
             </w:r>
@@ -5115,16 +4776,15 @@
             <w:pPr>
               <w:widowControl w:val="0"/>
               <w:rPr>
-                <w:color w:val="DAEEF3" w:themeColor="accent5" w:themeTint="33"/>
                 <w:sz w:val="22"/>
                 <w:szCs w:val="20"/>
                 <w:lang w:val="en-US" w:eastAsia="en-US"/>
               </w:rPr>
             </w:pPr>
             <w:proofErr w:type="spellStart"/>
-            <w:r>
-              <w:rPr>
-                <w:color w:val="DAEEF3" w:themeColor="accent5" w:themeTint="33"/>
+            <w:proofErr w:type="gramStart"/>
+            <w:r>
+              <w:rPr>
                 <w:sz w:val="20"/>
                 <w:szCs w:val="20"/>
                 <w:lang w:val="en-US" w:eastAsia="en-US"/>
@@ -5135,12 +4795,20 @@
             <w:proofErr w:type="spellEnd"/>
             <w:r>
               <w:rPr>
-                <w:color w:val="DAEEF3" w:themeColor="accent5" w:themeTint="33"/>
                 <w:sz w:val="20"/>
                 <w:szCs w:val="20"/>
                 <w:lang w:val="en-US" w:eastAsia="en-US"/>
               </w:rPr>
-              <w:t>()</w:t>
+              <w:t>(</w:t>
+            </w:r>
+            <w:proofErr w:type="gramEnd"/>
+            <w:r>
+              <w:rPr>
+                <w:sz w:val="20"/>
+                <w:szCs w:val="20"/>
+                <w:lang w:val="en-US" w:eastAsia="en-US"/>
+              </w:rPr>
+              <w:t>)</w:t>
             </w:r>
           </w:p>
         </w:tc>
@@ -5152,20 +4820,28 @@
             <w:pPr>
               <w:widowControl w:val="0"/>
               <w:rPr>
-                <w:color w:val="DAEEF3" w:themeColor="accent5" w:themeTint="33"/>
                 <w:sz w:val="22"/>
                 <w:szCs w:val="20"/>
                 <w:lang w:eastAsia="en-US"/>
               </w:rPr>
             </w:pPr>
-            <w:r>
-              <w:rPr>
-                <w:color w:val="DAEEF3" w:themeColor="accent5" w:themeTint="33"/>
+            <w:proofErr w:type="gramStart"/>
+            <w:r>
+              <w:rPr>
                 <w:sz w:val="20"/>
                 <w:szCs w:val="20"/>
                 <w:lang w:eastAsia="en-US"/>
               </w:rPr>
-              <w:t>Статический  метод, который находит номер последнего вхождения заданного элемента в одномерный массив</w:t>
+              <w:t>Статический  метод</w:t>
+            </w:r>
+            <w:proofErr w:type="gramEnd"/>
+            <w:r>
+              <w:rPr>
+                <w:sz w:val="20"/>
+                <w:szCs w:val="20"/>
+                <w:lang w:eastAsia="en-US"/>
+              </w:rPr>
+              <w:t>, который находит номер последнего вхождения заданного элемента в одномерный массив</w:t>
             </w:r>
           </w:p>
         </w:tc>
@@ -5175,14 +4851,10 @@
       <w:pPr>
         <w:ind w:firstLine="709"/>
         <w:rPr>
-          <w:color w:val="DAEEF3" w:themeColor="accent5" w:themeTint="33"/>
           <w:szCs w:val="20"/>
         </w:rPr>
       </w:pPr>
       <w:r>
-        <w:rPr>
-          <w:color w:val="DAEEF3" w:themeColor="accent5" w:themeTint="33"/>
-        </w:rPr>
         <w:tab/>
       </w:r>
     </w:p>
@@ -5191,7 +4863,6 @@
         <w:ind w:firstLine="709"/>
         <w:rPr>
           <w:rFonts w:ascii="Consolas" w:eastAsiaTheme="minorHAnsi" w:hAnsi="Consolas" w:cs="Consolas"/>
-          <w:color w:val="DAEEF3" w:themeColor="accent5" w:themeTint="33"/>
           <w:sz w:val="19"/>
           <w:szCs w:val="19"/>
           <w:lang w:eastAsia="en-US"/>
@@ -5214,14 +4885,12 @@
       <w:pPr>
         <w:rPr>
           <w:b/>
-          <w:color w:val="DAEEF3" w:themeColor="accent5" w:themeTint="33"/>
           <w:u w:val="single"/>
         </w:rPr>
       </w:pPr>
       <w:r>
         <w:rPr>
           <w:b/>
-          <w:color w:val="DAEEF3" w:themeColor="accent5" w:themeTint="33"/>
           <w:u w:val="single"/>
         </w:rPr>
         <w:t>Постановка задачи 1.</w:t>
@@ -5235,14 +4904,8 @@
           <w:numId w:val="10"/>
         </w:numPr>
         <w:spacing w:before="240" w:after="60"/>
-        <w:rPr>
-          <w:color w:val="DAEEF3" w:themeColor="accent5" w:themeTint="33"/>
-        </w:rPr>
-      </w:pPr>
-      <w:r>
-        <w:rPr>
-          <w:color w:val="DAEEF3" w:themeColor="accent5" w:themeTint="33"/>
-        </w:rPr>
+      </w:pPr>
+      <w:r>
         <w:t>Создать динамический массив (одномерный, двумерный, рваный) из элементов заданного типа. При заполнении массива использовать 2 способа (ручной и с помощью ДСЧ).</w:t>
       </w:r>
     </w:p>
@@ -5254,14 +4917,8 @@
           <w:numId w:val="10"/>
         </w:numPr>
         <w:spacing w:before="240" w:after="60"/>
-        <w:rPr>
-          <w:color w:val="DAEEF3" w:themeColor="accent5" w:themeTint="33"/>
-        </w:rPr>
-      </w:pPr>
-      <w:r>
-        <w:rPr>
-          <w:color w:val="DAEEF3" w:themeColor="accent5" w:themeTint="33"/>
-        </w:rPr>
+      </w:pPr>
+      <w:r>
         <w:t>Массив вывести на печать.</w:t>
       </w:r>
     </w:p>
@@ -5273,27 +4930,17 @@
           <w:numId w:val="10"/>
         </w:numPr>
         <w:spacing w:before="240" w:after="60"/>
-        <w:rPr>
-          <w:color w:val="DAEEF3" w:themeColor="accent5" w:themeTint="33"/>
-        </w:rPr>
-      </w:pPr>
-      <w:r>
-        <w:rPr>
-          <w:color w:val="DAEEF3" w:themeColor="accent5" w:themeTint="33"/>
-        </w:rPr>
+      </w:pPr>
+      <w:r>
         <w:t xml:space="preserve">Выполнить операции с массивом, указанные в варианте, используя, по возможности, методы класса </w:t>
       </w:r>
       <w:r>
         <w:rPr>
-          <w:color w:val="DAEEF3" w:themeColor="accent5" w:themeTint="33"/>
           <w:lang w:val="en-US"/>
         </w:rPr>
         <w:t>Array</w:t>
       </w:r>
       <w:r>
-        <w:rPr>
-          <w:color w:val="DAEEF3" w:themeColor="accent5" w:themeTint="33"/>
-        </w:rPr>
         <w:t>.</w:t>
       </w:r>
     </w:p>
@@ -5305,14 +4952,8 @@
           <w:numId w:val="10"/>
         </w:numPr>
         <w:spacing w:before="240" w:after="60"/>
-        <w:rPr>
-          <w:color w:val="DAEEF3" w:themeColor="accent5" w:themeTint="33"/>
-        </w:rPr>
-      </w:pPr>
-      <w:r>
-        <w:rPr>
-          <w:color w:val="DAEEF3" w:themeColor="accent5" w:themeTint="33"/>
-        </w:rPr>
+      </w:pPr>
+      <w:r>
         <w:t>Результаты обработки вывести на печать.</w:t>
       </w:r>
     </w:p>
@@ -5340,8 +4981,25 @@
         </w:numPr>
         <w:spacing w:before="240" w:after="60"/>
       </w:pPr>
-      <w:r>
-        <w:t>Ввести строку символов  (с клавиатуры или из массива заранее сформированных тестовых строк). Строка состоит из слов, разделенных пробелами (пробелов может быть несколько) и знаками препинания (, ;:).  В строке может быть несколько предложений, в конце каждого предложения стоит один знак препинания (.!?).</w:t>
+      <w:bookmarkStart w:id="1" w:name="_Hlk153618137"/>
+      <w:r>
+        <w:t xml:space="preserve">Ввести строку </w:t>
+      </w:r>
+      <w:proofErr w:type="gramStart"/>
+      <w:r>
+        <w:t>символов  (</w:t>
+      </w:r>
+      <w:proofErr w:type="gramEnd"/>
+      <w:r>
+        <w:t>с клавиатуры или из массива заранее сформированных тестовых строк). Строка состоит из слов, разделенных пробелами (пробелов может быть несколько) и знаками препинания (</w:t>
+      </w:r>
+      <w:proofErr w:type="gramStart"/>
+      <w:r>
+        <w:t>, ;</w:t>
+      </w:r>
+      <w:proofErr w:type="gramEnd"/>
+      <w:r>
+        <w:t>:).  В строке может быть несколько предложений, в конце каждого предложения стоит один знак препинания (.!?).</w:t>
       </w:r>
     </w:p>
     <w:p>
@@ -5379,6 +5037,7 @@
         <w:t>Результаты обработки вывести на печать.</w:t>
       </w:r>
     </w:p>
+    <w:bookmarkEnd w:id="1"/>
     <w:p>
       <w:pPr>
         <w:ind w:firstLine="709"/>
@@ -5401,24 +5060,22 @@
           <w:iCs w:val="0"/>
         </w:rPr>
       </w:pPr>
-      <w:bookmarkStart w:id="1" w:name="_Toc304283740"/>
+      <w:bookmarkStart w:id="2" w:name="_Toc304283740"/>
       <w:r>
         <w:t>4. Варианты</w:t>
       </w:r>
-      <w:bookmarkEnd w:id="1"/>
+      <w:bookmarkEnd w:id="2"/>
     </w:p>
     <w:p>
       <w:pPr>
         <w:rPr>
           <w:b/>
-          <w:color w:val="DAEEF3" w:themeColor="accent5" w:themeTint="33"/>
           <w:u w:val="single"/>
         </w:rPr>
       </w:pPr>
       <w:r>
         <w:rPr>
           <w:b/>
-          <w:color w:val="DAEEF3" w:themeColor="accent5" w:themeTint="33"/>
           <w:u w:val="single"/>
         </w:rPr>
         <w:t>Варианты для задачи 1</w:t>
@@ -5428,7 +5085,6 @@
       <w:pPr>
         <w:rPr>
           <w:b/>
-          <w:color w:val="DAEEF3" w:themeColor="accent5" w:themeTint="33"/>
           <w:u w:val="single"/>
         </w:rPr>
       </w:pPr>
@@ -5456,13 +5112,11 @@
               <w:jc w:val="center"/>
               <w:rPr>
                 <w:b/>
-                <w:color w:val="DAEEF3" w:themeColor="accent5" w:themeTint="33"/>
               </w:rPr>
             </w:pPr>
             <w:r>
               <w:rPr>
                 <w:b/>
-                <w:color w:val="DAEEF3" w:themeColor="accent5" w:themeTint="33"/>
                 <w:sz w:val="20"/>
               </w:rPr>
               <w:t>№</w:t>
@@ -5478,13 +5132,11 @@
               <w:jc w:val="center"/>
               <w:rPr>
                 <w:b/>
-                <w:color w:val="DAEEF3" w:themeColor="accent5" w:themeTint="33"/>
               </w:rPr>
             </w:pPr>
             <w:r>
               <w:rPr>
                 <w:b/>
-                <w:color w:val="DAEEF3" w:themeColor="accent5" w:themeTint="33"/>
                 <w:sz w:val="20"/>
               </w:rPr>
               <w:t>Тип массива</w:t>
@@ -5500,13 +5152,11 @@
               <w:jc w:val="center"/>
               <w:rPr>
                 <w:b/>
-                <w:color w:val="DAEEF3" w:themeColor="accent5" w:themeTint="33"/>
               </w:rPr>
             </w:pPr>
             <w:r>
               <w:rPr>
                 <w:b/>
-                <w:color w:val="DAEEF3" w:themeColor="accent5" w:themeTint="33"/>
                 <w:sz w:val="20"/>
               </w:rPr>
               <w:t>Тип элементов</w:t>
@@ -5522,13 +5172,11 @@
               <w:jc w:val="center"/>
               <w:rPr>
                 <w:b/>
-                <w:color w:val="DAEEF3" w:themeColor="accent5" w:themeTint="33"/>
               </w:rPr>
             </w:pPr>
             <w:r>
               <w:rPr>
                 <w:b/>
-                <w:color w:val="DAEEF3" w:themeColor="accent5" w:themeTint="33"/>
                 <w:sz w:val="20"/>
               </w:rPr>
               <w:t>Операция</w:t>
@@ -5544,13 +5192,11 @@
           <w:p>
             <w:pPr>
               <w:rPr>
-                <w:color w:val="DAEEF3" w:themeColor="accent5" w:themeTint="33"/>
-                <w:sz w:val="20"/>
-              </w:rPr>
-            </w:pPr>
-            <w:r>
-              <w:rPr>
-                <w:color w:val="DAEEF3" w:themeColor="accent5" w:themeTint="33"/>
+                <w:sz w:val="20"/>
+              </w:rPr>
+            </w:pPr>
+            <w:r>
+              <w:rPr>
                 <w:sz w:val="20"/>
               </w:rPr>
               <w:t>1</w:t>
@@ -5564,13 +5210,11 @@
           <w:p>
             <w:pPr>
               <w:rPr>
-                <w:color w:val="DAEEF3" w:themeColor="accent5" w:themeTint="33"/>
-                <w:sz w:val="20"/>
-              </w:rPr>
-            </w:pPr>
-            <w:r>
-              <w:rPr>
-                <w:color w:val="DAEEF3" w:themeColor="accent5" w:themeTint="33"/>
+                <w:sz w:val="20"/>
+              </w:rPr>
+            </w:pPr>
+            <w:r>
+              <w:rPr>
                 <w:sz w:val="20"/>
               </w:rPr>
               <w:t>Одномерный</w:t>
@@ -5584,13 +5228,11 @@
           <w:p>
             <w:pPr>
               <w:rPr>
-                <w:color w:val="DAEEF3" w:themeColor="accent5" w:themeTint="33"/>
-                <w:lang w:val="en-US"/>
-              </w:rPr>
-            </w:pPr>
-            <w:r>
-              <w:rPr>
-                <w:color w:val="DAEEF3" w:themeColor="accent5" w:themeTint="33"/>
+                <w:lang w:val="en-US"/>
+              </w:rPr>
+            </w:pPr>
+            <w:r>
+              <w:rPr>
                 <w:sz w:val="20"/>
                 <w:lang w:val="en-US"/>
               </w:rPr>
@@ -5605,13 +5247,11 @@
           <w:p>
             <w:pPr>
               <w:rPr>
-                <w:color w:val="DAEEF3" w:themeColor="accent5" w:themeTint="33"/>
-                <w:sz w:val="20"/>
-              </w:rPr>
-            </w:pPr>
-            <w:r>
-              <w:rPr>
-                <w:color w:val="DAEEF3" w:themeColor="accent5" w:themeTint="33"/>
+                <w:sz w:val="20"/>
+              </w:rPr>
+            </w:pPr>
+            <w:r>
+              <w:rPr>
                 <w:sz w:val="20"/>
               </w:rPr>
               <w:t>Отсортировать по убыванию только четные элементы массива, остальные элементы остаются на своих местах.</w:t>
@@ -5627,13 +5267,11 @@
           <w:p>
             <w:pPr>
               <w:rPr>
-                <w:color w:val="DAEEF3" w:themeColor="accent5" w:themeTint="33"/>
-                <w:sz w:val="20"/>
-              </w:rPr>
-            </w:pPr>
-            <w:r>
-              <w:rPr>
-                <w:color w:val="DAEEF3" w:themeColor="accent5" w:themeTint="33"/>
+                <w:sz w:val="20"/>
+              </w:rPr>
+            </w:pPr>
+            <w:r>
+              <w:rPr>
                 <w:sz w:val="20"/>
               </w:rPr>
               <w:t>2</w:t>
@@ -5647,13 +5285,11 @@
           <w:p>
             <w:pPr>
               <w:rPr>
-                <w:color w:val="DAEEF3" w:themeColor="accent5" w:themeTint="33"/>
-                <w:sz w:val="20"/>
-              </w:rPr>
-            </w:pPr>
-            <w:r>
-              <w:rPr>
-                <w:color w:val="DAEEF3" w:themeColor="accent5" w:themeTint="33"/>
+                <w:sz w:val="20"/>
+              </w:rPr>
+            </w:pPr>
+            <w:r>
+              <w:rPr>
                 <w:sz w:val="20"/>
               </w:rPr>
               <w:t>Двумерный</w:t>
@@ -5667,13 +5303,11 @@
           <w:p>
             <w:pPr>
               <w:rPr>
-                <w:color w:val="DAEEF3" w:themeColor="accent5" w:themeTint="33"/>
-                <w:lang w:val="en-US"/>
-              </w:rPr>
-            </w:pPr>
-            <w:r>
-              <w:rPr>
-                <w:color w:val="DAEEF3" w:themeColor="accent5" w:themeTint="33"/>
+                <w:lang w:val="en-US"/>
+              </w:rPr>
+            </w:pPr>
+            <w:r>
+              <w:rPr>
                 <w:sz w:val="20"/>
                 <w:lang w:val="en-US"/>
               </w:rPr>
@@ -5688,13 +5322,11 @@
           <w:p>
             <w:pPr>
               <w:rPr>
-                <w:color w:val="DAEEF3" w:themeColor="accent5" w:themeTint="33"/>
-                <w:sz w:val="20"/>
-              </w:rPr>
-            </w:pPr>
-            <w:r>
-              <w:rPr>
-                <w:color w:val="DAEEF3" w:themeColor="accent5" w:themeTint="33"/>
+                <w:sz w:val="20"/>
+              </w:rPr>
+            </w:pPr>
+            <w:r>
+              <w:rPr>
                 <w:sz w:val="20"/>
               </w:rPr>
               <w:t>Удалить из массива первую строку, в которой есть хотя бы один элемент равный 0.</w:t>
@@ -5710,13 +5342,11 @@
           <w:p>
             <w:pPr>
               <w:rPr>
-                <w:color w:val="DAEEF3" w:themeColor="accent5" w:themeTint="33"/>
-                <w:sz w:val="20"/>
-              </w:rPr>
-            </w:pPr>
-            <w:r>
-              <w:rPr>
-                <w:color w:val="DAEEF3" w:themeColor="accent5" w:themeTint="33"/>
+                <w:sz w:val="20"/>
+              </w:rPr>
+            </w:pPr>
+            <w:r>
+              <w:rPr>
                 <w:sz w:val="20"/>
               </w:rPr>
               <w:t>3</w:t>
@@ -5730,13 +5360,11 @@
           <w:p>
             <w:pPr>
               <w:rPr>
-                <w:color w:val="DAEEF3" w:themeColor="accent5" w:themeTint="33"/>
-                <w:sz w:val="20"/>
-              </w:rPr>
-            </w:pPr>
-            <w:r>
-              <w:rPr>
-                <w:color w:val="DAEEF3" w:themeColor="accent5" w:themeTint="33"/>
+                <w:sz w:val="20"/>
+              </w:rPr>
+            </w:pPr>
+            <w:r>
+              <w:rPr>
                 <w:sz w:val="20"/>
               </w:rPr>
               <w:t>Рваный</w:t>
@@ -5750,13 +5378,11 @@
           <w:p>
             <w:pPr>
               <w:rPr>
-                <w:color w:val="DAEEF3" w:themeColor="accent5" w:themeTint="33"/>
-                <w:lang w:val="en-US"/>
-              </w:rPr>
-            </w:pPr>
-            <w:r>
-              <w:rPr>
-                <w:color w:val="DAEEF3" w:themeColor="accent5" w:themeTint="33"/>
+                <w:lang w:val="en-US"/>
+              </w:rPr>
+            </w:pPr>
+            <w:r>
+              <w:rPr>
                 <w:sz w:val="20"/>
                 <w:lang w:val="en-US"/>
               </w:rPr>
@@ -5771,13 +5397,11 @@
           <w:p>
             <w:pPr>
               <w:rPr>
-                <w:color w:val="DAEEF3" w:themeColor="accent5" w:themeTint="33"/>
-                <w:sz w:val="20"/>
-              </w:rPr>
-            </w:pPr>
-            <w:r>
-              <w:rPr>
-                <w:color w:val="DAEEF3" w:themeColor="accent5" w:themeTint="33"/>
+                <w:sz w:val="20"/>
+              </w:rPr>
+            </w:pPr>
+            <w:r>
+              <w:rPr>
                 <w:sz w:val="20"/>
               </w:rPr>
               <w:t>Удалить из массива первую строку, в которой есть не менее 3 гласных букв.</w:t>
@@ -5793,13 +5417,11 @@
           <w:p>
             <w:pPr>
               <w:rPr>
-                <w:color w:val="DAEEF3" w:themeColor="accent5" w:themeTint="33"/>
-                <w:sz w:val="20"/>
-              </w:rPr>
-            </w:pPr>
-            <w:r>
-              <w:rPr>
-                <w:color w:val="DAEEF3" w:themeColor="accent5" w:themeTint="33"/>
+                <w:sz w:val="20"/>
+              </w:rPr>
+            </w:pPr>
+            <w:r>
+              <w:rPr>
                 <w:sz w:val="20"/>
               </w:rPr>
               <w:t>4</w:t>
@@ -5813,13 +5435,11 @@
           <w:p>
             <w:pPr>
               <w:rPr>
-                <w:color w:val="DAEEF3" w:themeColor="accent5" w:themeTint="33"/>
-                <w:sz w:val="20"/>
-              </w:rPr>
-            </w:pPr>
-            <w:r>
-              <w:rPr>
-                <w:color w:val="DAEEF3" w:themeColor="accent5" w:themeTint="33"/>
+                <w:sz w:val="20"/>
+              </w:rPr>
+            </w:pPr>
+            <w:r>
+              <w:rPr>
                 <w:sz w:val="20"/>
               </w:rPr>
               <w:t>Одномерный</w:t>
@@ -5833,13 +5453,11 @@
           <w:p>
             <w:pPr>
               <w:rPr>
-                <w:color w:val="DAEEF3" w:themeColor="accent5" w:themeTint="33"/>
-                <w:sz w:val="20"/>
-              </w:rPr>
-            </w:pPr>
-            <w:r>
-              <w:rPr>
-                <w:color w:val="DAEEF3" w:themeColor="accent5" w:themeTint="33"/>
+                <w:sz w:val="20"/>
+              </w:rPr>
+            </w:pPr>
+            <w:r>
+              <w:rPr>
                 <w:sz w:val="20"/>
                 <w:lang w:val="en-US"/>
               </w:rPr>
@@ -5854,13 +5472,11 @@
           <w:p>
             <w:pPr>
               <w:rPr>
-                <w:color w:val="DAEEF3" w:themeColor="accent5" w:themeTint="33"/>
-                <w:sz w:val="20"/>
-              </w:rPr>
-            </w:pPr>
-            <w:r>
-              <w:rPr>
-                <w:color w:val="DAEEF3" w:themeColor="accent5" w:themeTint="33"/>
+                <w:sz w:val="20"/>
+              </w:rPr>
+            </w:pPr>
+            <w:r>
+              <w:rPr>
                 <w:sz w:val="20"/>
               </w:rPr>
               <w:t>Удалить из массива последнюю гласную букву.</w:t>
@@ -5876,13 +5492,11 @@
           <w:p>
             <w:pPr>
               <w:rPr>
-                <w:color w:val="DAEEF3" w:themeColor="accent5" w:themeTint="33"/>
-                <w:sz w:val="20"/>
-              </w:rPr>
-            </w:pPr>
-            <w:r>
-              <w:rPr>
-                <w:color w:val="DAEEF3" w:themeColor="accent5" w:themeTint="33"/>
+                <w:sz w:val="20"/>
+              </w:rPr>
+            </w:pPr>
+            <w:r>
+              <w:rPr>
                 <w:sz w:val="20"/>
               </w:rPr>
               <w:t>5</w:t>
@@ -5896,13 +5510,11 @@
           <w:p>
             <w:pPr>
               <w:rPr>
-                <w:color w:val="DAEEF3" w:themeColor="accent5" w:themeTint="33"/>
-                <w:sz w:val="20"/>
-              </w:rPr>
-            </w:pPr>
-            <w:r>
-              <w:rPr>
-                <w:color w:val="DAEEF3" w:themeColor="accent5" w:themeTint="33"/>
+                <w:sz w:val="20"/>
+              </w:rPr>
+            </w:pPr>
+            <w:r>
+              <w:rPr>
                 <w:sz w:val="20"/>
               </w:rPr>
               <w:t>Двумерный</w:t>
@@ -5916,13 +5528,11 @@
           <w:p>
             <w:pPr>
               <w:rPr>
-                <w:color w:val="DAEEF3" w:themeColor="accent5" w:themeTint="33"/>
-                <w:sz w:val="20"/>
-              </w:rPr>
-            </w:pPr>
-            <w:r>
-              <w:rPr>
-                <w:color w:val="DAEEF3" w:themeColor="accent5" w:themeTint="33"/>
+                <w:sz w:val="20"/>
+              </w:rPr>
+            </w:pPr>
+            <w:r>
+              <w:rPr>
                 <w:sz w:val="20"/>
                 <w:lang w:val="en-US"/>
               </w:rPr>
@@ -5937,13 +5547,11 @@
           <w:p>
             <w:pPr>
               <w:rPr>
-                <w:color w:val="DAEEF3" w:themeColor="accent5" w:themeTint="33"/>
-                <w:sz w:val="20"/>
-              </w:rPr>
-            </w:pPr>
-            <w:r>
-              <w:rPr>
-                <w:color w:val="DAEEF3" w:themeColor="accent5" w:themeTint="33"/>
+                <w:sz w:val="20"/>
+              </w:rPr>
+            </w:pPr>
+            <w:r>
+              <w:rPr>
                 <w:sz w:val="20"/>
               </w:rPr>
               <w:t>Удалить из массива первый столбец, в котором встречается элемент, совпадающий с минимальным элементом массива.</w:t>
@@ -5959,13 +5567,11 @@
           <w:p>
             <w:pPr>
               <w:rPr>
-                <w:color w:val="DAEEF3" w:themeColor="accent5" w:themeTint="33"/>
-                <w:sz w:val="20"/>
-              </w:rPr>
-            </w:pPr>
-            <w:r>
-              <w:rPr>
-                <w:color w:val="DAEEF3" w:themeColor="accent5" w:themeTint="33"/>
+                <w:sz w:val="20"/>
+              </w:rPr>
+            </w:pPr>
+            <w:r>
+              <w:rPr>
                 <w:sz w:val="20"/>
               </w:rPr>
               <w:t>6</w:t>
@@ -5979,13 +5585,11 @@
           <w:p>
             <w:pPr>
               <w:rPr>
-                <w:color w:val="DAEEF3" w:themeColor="accent5" w:themeTint="33"/>
-                <w:sz w:val="20"/>
-              </w:rPr>
-            </w:pPr>
-            <w:r>
-              <w:rPr>
-                <w:color w:val="DAEEF3" w:themeColor="accent5" w:themeTint="33"/>
+                <w:sz w:val="20"/>
+              </w:rPr>
+            </w:pPr>
+            <w:r>
+              <w:rPr>
                 <w:sz w:val="20"/>
               </w:rPr>
               <w:t>Рваный</w:t>
@@ -5999,13 +5603,11 @@
           <w:p>
             <w:pPr>
               <w:rPr>
-                <w:color w:val="DAEEF3" w:themeColor="accent5" w:themeTint="33"/>
-                <w:sz w:val="20"/>
-              </w:rPr>
-            </w:pPr>
-            <w:r>
-              <w:rPr>
-                <w:color w:val="DAEEF3" w:themeColor="accent5" w:themeTint="33"/>
+                <w:sz w:val="20"/>
+              </w:rPr>
+            </w:pPr>
+            <w:r>
+              <w:rPr>
                 <w:sz w:val="20"/>
                 <w:lang w:val="en-US"/>
               </w:rPr>
@@ -6020,13 +5622,11 @@
           <w:p>
             <w:pPr>
               <w:rPr>
-                <w:color w:val="DAEEF3" w:themeColor="accent5" w:themeTint="33"/>
-                <w:sz w:val="20"/>
-              </w:rPr>
-            </w:pPr>
-            <w:r>
-              <w:rPr>
-                <w:color w:val="DAEEF3" w:themeColor="accent5" w:themeTint="33"/>
+                <w:sz w:val="20"/>
+              </w:rPr>
+            </w:pPr>
+            <w:r>
+              <w:rPr>
                 <w:sz w:val="20"/>
               </w:rPr>
               <w:t>Удалить из массива последнюю строку, в которой есть не менее 3 символов цифр.</w:t>
@@ -6042,13 +5642,11 @@
           <w:p>
             <w:pPr>
               <w:rPr>
-                <w:color w:val="DAEEF3" w:themeColor="accent5" w:themeTint="33"/>
-                <w:sz w:val="20"/>
-              </w:rPr>
-            </w:pPr>
-            <w:r>
-              <w:rPr>
-                <w:color w:val="DAEEF3" w:themeColor="accent5" w:themeTint="33"/>
+                <w:sz w:val="20"/>
+              </w:rPr>
+            </w:pPr>
+            <w:r>
+              <w:rPr>
                 <w:sz w:val="20"/>
               </w:rPr>
               <w:t>7</w:t>
@@ -6062,13 +5660,11 @@
           <w:p>
             <w:pPr>
               <w:rPr>
-                <w:color w:val="DAEEF3" w:themeColor="accent5" w:themeTint="33"/>
-                <w:sz w:val="20"/>
-              </w:rPr>
-            </w:pPr>
-            <w:r>
-              <w:rPr>
-                <w:color w:val="DAEEF3" w:themeColor="accent5" w:themeTint="33"/>
+                <w:sz w:val="20"/>
+              </w:rPr>
+            </w:pPr>
+            <w:r>
+              <w:rPr>
                 <w:sz w:val="20"/>
               </w:rPr>
               <w:t>Одномерный</w:t>
@@ -6082,13 +5678,11 @@
           <w:p>
             <w:pPr>
               <w:rPr>
-                <w:color w:val="DAEEF3" w:themeColor="accent5" w:themeTint="33"/>
-                <w:sz w:val="20"/>
-              </w:rPr>
-            </w:pPr>
-            <w:r>
-              <w:rPr>
-                <w:color w:val="DAEEF3" w:themeColor="accent5" w:themeTint="33"/>
+                <w:sz w:val="20"/>
+              </w:rPr>
+            </w:pPr>
+            <w:r>
+              <w:rPr>
                 <w:sz w:val="20"/>
                 <w:lang w:val="en-US"/>
               </w:rPr>
@@ -6103,13 +5697,11 @@
           <w:p>
             <w:pPr>
               <w:rPr>
-                <w:color w:val="DAEEF3" w:themeColor="accent5" w:themeTint="33"/>
-                <w:sz w:val="20"/>
-              </w:rPr>
-            </w:pPr>
-            <w:r>
-              <w:rPr>
-                <w:color w:val="DAEEF3" w:themeColor="accent5" w:themeTint="33"/>
+                <w:sz w:val="20"/>
+              </w:rPr>
+            </w:pPr>
+            <w:r>
+              <w:rPr>
                 <w:sz w:val="20"/>
               </w:rPr>
               <w:t>Удалить из массива все элементы кратные минимальному элементу массива.</w:t>
@@ -6125,13 +5717,11 @@
           <w:p>
             <w:pPr>
               <w:rPr>
-                <w:color w:val="DAEEF3" w:themeColor="accent5" w:themeTint="33"/>
-                <w:sz w:val="20"/>
-              </w:rPr>
-            </w:pPr>
-            <w:r>
-              <w:rPr>
-                <w:color w:val="DAEEF3" w:themeColor="accent5" w:themeTint="33"/>
+                <w:sz w:val="20"/>
+              </w:rPr>
+            </w:pPr>
+            <w:r>
+              <w:rPr>
                 <w:sz w:val="20"/>
               </w:rPr>
               <w:t>8</w:t>
@@ -6145,13 +5735,11 @@
           <w:p>
             <w:pPr>
               <w:rPr>
-                <w:color w:val="DAEEF3" w:themeColor="accent5" w:themeTint="33"/>
-                <w:sz w:val="20"/>
-              </w:rPr>
-            </w:pPr>
-            <w:r>
-              <w:rPr>
-                <w:color w:val="DAEEF3" w:themeColor="accent5" w:themeTint="33"/>
+                <w:sz w:val="20"/>
+              </w:rPr>
+            </w:pPr>
+            <w:r>
+              <w:rPr>
                 <w:sz w:val="20"/>
               </w:rPr>
               <w:t>Двумерный</w:t>
@@ -6165,13 +5753,11 @@
           <w:p>
             <w:pPr>
               <w:rPr>
-                <w:color w:val="DAEEF3" w:themeColor="accent5" w:themeTint="33"/>
-                <w:sz w:val="20"/>
-              </w:rPr>
-            </w:pPr>
-            <w:r>
-              <w:rPr>
-                <w:color w:val="DAEEF3" w:themeColor="accent5" w:themeTint="33"/>
+                <w:sz w:val="20"/>
+              </w:rPr>
+            </w:pPr>
+            <w:r>
+              <w:rPr>
                 <w:sz w:val="20"/>
                 <w:lang w:val="en-US"/>
               </w:rPr>
@@ -6186,13 +5772,11 @@
           <w:p>
             <w:pPr>
               <w:rPr>
-                <w:color w:val="DAEEF3" w:themeColor="accent5" w:themeTint="33"/>
-                <w:sz w:val="20"/>
-              </w:rPr>
-            </w:pPr>
-            <w:r>
-              <w:rPr>
-                <w:color w:val="DAEEF3" w:themeColor="accent5" w:themeTint="33"/>
+                <w:sz w:val="20"/>
+              </w:rPr>
+            </w:pPr>
+            <w:r>
+              <w:rPr>
                 <w:sz w:val="20"/>
               </w:rPr>
               <w:t>Удалить из массива все строки, в которых нет цифр.</w:t>
@@ -6208,13 +5792,11 @@
           <w:p>
             <w:pPr>
               <w:rPr>
-                <w:color w:val="DAEEF3" w:themeColor="accent5" w:themeTint="33"/>
-                <w:sz w:val="20"/>
-              </w:rPr>
-            </w:pPr>
-            <w:r>
-              <w:rPr>
-                <w:color w:val="DAEEF3" w:themeColor="accent5" w:themeTint="33"/>
+                <w:sz w:val="20"/>
+              </w:rPr>
+            </w:pPr>
+            <w:r>
+              <w:rPr>
                 <w:sz w:val="20"/>
               </w:rPr>
               <w:t>9</w:t>
@@ -6228,13 +5810,11 @@
           <w:p>
             <w:pPr>
               <w:rPr>
-                <w:color w:val="DAEEF3" w:themeColor="accent5" w:themeTint="33"/>
-                <w:sz w:val="20"/>
-              </w:rPr>
-            </w:pPr>
-            <w:r>
-              <w:rPr>
-                <w:color w:val="DAEEF3" w:themeColor="accent5" w:themeTint="33"/>
+                <w:sz w:val="20"/>
+              </w:rPr>
+            </w:pPr>
+            <w:r>
+              <w:rPr>
                 <w:sz w:val="20"/>
               </w:rPr>
               <w:t>Рваный</w:t>
@@ -6248,13 +5828,11 @@
           <w:p>
             <w:pPr>
               <w:rPr>
-                <w:color w:val="DAEEF3" w:themeColor="accent5" w:themeTint="33"/>
-                <w:sz w:val="20"/>
-              </w:rPr>
-            </w:pPr>
-            <w:r>
-              <w:rPr>
-                <w:color w:val="DAEEF3" w:themeColor="accent5" w:themeTint="33"/>
+                <w:sz w:val="20"/>
+              </w:rPr>
+            </w:pPr>
+            <w:r>
+              <w:rPr>
                 <w:sz w:val="20"/>
                 <w:lang w:val="en-US"/>
               </w:rPr>
@@ -6269,13 +5847,11 @@
           <w:p>
             <w:pPr>
               <w:rPr>
-                <w:color w:val="DAEEF3" w:themeColor="accent5" w:themeTint="33"/>
-                <w:sz w:val="20"/>
-              </w:rPr>
-            </w:pPr>
-            <w:r>
-              <w:rPr>
-                <w:color w:val="DAEEF3" w:themeColor="accent5" w:themeTint="33"/>
+                <w:sz w:val="20"/>
+              </w:rPr>
+            </w:pPr>
+            <w:r>
+              <w:rPr>
                 <w:sz w:val="20"/>
               </w:rPr>
               <w:t>Отсортировать строки массива по возрастанию, а затем переставить строки таким образом, чтобы их длины возрастали.</w:t>
@@ -6291,13 +5867,11 @@
           <w:p>
             <w:pPr>
               <w:rPr>
-                <w:color w:val="DAEEF3" w:themeColor="accent5" w:themeTint="33"/>
-                <w:sz w:val="20"/>
-              </w:rPr>
-            </w:pPr>
-            <w:r>
-              <w:rPr>
-                <w:color w:val="DAEEF3" w:themeColor="accent5" w:themeTint="33"/>
+                <w:sz w:val="20"/>
+              </w:rPr>
+            </w:pPr>
+            <w:r>
+              <w:rPr>
                 <w:sz w:val="20"/>
               </w:rPr>
               <w:t>10</w:t>
@@ -6311,13 +5885,11 @@
           <w:p>
             <w:pPr>
               <w:rPr>
-                <w:color w:val="DAEEF3" w:themeColor="accent5" w:themeTint="33"/>
-                <w:sz w:val="20"/>
-              </w:rPr>
-            </w:pPr>
-            <w:r>
-              <w:rPr>
-                <w:color w:val="DAEEF3" w:themeColor="accent5" w:themeTint="33"/>
+                <w:sz w:val="20"/>
+              </w:rPr>
+            </w:pPr>
+            <w:r>
+              <w:rPr>
                 <w:sz w:val="20"/>
               </w:rPr>
               <w:t>Одномерный</w:t>
@@ -6331,13 +5903,11 @@
           <w:p>
             <w:pPr>
               <w:rPr>
-                <w:color w:val="DAEEF3" w:themeColor="accent5" w:themeTint="33"/>
-                <w:lang w:val="en-US"/>
-              </w:rPr>
-            </w:pPr>
-            <w:r>
-              <w:rPr>
-                <w:color w:val="DAEEF3" w:themeColor="accent5" w:themeTint="33"/>
+                <w:lang w:val="en-US"/>
+              </w:rPr>
+            </w:pPr>
+            <w:r>
+              <w:rPr>
                 <w:sz w:val="20"/>
                 <w:lang w:val="en-US"/>
               </w:rPr>
@@ -6352,20 +5922,31 @@
           <w:p>
             <w:pPr>
               <w:rPr>
-                <w:color w:val="DAEEF3" w:themeColor="accent5" w:themeTint="33"/>
-                <w:sz w:val="20"/>
-              </w:rPr>
-            </w:pPr>
-            <w:r>
-              <w:rPr>
-                <w:color w:val="DAEEF3" w:themeColor="accent5" w:themeTint="33"/>
-                <w:sz w:val="20"/>
-              </w:rPr>
-              <w:t>Найти сумму всех четных элементов, которые находятся между первым  минимальным элементом и последним максимальным элементом массива. Минимальных и максимальных элементов</w:t>
-            </w:r>
-            <w:r>
-              <w:rPr>
-                <w:color w:val="DAEEF3" w:themeColor="accent5" w:themeTint="33"/>
+                <w:sz w:val="20"/>
+              </w:rPr>
+            </w:pPr>
+            <w:r>
+              <w:rPr>
+                <w:sz w:val="20"/>
+              </w:rPr>
+              <w:t xml:space="preserve">Найти сумму всех четных элементов, которые находятся между </w:t>
+            </w:r>
+            <w:proofErr w:type="gramStart"/>
+            <w:r>
+              <w:rPr>
+                <w:sz w:val="20"/>
+              </w:rPr>
+              <w:t>первым  минимальным</w:t>
+            </w:r>
+            <w:proofErr w:type="gramEnd"/>
+            <w:r>
+              <w:rPr>
+                <w:sz w:val="20"/>
+              </w:rPr>
+              <w:t xml:space="preserve"> элементом и последним максимальным элементом массива. Минимальных и максимальных элементов</w:t>
+            </w:r>
+            <w:r>
+              <w:rPr>
                 <w:sz w:val="20"/>
                 <w:lang w:val="en-US"/>
               </w:rPr>
@@ -6373,7 +5954,6 @@
             </w:r>
             <w:r>
               <w:rPr>
-                <w:color w:val="DAEEF3" w:themeColor="accent5" w:themeTint="33"/>
                 <w:sz w:val="20"/>
               </w:rPr>
               <w:t>в массиве может быть несколько.</w:t>
@@ -6389,13 +5969,11 @@
           <w:p>
             <w:pPr>
               <w:rPr>
-                <w:color w:val="DAEEF3" w:themeColor="accent5" w:themeTint="33"/>
-                <w:sz w:val="20"/>
-              </w:rPr>
-            </w:pPr>
-            <w:r>
-              <w:rPr>
-                <w:color w:val="DAEEF3" w:themeColor="accent5" w:themeTint="33"/>
+                <w:sz w:val="20"/>
+              </w:rPr>
+            </w:pPr>
+            <w:r>
+              <w:rPr>
                 <w:sz w:val="20"/>
               </w:rPr>
               <w:t>11</w:t>
@@ -6409,13 +5987,11 @@
           <w:p>
             <w:pPr>
               <w:rPr>
-                <w:color w:val="DAEEF3" w:themeColor="accent5" w:themeTint="33"/>
-                <w:sz w:val="20"/>
-              </w:rPr>
-            </w:pPr>
-            <w:r>
-              <w:rPr>
-                <w:color w:val="DAEEF3" w:themeColor="accent5" w:themeTint="33"/>
+                <w:sz w:val="20"/>
+              </w:rPr>
+            </w:pPr>
+            <w:r>
+              <w:rPr>
                 <w:sz w:val="20"/>
               </w:rPr>
               <w:t>Двумерный</w:t>
@@ -6429,13 +6005,11 @@
           <w:p>
             <w:pPr>
               <w:rPr>
-                <w:color w:val="DAEEF3" w:themeColor="accent5" w:themeTint="33"/>
-                <w:lang w:val="en-US"/>
-              </w:rPr>
-            </w:pPr>
-            <w:r>
-              <w:rPr>
-                <w:color w:val="DAEEF3" w:themeColor="accent5" w:themeTint="33"/>
+                <w:lang w:val="en-US"/>
+              </w:rPr>
+            </w:pPr>
+            <w:r>
+              <w:rPr>
                 <w:sz w:val="20"/>
                 <w:lang w:val="en-US"/>
               </w:rPr>
@@ -6450,20 +6024,17 @@
           <w:p>
             <w:pPr>
               <w:rPr>
-                <w:color w:val="DAEEF3" w:themeColor="accent5" w:themeTint="33"/>
-                <w:sz w:val="20"/>
-              </w:rPr>
-            </w:pPr>
-            <w:r>
-              <w:rPr>
-                <w:color w:val="DAEEF3" w:themeColor="accent5" w:themeTint="33"/>
+                <w:sz w:val="20"/>
+              </w:rPr>
+            </w:pPr>
+            <w:r>
+              <w:rPr>
                 <w:sz w:val="20"/>
               </w:rPr>
               <w:t xml:space="preserve">Удалить все строки, в которых есть число, </w:t>
             </w:r>
             <w:r>
               <w:rPr>
-                <w:color w:val="DAEEF3" w:themeColor="accent5" w:themeTint="33"/>
                 <w:sz w:val="20"/>
               </w:rPr>
               <w:lastRenderedPageBreak/>
@@ -6480,13 +6051,11 @@
           <w:p>
             <w:pPr>
               <w:rPr>
-                <w:color w:val="DAEEF3" w:themeColor="accent5" w:themeTint="33"/>
-                <w:sz w:val="20"/>
-              </w:rPr>
-            </w:pPr>
-            <w:r>
-              <w:rPr>
-                <w:color w:val="DAEEF3" w:themeColor="accent5" w:themeTint="33"/>
+                <w:sz w:val="20"/>
+              </w:rPr>
+            </w:pPr>
+            <w:r>
+              <w:rPr>
                 <w:sz w:val="20"/>
               </w:rPr>
               <w:lastRenderedPageBreak/>
@@ -6501,13 +6070,11 @@
           <w:p>
             <w:pPr>
               <w:rPr>
-                <w:color w:val="DAEEF3" w:themeColor="accent5" w:themeTint="33"/>
-                <w:sz w:val="20"/>
-              </w:rPr>
-            </w:pPr>
-            <w:r>
-              <w:rPr>
-                <w:color w:val="DAEEF3" w:themeColor="accent5" w:themeTint="33"/>
+                <w:sz w:val="20"/>
+              </w:rPr>
+            </w:pPr>
+            <w:r>
+              <w:rPr>
                 <w:sz w:val="20"/>
               </w:rPr>
               <w:t>Рваный</w:t>
@@ -6521,13 +6088,11 @@
           <w:p>
             <w:pPr>
               <w:rPr>
-                <w:color w:val="DAEEF3" w:themeColor="accent5" w:themeTint="33"/>
-                <w:lang w:val="en-US"/>
-              </w:rPr>
-            </w:pPr>
-            <w:r>
-              <w:rPr>
-                <w:color w:val="DAEEF3" w:themeColor="accent5" w:themeTint="33"/>
+                <w:lang w:val="en-US"/>
+              </w:rPr>
+            </w:pPr>
+            <w:r>
+              <w:rPr>
                 <w:sz w:val="20"/>
                 <w:lang w:val="en-US"/>
               </w:rPr>
@@ -6542,16 +6107,28 @@
           <w:p>
             <w:pPr>
               <w:rPr>
-                <w:color w:val="DAEEF3" w:themeColor="accent5" w:themeTint="33"/>
-                <w:sz w:val="20"/>
-              </w:rPr>
-            </w:pPr>
-            <w:r>
-              <w:rPr>
-                <w:color w:val="DAEEF3" w:themeColor="accent5" w:themeTint="33"/>
-                <w:sz w:val="20"/>
-              </w:rPr>
-              <w:t>Отсортировать строки массива по убыванию  кодов символов, а затем переставить строки таким образом, чтобы их длины возрастали.</w:t>
+                <w:sz w:val="20"/>
+              </w:rPr>
+            </w:pPr>
+            <w:r>
+              <w:rPr>
+                <w:sz w:val="20"/>
+              </w:rPr>
+              <w:t xml:space="preserve">Отсортировать строки массива по </w:t>
+            </w:r>
+            <w:proofErr w:type="gramStart"/>
+            <w:r>
+              <w:rPr>
+                <w:sz w:val="20"/>
+              </w:rPr>
+              <w:t>убыванию  кодов</w:t>
+            </w:r>
+            <w:proofErr w:type="gramEnd"/>
+            <w:r>
+              <w:rPr>
+                <w:sz w:val="20"/>
+              </w:rPr>
+              <w:t xml:space="preserve"> символов, а затем переставить строки таким образом, чтобы их длины возрастали.</w:t>
             </w:r>
           </w:p>
         </w:tc>
@@ -6564,13 +6141,11 @@
           <w:p>
             <w:pPr>
               <w:rPr>
-                <w:color w:val="DAEEF3" w:themeColor="accent5" w:themeTint="33"/>
-                <w:sz w:val="20"/>
-              </w:rPr>
-            </w:pPr>
-            <w:r>
-              <w:rPr>
-                <w:color w:val="DAEEF3" w:themeColor="accent5" w:themeTint="33"/>
+                <w:sz w:val="20"/>
+              </w:rPr>
+            </w:pPr>
+            <w:r>
+              <w:rPr>
                 <w:sz w:val="20"/>
               </w:rPr>
               <w:t>13</w:t>
@@ -6584,13 +6159,11 @@
           <w:p>
             <w:pPr>
               <w:rPr>
-                <w:color w:val="DAEEF3" w:themeColor="accent5" w:themeTint="33"/>
-                <w:sz w:val="20"/>
-              </w:rPr>
-            </w:pPr>
-            <w:r>
-              <w:rPr>
-                <w:color w:val="DAEEF3" w:themeColor="accent5" w:themeTint="33"/>
+                <w:sz w:val="20"/>
+              </w:rPr>
+            </w:pPr>
+            <w:r>
+              <w:rPr>
                 <w:sz w:val="20"/>
               </w:rPr>
               <w:t>Одномерный</w:t>
@@ -6604,13 +6177,11 @@
           <w:p>
             <w:pPr>
               <w:rPr>
-                <w:color w:val="DAEEF3" w:themeColor="accent5" w:themeTint="33"/>
-                <w:sz w:val="20"/>
-              </w:rPr>
-            </w:pPr>
-            <w:r>
-              <w:rPr>
-                <w:color w:val="DAEEF3" w:themeColor="accent5" w:themeTint="33"/>
+                <w:sz w:val="20"/>
+              </w:rPr>
+            </w:pPr>
+            <w:r>
+              <w:rPr>
                 <w:sz w:val="20"/>
                 <w:lang w:val="en-US"/>
               </w:rPr>
@@ -6625,13 +6196,11 @@
           <w:p>
             <w:pPr>
               <w:rPr>
-                <w:color w:val="DAEEF3" w:themeColor="accent5" w:themeTint="33"/>
-                <w:sz w:val="20"/>
-              </w:rPr>
-            </w:pPr>
-            <w:r>
-              <w:rPr>
-                <w:color w:val="DAEEF3" w:themeColor="accent5" w:themeTint="33"/>
+                <w:sz w:val="20"/>
+              </w:rPr>
+            </w:pPr>
+            <w:r>
+              <w:rPr>
                 <w:sz w:val="20"/>
               </w:rPr>
               <w:t>Удалить из массива все цифры</w:t>
@@ -6647,13 +6216,11 @@
           <w:p>
             <w:pPr>
               <w:rPr>
-                <w:color w:val="DAEEF3" w:themeColor="accent5" w:themeTint="33"/>
-                <w:sz w:val="20"/>
-              </w:rPr>
-            </w:pPr>
-            <w:r>
-              <w:rPr>
-                <w:color w:val="DAEEF3" w:themeColor="accent5" w:themeTint="33"/>
+                <w:sz w:val="20"/>
+              </w:rPr>
+            </w:pPr>
+            <w:r>
+              <w:rPr>
                 <w:sz w:val="20"/>
               </w:rPr>
               <w:t>14</w:t>
@@ -6667,13 +6234,11 @@
           <w:p>
             <w:pPr>
               <w:rPr>
-                <w:color w:val="DAEEF3" w:themeColor="accent5" w:themeTint="33"/>
-                <w:sz w:val="20"/>
-              </w:rPr>
-            </w:pPr>
-            <w:r>
-              <w:rPr>
-                <w:color w:val="DAEEF3" w:themeColor="accent5" w:themeTint="33"/>
+                <w:sz w:val="20"/>
+              </w:rPr>
+            </w:pPr>
+            <w:r>
+              <w:rPr>
                 <w:sz w:val="20"/>
               </w:rPr>
               <w:t>Двумерный</w:t>
@@ -6687,13 +6252,11 @@
           <w:p>
             <w:pPr>
               <w:rPr>
-                <w:color w:val="DAEEF3" w:themeColor="accent5" w:themeTint="33"/>
-                <w:sz w:val="20"/>
-              </w:rPr>
-            </w:pPr>
-            <w:r>
-              <w:rPr>
-                <w:color w:val="DAEEF3" w:themeColor="accent5" w:themeTint="33"/>
+                <w:sz w:val="20"/>
+              </w:rPr>
+            </w:pPr>
+            <w:r>
+              <w:rPr>
                 <w:sz w:val="20"/>
                 <w:lang w:val="en-US"/>
               </w:rPr>
@@ -6708,13 +6271,11 @@
           <w:p>
             <w:pPr>
               <w:rPr>
-                <w:color w:val="DAEEF3" w:themeColor="accent5" w:themeTint="33"/>
-                <w:sz w:val="20"/>
-              </w:rPr>
-            </w:pPr>
-            <w:r>
-              <w:rPr>
-                <w:color w:val="DAEEF3" w:themeColor="accent5" w:themeTint="33"/>
+                <w:sz w:val="20"/>
+              </w:rPr>
+            </w:pPr>
+            <w:r>
+              <w:rPr>
                 <w:sz w:val="20"/>
               </w:rPr>
               <w:t>Удалить первый столбец, в котором есть число, совпадающее с минимальным элементом.</w:t>
@@ -6730,13 +6291,11 @@
           <w:p>
             <w:pPr>
               <w:rPr>
-                <w:color w:val="DAEEF3" w:themeColor="accent5" w:themeTint="33"/>
-                <w:sz w:val="20"/>
-              </w:rPr>
-            </w:pPr>
-            <w:r>
-              <w:rPr>
-                <w:color w:val="DAEEF3" w:themeColor="accent5" w:themeTint="33"/>
+                <w:sz w:val="20"/>
+              </w:rPr>
+            </w:pPr>
+            <w:r>
+              <w:rPr>
                 <w:sz w:val="20"/>
               </w:rPr>
               <w:t>15</w:t>
@@ -6750,13 +6309,11 @@
           <w:p>
             <w:pPr>
               <w:rPr>
-                <w:color w:val="DAEEF3" w:themeColor="accent5" w:themeTint="33"/>
-                <w:sz w:val="20"/>
-              </w:rPr>
-            </w:pPr>
-            <w:r>
-              <w:rPr>
-                <w:color w:val="DAEEF3" w:themeColor="accent5" w:themeTint="33"/>
+                <w:sz w:val="20"/>
+              </w:rPr>
+            </w:pPr>
+            <w:r>
+              <w:rPr>
                 <w:sz w:val="20"/>
               </w:rPr>
               <w:t>Рваный</w:t>
@@ -6770,13 +6327,11 @@
           <w:p>
             <w:pPr>
               <w:rPr>
-                <w:color w:val="DAEEF3" w:themeColor="accent5" w:themeTint="33"/>
-                <w:lang w:val="en-US"/>
-              </w:rPr>
-            </w:pPr>
-            <w:r>
-              <w:rPr>
-                <w:color w:val="DAEEF3" w:themeColor="accent5" w:themeTint="33"/>
+                <w:lang w:val="en-US"/>
+              </w:rPr>
+            </w:pPr>
+            <w:r>
+              <w:rPr>
                 <w:sz w:val="20"/>
                 <w:lang w:val="en-US"/>
               </w:rPr>
@@ -6791,16 +6346,22 @@
           <w:p>
             <w:pPr>
               <w:rPr>
-                <w:color w:val="DAEEF3" w:themeColor="accent5" w:themeTint="33"/>
-                <w:sz w:val="20"/>
-              </w:rPr>
-            </w:pPr>
-            <w:r>
-              <w:rPr>
-                <w:color w:val="DAEEF3" w:themeColor="accent5" w:themeTint="33"/>
-                <w:sz w:val="20"/>
-              </w:rPr>
-              <w:t>Удалить  все строки, в которых есть не менее двух нулей.</w:t>
+                <w:sz w:val="20"/>
+              </w:rPr>
+            </w:pPr>
+            <w:proofErr w:type="gramStart"/>
+            <w:r>
+              <w:rPr>
+                <w:sz w:val="20"/>
+              </w:rPr>
+              <w:t>Удалить  все</w:t>
+            </w:r>
+            <w:proofErr w:type="gramEnd"/>
+            <w:r>
+              <w:rPr>
+                <w:sz w:val="20"/>
+              </w:rPr>
+              <w:t xml:space="preserve"> строки, в которых есть не менее двух нулей.</w:t>
             </w:r>
           </w:p>
         </w:tc>
@@ -6813,13 +6374,11 @@
           <w:p>
             <w:pPr>
               <w:rPr>
-                <w:color w:val="DAEEF3" w:themeColor="accent5" w:themeTint="33"/>
-                <w:lang w:val="en-US"/>
-              </w:rPr>
-            </w:pPr>
-            <w:r>
-              <w:rPr>
-                <w:color w:val="DAEEF3" w:themeColor="accent5" w:themeTint="33"/>
+                <w:lang w:val="en-US"/>
+              </w:rPr>
+            </w:pPr>
+            <w:r>
+              <w:rPr>
                 <w:sz w:val="20"/>
                 <w:lang w:val="en-US"/>
               </w:rPr>
@@ -6834,13 +6393,11 @@
           <w:p>
             <w:pPr>
               <w:rPr>
-                <w:color w:val="DAEEF3" w:themeColor="accent5" w:themeTint="33"/>
-                <w:sz w:val="20"/>
-              </w:rPr>
-            </w:pPr>
-            <w:r>
-              <w:rPr>
-                <w:color w:val="DAEEF3" w:themeColor="accent5" w:themeTint="33"/>
+                <w:sz w:val="20"/>
+              </w:rPr>
+            </w:pPr>
+            <w:r>
+              <w:rPr>
                 <w:sz w:val="20"/>
               </w:rPr>
               <w:t>Одномерный</w:t>
@@ -6854,13 +6411,11 @@
           <w:p>
             <w:pPr>
               <w:rPr>
-                <w:color w:val="DAEEF3" w:themeColor="accent5" w:themeTint="33"/>
-                <w:lang w:val="en-US"/>
-              </w:rPr>
-            </w:pPr>
-            <w:r>
-              <w:rPr>
-                <w:color w:val="DAEEF3" w:themeColor="accent5" w:themeTint="33"/>
+                <w:lang w:val="en-US"/>
+              </w:rPr>
+            </w:pPr>
+            <w:r>
+              <w:rPr>
                 <w:sz w:val="20"/>
                 <w:lang w:val="en-US"/>
               </w:rPr>
@@ -6875,13 +6430,11 @@
           <w:p>
             <w:pPr>
               <w:rPr>
-                <w:color w:val="DAEEF3" w:themeColor="accent5" w:themeTint="33"/>
-                <w:sz w:val="20"/>
-              </w:rPr>
-            </w:pPr>
-            <w:r>
-              <w:rPr>
-                <w:color w:val="DAEEF3" w:themeColor="accent5" w:themeTint="33"/>
+                <w:sz w:val="20"/>
+              </w:rPr>
+            </w:pPr>
+            <w:r>
+              <w:rPr>
                 <w:sz w:val="20"/>
               </w:rPr>
               <w:t>Отсортировать по убыванию только отрицательные элементы массива, остальные элементы остаются на своих местах.</w:t>
@@ -6897,13 +6450,11 @@
           <w:p>
             <w:pPr>
               <w:rPr>
-                <w:color w:val="DAEEF3" w:themeColor="accent5" w:themeTint="33"/>
-                <w:lang w:val="en-US"/>
-              </w:rPr>
-            </w:pPr>
-            <w:r>
-              <w:rPr>
-                <w:color w:val="DAEEF3" w:themeColor="accent5" w:themeTint="33"/>
+                <w:lang w:val="en-US"/>
+              </w:rPr>
+            </w:pPr>
+            <w:r>
+              <w:rPr>
                 <w:sz w:val="20"/>
                 <w:lang w:val="en-US"/>
               </w:rPr>
@@ -6918,13 +6469,11 @@
           <w:p>
             <w:pPr>
               <w:rPr>
-                <w:color w:val="DAEEF3" w:themeColor="accent5" w:themeTint="33"/>
-                <w:sz w:val="20"/>
-              </w:rPr>
-            </w:pPr>
-            <w:r>
-              <w:rPr>
-                <w:color w:val="DAEEF3" w:themeColor="accent5" w:themeTint="33"/>
+                <w:sz w:val="20"/>
+              </w:rPr>
+            </w:pPr>
+            <w:r>
+              <w:rPr>
                 <w:sz w:val="20"/>
               </w:rPr>
               <w:t>Двумерный</w:t>
@@ -6938,13 +6487,11 @@
           <w:p>
             <w:pPr>
               <w:rPr>
-                <w:color w:val="DAEEF3" w:themeColor="accent5" w:themeTint="33"/>
-                <w:lang w:val="en-US"/>
-              </w:rPr>
-            </w:pPr>
-            <w:r>
-              <w:rPr>
-                <w:color w:val="DAEEF3" w:themeColor="accent5" w:themeTint="33"/>
+                <w:lang w:val="en-US"/>
+              </w:rPr>
+            </w:pPr>
+            <w:r>
+              <w:rPr>
                 <w:sz w:val="20"/>
                 <w:lang w:val="en-US"/>
               </w:rPr>
@@ -6959,13 +6506,11 @@
           <w:p>
             <w:pPr>
               <w:rPr>
-                <w:color w:val="DAEEF3" w:themeColor="accent5" w:themeTint="33"/>
-                <w:sz w:val="20"/>
-              </w:rPr>
-            </w:pPr>
-            <w:r>
-              <w:rPr>
-                <w:color w:val="DAEEF3" w:themeColor="accent5" w:themeTint="33"/>
+                <w:sz w:val="20"/>
+              </w:rPr>
+            </w:pPr>
+            <w:r>
+              <w:rPr>
                 <w:sz w:val="20"/>
               </w:rPr>
               <w:t>Удалить из массива первую строку, в которой больше одного элемента равного 0.</w:t>
@@ -6981,13 +6526,11 @@
           <w:p>
             <w:pPr>
               <w:rPr>
-                <w:color w:val="DAEEF3" w:themeColor="accent5" w:themeTint="33"/>
-                <w:lang w:val="en-US"/>
-              </w:rPr>
-            </w:pPr>
-            <w:r>
-              <w:rPr>
-                <w:color w:val="DAEEF3" w:themeColor="accent5" w:themeTint="33"/>
+                <w:lang w:val="en-US"/>
+              </w:rPr>
+            </w:pPr>
+            <w:r>
+              <w:rPr>
                 <w:sz w:val="20"/>
                 <w:lang w:val="en-US"/>
               </w:rPr>
@@ -7002,13 +6545,11 @@
           <w:p>
             <w:pPr>
               <w:rPr>
-                <w:color w:val="DAEEF3" w:themeColor="accent5" w:themeTint="33"/>
-                <w:sz w:val="20"/>
-              </w:rPr>
-            </w:pPr>
-            <w:r>
-              <w:rPr>
-                <w:color w:val="DAEEF3" w:themeColor="accent5" w:themeTint="33"/>
+                <w:sz w:val="20"/>
+              </w:rPr>
+            </w:pPr>
+            <w:r>
+              <w:rPr>
                 <w:sz w:val="20"/>
               </w:rPr>
               <w:t>Рваный</w:t>
@@ -7022,13 +6563,11 @@
           <w:p>
             <w:pPr>
               <w:rPr>
-                <w:color w:val="DAEEF3" w:themeColor="accent5" w:themeTint="33"/>
-                <w:lang w:val="en-US"/>
-              </w:rPr>
-            </w:pPr>
-            <w:r>
-              <w:rPr>
-                <w:color w:val="DAEEF3" w:themeColor="accent5" w:themeTint="33"/>
+                <w:lang w:val="en-US"/>
+              </w:rPr>
+            </w:pPr>
+            <w:r>
+              <w:rPr>
                 <w:sz w:val="20"/>
                 <w:lang w:val="en-US"/>
               </w:rPr>
@@ -7043,13 +6582,11 @@
           <w:p>
             <w:pPr>
               <w:rPr>
-                <w:color w:val="DAEEF3" w:themeColor="accent5" w:themeTint="33"/>
-                <w:sz w:val="20"/>
-              </w:rPr>
-            </w:pPr>
-            <w:r>
-              <w:rPr>
-                <w:color w:val="DAEEF3" w:themeColor="accent5" w:themeTint="33"/>
+                <w:sz w:val="20"/>
+              </w:rPr>
+            </w:pPr>
+            <w:r>
+              <w:rPr>
                 <w:sz w:val="20"/>
               </w:rPr>
               <w:t>Удалить из массива первую строку, в которой есть не менее 3 гласных букв.</w:t>
@@ -7065,13 +6602,11 @@
           <w:p>
             <w:pPr>
               <w:rPr>
-                <w:color w:val="DAEEF3" w:themeColor="accent5" w:themeTint="33"/>
-                <w:lang w:val="en-US"/>
-              </w:rPr>
-            </w:pPr>
-            <w:r>
-              <w:rPr>
-                <w:color w:val="DAEEF3" w:themeColor="accent5" w:themeTint="33"/>
+                <w:lang w:val="en-US"/>
+              </w:rPr>
+            </w:pPr>
+            <w:r>
+              <w:rPr>
                 <w:sz w:val="20"/>
                 <w:lang w:val="en-US"/>
               </w:rPr>
@@ -7086,13 +6621,11 @@
           <w:p>
             <w:pPr>
               <w:rPr>
-                <w:color w:val="DAEEF3" w:themeColor="accent5" w:themeTint="33"/>
-                <w:sz w:val="20"/>
-              </w:rPr>
-            </w:pPr>
-            <w:r>
-              <w:rPr>
-                <w:color w:val="DAEEF3" w:themeColor="accent5" w:themeTint="33"/>
+                <w:sz w:val="20"/>
+              </w:rPr>
+            </w:pPr>
+            <w:r>
+              <w:rPr>
                 <w:sz w:val="20"/>
               </w:rPr>
               <w:t>Одномерный</w:t>
@@ -7106,13 +6639,11 @@
           <w:p>
             <w:pPr>
               <w:rPr>
-                <w:color w:val="DAEEF3" w:themeColor="accent5" w:themeTint="33"/>
-                <w:sz w:val="20"/>
-              </w:rPr>
-            </w:pPr>
-            <w:r>
-              <w:rPr>
-                <w:color w:val="DAEEF3" w:themeColor="accent5" w:themeTint="33"/>
+                <w:sz w:val="20"/>
+              </w:rPr>
+            </w:pPr>
+            <w:r>
+              <w:rPr>
                 <w:sz w:val="20"/>
                 <w:lang w:val="en-US"/>
               </w:rPr>
@@ -7127,13 +6658,11 @@
           <w:p>
             <w:pPr>
               <w:rPr>
-                <w:color w:val="DAEEF3" w:themeColor="accent5" w:themeTint="33"/>
-                <w:sz w:val="20"/>
-              </w:rPr>
-            </w:pPr>
-            <w:r>
-              <w:rPr>
-                <w:color w:val="DAEEF3" w:themeColor="accent5" w:themeTint="33"/>
+                <w:sz w:val="20"/>
+              </w:rPr>
+            </w:pPr>
+            <w:r>
+              <w:rPr>
                 <w:sz w:val="20"/>
               </w:rPr>
               <w:t>Удалить из массива последнюю гласную букву.</w:t>
@@ -7149,13 +6678,11 @@
           <w:p>
             <w:pPr>
               <w:rPr>
-                <w:color w:val="DAEEF3" w:themeColor="accent5" w:themeTint="33"/>
-                <w:lang w:val="en-US"/>
-              </w:rPr>
-            </w:pPr>
-            <w:r>
-              <w:rPr>
-                <w:color w:val="DAEEF3" w:themeColor="accent5" w:themeTint="33"/>
+                <w:lang w:val="en-US"/>
+              </w:rPr>
+            </w:pPr>
+            <w:r>
+              <w:rPr>
                 <w:sz w:val="20"/>
                 <w:lang w:val="en-US"/>
               </w:rPr>
@@ -7170,13 +6697,11 @@
           <w:p>
             <w:pPr>
               <w:rPr>
-                <w:color w:val="DAEEF3" w:themeColor="accent5" w:themeTint="33"/>
-                <w:sz w:val="20"/>
-              </w:rPr>
-            </w:pPr>
-            <w:r>
-              <w:rPr>
-                <w:color w:val="DAEEF3" w:themeColor="accent5" w:themeTint="33"/>
+                <w:sz w:val="20"/>
+              </w:rPr>
+            </w:pPr>
+            <w:r>
+              <w:rPr>
                 <w:sz w:val="20"/>
               </w:rPr>
               <w:t>Двумерный</w:t>
@@ -7190,13 +6715,11 @@
           <w:p>
             <w:pPr>
               <w:rPr>
-                <w:color w:val="DAEEF3" w:themeColor="accent5" w:themeTint="33"/>
-                <w:sz w:val="20"/>
-              </w:rPr>
-            </w:pPr>
-            <w:r>
-              <w:rPr>
-                <w:color w:val="DAEEF3" w:themeColor="accent5" w:themeTint="33"/>
+                <w:sz w:val="20"/>
+              </w:rPr>
+            </w:pPr>
+            <w:r>
+              <w:rPr>
                 <w:sz w:val="20"/>
                 <w:lang w:val="en-US"/>
               </w:rPr>
@@ -7211,13 +6734,11 @@
           <w:p>
             <w:pPr>
               <w:rPr>
-                <w:color w:val="DAEEF3" w:themeColor="accent5" w:themeTint="33"/>
-                <w:sz w:val="20"/>
-              </w:rPr>
-            </w:pPr>
-            <w:r>
-              <w:rPr>
-                <w:color w:val="DAEEF3" w:themeColor="accent5" w:themeTint="33"/>
+                <w:sz w:val="20"/>
+              </w:rPr>
+            </w:pPr>
+            <w:r>
+              <w:rPr>
                 <w:sz w:val="20"/>
               </w:rPr>
               <w:t>Удалить из массива последний столбец, в котором встречается элемент, совпадающий с минимальным элементом массива.</w:t>
@@ -7233,13 +6754,11 @@
           <w:p>
             <w:pPr>
               <w:rPr>
-                <w:color w:val="DAEEF3" w:themeColor="accent5" w:themeTint="33"/>
-                <w:lang w:val="en-US"/>
-              </w:rPr>
-            </w:pPr>
-            <w:r>
-              <w:rPr>
-                <w:color w:val="DAEEF3" w:themeColor="accent5" w:themeTint="33"/>
+                <w:lang w:val="en-US"/>
+              </w:rPr>
+            </w:pPr>
+            <w:r>
+              <w:rPr>
                 <w:sz w:val="20"/>
                 <w:lang w:val="en-US"/>
               </w:rPr>
@@ -7254,13 +6773,11 @@
           <w:p>
             <w:pPr>
               <w:rPr>
-                <w:color w:val="DAEEF3" w:themeColor="accent5" w:themeTint="33"/>
-                <w:sz w:val="20"/>
-              </w:rPr>
-            </w:pPr>
-            <w:r>
-              <w:rPr>
-                <w:color w:val="DAEEF3" w:themeColor="accent5" w:themeTint="33"/>
+                <w:sz w:val="20"/>
+              </w:rPr>
+            </w:pPr>
+            <w:r>
+              <w:rPr>
                 <w:sz w:val="20"/>
               </w:rPr>
               <w:t>Рваный</w:t>
@@ -7274,13 +6791,11 @@
           <w:p>
             <w:pPr>
               <w:rPr>
-                <w:color w:val="DAEEF3" w:themeColor="accent5" w:themeTint="33"/>
-                <w:sz w:val="20"/>
-              </w:rPr>
-            </w:pPr>
-            <w:r>
-              <w:rPr>
-                <w:color w:val="DAEEF3" w:themeColor="accent5" w:themeTint="33"/>
+                <w:sz w:val="20"/>
+              </w:rPr>
+            </w:pPr>
+            <w:r>
+              <w:rPr>
                 <w:sz w:val="20"/>
                 <w:lang w:val="en-US"/>
               </w:rPr>
@@ -7295,13 +6810,11 @@
           <w:p>
             <w:pPr>
               <w:rPr>
-                <w:color w:val="DAEEF3" w:themeColor="accent5" w:themeTint="33"/>
-                <w:sz w:val="20"/>
-              </w:rPr>
-            </w:pPr>
-            <w:r>
-              <w:rPr>
-                <w:color w:val="DAEEF3" w:themeColor="accent5" w:themeTint="33"/>
+                <w:sz w:val="20"/>
+              </w:rPr>
+            </w:pPr>
+            <w:r>
+              <w:rPr>
                 <w:sz w:val="20"/>
               </w:rPr>
               <w:t>Удалить из массива первую строку, в которой есть не менее 3 символов цифр.</w:t>
@@ -7317,13 +6830,11 @@
           <w:p>
             <w:pPr>
               <w:rPr>
-                <w:color w:val="DAEEF3" w:themeColor="accent5" w:themeTint="33"/>
-                <w:lang w:val="en-US"/>
-              </w:rPr>
-            </w:pPr>
-            <w:r>
-              <w:rPr>
-                <w:color w:val="DAEEF3" w:themeColor="accent5" w:themeTint="33"/>
+                <w:lang w:val="en-US"/>
+              </w:rPr>
+            </w:pPr>
+            <w:r>
+              <w:rPr>
                 <w:sz w:val="20"/>
                 <w:lang w:val="en-US"/>
               </w:rPr>
@@ -7338,13 +6849,11 @@
           <w:p>
             <w:pPr>
               <w:rPr>
-                <w:color w:val="DAEEF3" w:themeColor="accent5" w:themeTint="33"/>
-                <w:sz w:val="20"/>
-              </w:rPr>
-            </w:pPr>
-            <w:r>
-              <w:rPr>
-                <w:color w:val="DAEEF3" w:themeColor="accent5" w:themeTint="33"/>
+                <w:sz w:val="20"/>
+              </w:rPr>
+            </w:pPr>
+            <w:r>
+              <w:rPr>
                 <w:sz w:val="20"/>
               </w:rPr>
               <w:t>Одномерный</w:t>
@@ -7358,13 +6867,11 @@
           <w:p>
             <w:pPr>
               <w:rPr>
-                <w:color w:val="DAEEF3" w:themeColor="accent5" w:themeTint="33"/>
-                <w:sz w:val="20"/>
-              </w:rPr>
-            </w:pPr>
-            <w:r>
-              <w:rPr>
-                <w:color w:val="DAEEF3" w:themeColor="accent5" w:themeTint="33"/>
+                <w:sz w:val="20"/>
+              </w:rPr>
+            </w:pPr>
+            <w:r>
+              <w:rPr>
                 <w:sz w:val="20"/>
                 <w:lang w:val="en-US"/>
               </w:rPr>
@@ -7379,13 +6886,11 @@
           <w:p>
             <w:pPr>
               <w:rPr>
-                <w:color w:val="DAEEF3" w:themeColor="accent5" w:themeTint="33"/>
-                <w:sz w:val="20"/>
-              </w:rPr>
-            </w:pPr>
-            <w:r>
-              <w:rPr>
-                <w:color w:val="DAEEF3" w:themeColor="accent5" w:themeTint="33"/>
+                <w:sz w:val="20"/>
+              </w:rPr>
+            </w:pPr>
+            <w:r>
+              <w:rPr>
                 <w:sz w:val="20"/>
               </w:rPr>
               <w:t>Удалить из массива все элементы кратные минимальному элементу массива.</w:t>
@@ -7401,13 +6906,11 @@
           <w:p>
             <w:pPr>
               <w:rPr>
-                <w:color w:val="DAEEF3" w:themeColor="accent5" w:themeTint="33"/>
-                <w:lang w:val="en-US"/>
-              </w:rPr>
-            </w:pPr>
-            <w:r>
-              <w:rPr>
-                <w:color w:val="DAEEF3" w:themeColor="accent5" w:themeTint="33"/>
+                <w:lang w:val="en-US"/>
+              </w:rPr>
+            </w:pPr>
+            <w:r>
+              <w:rPr>
                 <w:sz w:val="20"/>
                 <w:lang w:val="en-US"/>
               </w:rPr>
@@ -7422,13 +6925,11 @@
           <w:p>
             <w:pPr>
               <w:rPr>
-                <w:color w:val="DAEEF3" w:themeColor="accent5" w:themeTint="33"/>
-                <w:sz w:val="20"/>
-              </w:rPr>
-            </w:pPr>
-            <w:r>
-              <w:rPr>
-                <w:color w:val="DAEEF3" w:themeColor="accent5" w:themeTint="33"/>
+                <w:sz w:val="20"/>
+              </w:rPr>
+            </w:pPr>
+            <w:r>
+              <w:rPr>
                 <w:sz w:val="20"/>
               </w:rPr>
               <w:t>Двумерный</w:t>
@@ -7442,13 +6943,11 @@
           <w:p>
             <w:pPr>
               <w:rPr>
-                <w:color w:val="DAEEF3" w:themeColor="accent5" w:themeTint="33"/>
-                <w:sz w:val="20"/>
-              </w:rPr>
-            </w:pPr>
-            <w:r>
-              <w:rPr>
-                <w:color w:val="DAEEF3" w:themeColor="accent5" w:themeTint="33"/>
+                <w:sz w:val="20"/>
+              </w:rPr>
+            </w:pPr>
+            <w:r>
+              <w:rPr>
                 <w:sz w:val="20"/>
                 <w:lang w:val="en-US"/>
               </w:rPr>
@@ -7463,13 +6962,11 @@
           <w:p>
             <w:pPr>
               <w:rPr>
-                <w:color w:val="DAEEF3" w:themeColor="accent5" w:themeTint="33"/>
-                <w:sz w:val="20"/>
-              </w:rPr>
-            </w:pPr>
-            <w:r>
-              <w:rPr>
-                <w:color w:val="DAEEF3" w:themeColor="accent5" w:themeTint="33"/>
+                <w:sz w:val="20"/>
+              </w:rPr>
+            </w:pPr>
+            <w:r>
+              <w:rPr>
                 <w:sz w:val="20"/>
               </w:rPr>
               <w:t>Удалить из массива все строки, в которых нет цифр.</w:t>
@@ -7483,14 +6980,8 @@
             <w:tcW w:w="534" w:type="dxa"/>
           </w:tcPr>
           <w:p>
-            <w:pPr>
-              <w:rPr>
-                <w:color w:val="DAEEF3" w:themeColor="accent5" w:themeTint="33"/>
-              </w:rPr>
-            </w:pPr>
-            <w:r>
-              <w:rPr>
-                <w:color w:val="DAEEF3" w:themeColor="accent5" w:themeTint="33"/>
+            <w:r>
+              <w:rPr>
                 <w:sz w:val="20"/>
                 <w:lang w:val="en-US"/>
               </w:rPr>
@@ -7498,7 +6989,6 @@
             </w:r>
             <w:r>
               <w:rPr>
-                <w:color w:val="DAEEF3" w:themeColor="accent5" w:themeTint="33"/>
                 <w:sz w:val="20"/>
               </w:rPr>
               <w:t>4</w:t>
@@ -7512,13 +7002,11 @@
           <w:p>
             <w:pPr>
               <w:rPr>
-                <w:color w:val="DAEEF3" w:themeColor="accent5" w:themeTint="33"/>
-                <w:sz w:val="20"/>
-              </w:rPr>
-            </w:pPr>
-            <w:r>
-              <w:rPr>
-                <w:color w:val="DAEEF3" w:themeColor="accent5" w:themeTint="33"/>
+                <w:sz w:val="20"/>
+              </w:rPr>
+            </w:pPr>
+            <w:r>
+              <w:rPr>
                 <w:sz w:val="20"/>
               </w:rPr>
               <w:t>Рваный</w:t>
@@ -7532,13 +7020,11 @@
           <w:p>
             <w:pPr>
               <w:rPr>
-                <w:color w:val="DAEEF3" w:themeColor="accent5" w:themeTint="33"/>
-                <w:sz w:val="20"/>
-              </w:rPr>
-            </w:pPr>
-            <w:r>
-              <w:rPr>
-                <w:color w:val="DAEEF3" w:themeColor="accent5" w:themeTint="33"/>
+                <w:sz w:val="20"/>
+              </w:rPr>
+            </w:pPr>
+            <w:r>
+              <w:rPr>
                 <w:sz w:val="20"/>
                 <w:lang w:val="en-US"/>
               </w:rPr>
@@ -7553,13 +7039,11 @@
           <w:p>
             <w:pPr>
               <w:rPr>
-                <w:color w:val="DAEEF3" w:themeColor="accent5" w:themeTint="33"/>
-                <w:sz w:val="20"/>
-              </w:rPr>
-            </w:pPr>
-            <w:r>
-              <w:rPr>
-                <w:color w:val="DAEEF3" w:themeColor="accent5" w:themeTint="33"/>
+                <w:sz w:val="20"/>
+              </w:rPr>
+            </w:pPr>
+            <w:r>
+              <w:rPr>
                 <w:sz w:val="20"/>
               </w:rPr>
               <w:t>Отсортировать строки массива по возрастанию, а затем переставить строки таким образом, чтобы их длины возрастали.</w:t>
@@ -7575,13 +7059,11 @@
           <w:p>
             <w:pPr>
               <w:rPr>
-                <w:color w:val="DAEEF3" w:themeColor="accent5" w:themeTint="33"/>
-                <w:lang w:val="en-US"/>
-              </w:rPr>
-            </w:pPr>
-            <w:r>
-              <w:rPr>
-                <w:color w:val="DAEEF3" w:themeColor="accent5" w:themeTint="33"/>
+                <w:lang w:val="en-US"/>
+              </w:rPr>
+            </w:pPr>
+            <w:r>
+              <w:rPr>
                 <w:sz w:val="20"/>
                 <w:lang w:val="en-US"/>
               </w:rPr>
@@ -7596,13 +7078,11 @@
           <w:p>
             <w:pPr>
               <w:rPr>
-                <w:color w:val="DAEEF3" w:themeColor="accent5" w:themeTint="33"/>
-                <w:sz w:val="20"/>
-              </w:rPr>
-            </w:pPr>
-            <w:r>
-              <w:rPr>
-                <w:color w:val="DAEEF3" w:themeColor="accent5" w:themeTint="33"/>
+                <w:sz w:val="20"/>
+              </w:rPr>
+            </w:pPr>
+            <w:r>
+              <w:rPr>
                 <w:sz w:val="20"/>
               </w:rPr>
               <w:t>Одномерный</w:t>
@@ -7616,13 +7096,11 @@
           <w:p>
             <w:pPr>
               <w:rPr>
-                <w:color w:val="DAEEF3" w:themeColor="accent5" w:themeTint="33"/>
-                <w:lang w:val="en-US"/>
-              </w:rPr>
-            </w:pPr>
-            <w:r>
-              <w:rPr>
-                <w:color w:val="DAEEF3" w:themeColor="accent5" w:themeTint="33"/>
+                <w:lang w:val="en-US"/>
+              </w:rPr>
+            </w:pPr>
+            <w:r>
+              <w:rPr>
                 <w:sz w:val="20"/>
                 <w:lang w:val="en-US"/>
               </w:rPr>
@@ -7637,16 +7115,28 @@
           <w:p>
             <w:pPr>
               <w:rPr>
-                <w:color w:val="DAEEF3" w:themeColor="accent5" w:themeTint="33"/>
-                <w:sz w:val="20"/>
-              </w:rPr>
-            </w:pPr>
-            <w:r>
-              <w:rPr>
-                <w:color w:val="DAEEF3" w:themeColor="accent5" w:themeTint="33"/>
-                <w:sz w:val="20"/>
-              </w:rPr>
-              <w:t>Найти сумму всех четных элементов, которые находятся между первым  минимальным элементом и последним максимальным элементом массива. Минимальных и максимальных элементов массиве может быть несколько.</w:t>
+                <w:sz w:val="20"/>
+              </w:rPr>
+            </w:pPr>
+            <w:r>
+              <w:rPr>
+                <w:sz w:val="20"/>
+              </w:rPr>
+              <w:t xml:space="preserve">Найти сумму всех четных элементов, которые находятся между </w:t>
+            </w:r>
+            <w:proofErr w:type="gramStart"/>
+            <w:r>
+              <w:rPr>
+                <w:sz w:val="20"/>
+              </w:rPr>
+              <w:t>первым  минимальным</w:t>
+            </w:r>
+            <w:proofErr w:type="gramEnd"/>
+            <w:r>
+              <w:rPr>
+                <w:sz w:val="20"/>
+              </w:rPr>
+              <w:t xml:space="preserve"> элементом и последним максимальным элементом массива. Минимальных и максимальных элементов массиве может быть несколько.</w:t>
             </w:r>
           </w:p>
         </w:tc>
@@ -7657,7 +7147,6 @@
         <w:ind w:firstLine="709"/>
         <w:rPr>
           <w:rFonts w:ascii="Consolas" w:eastAsiaTheme="minorHAnsi" w:hAnsi="Consolas" w:cs="Consolas"/>
-          <w:color w:val="DAEEF3" w:themeColor="accent5" w:themeTint="33"/>
           <w:sz w:val="19"/>
           <w:szCs w:val="19"/>
           <w:lang w:eastAsia="en-US"/>
@@ -7914,28 +7403,7 @@
                 <w:sz w:val="20"/>
                 <w:u w:val="single"/>
               </w:rPr>
-              <w:t>Исходн</w:t>
-            </w:r>
-            <w:r>
-              <w:rPr>
-                <w:sz w:val="20"/>
-                <w:u w:val="single"/>
-              </w:rPr>
-              <w:t>ая</w:t>
-            </w:r>
-            <w:r>
-              <w:rPr>
-                <w:sz w:val="20"/>
-                <w:u w:val="single"/>
-              </w:rPr>
-              <w:t xml:space="preserve"> </w:t>
-            </w:r>
-            <w:r>
-              <w:rPr>
-                <w:sz w:val="20"/>
-                <w:u w:val="single"/>
-              </w:rPr>
-              <w:t>строка</w:t>
+              <w:t>Исходная строка</w:t>
             </w:r>
             <w:r>
               <w:rPr>
@@ -8122,14 +7590,7 @@
                 <w:sz w:val="20"/>
                 <w:u w:val="single"/>
               </w:rPr>
-              <w:t>Исходн</w:t>
-            </w:r>
-            <w:r>
-              <w:rPr>
-                <w:sz w:val="20"/>
-                <w:u w:val="single"/>
-              </w:rPr>
-              <w:t>ая</w:t>
+              <w:t>Исходная</w:t>
             </w:r>
             <w:r>
               <w:rPr>
@@ -8354,7 +7815,21 @@
               <w:rPr>
                 <w:sz w:val="20"/>
               </w:rPr>
-              <w:t>Поменять местами первое и последнее предложение  в строке.</w:t>
+              <w:t xml:space="preserve">Поменять местами первое и последнее </w:t>
+            </w:r>
+            <w:proofErr w:type="gramStart"/>
+            <w:r>
+              <w:rPr>
+                <w:sz w:val="20"/>
+              </w:rPr>
+              <w:t>предложение  в</w:t>
+            </w:r>
+            <w:proofErr w:type="gramEnd"/>
+            <w:r>
+              <w:rPr>
+                <w:sz w:val="20"/>
+              </w:rPr>
+              <w:t xml:space="preserve"> строке.</w:t>
             </w:r>
           </w:p>
         </w:tc>
@@ -8373,54 +7848,48 @@
                 <w:sz w:val="20"/>
                 <w:u w:val="single"/>
               </w:rPr>
-              <w:t>Исходн</w:t>
-            </w:r>
+              <w:t>Исходная строка</w:t>
+            </w:r>
+            <w:r>
+              <w:rPr>
+                <w:sz w:val="20"/>
+              </w:rPr>
+              <w:t>: В лесу родилась елочка. В лесу она росла. Зимой и летом стройная, зеленая была.</w:t>
+            </w:r>
+          </w:p>
+          <w:p>
+            <w:pPr>
+              <w:rPr>
+                <w:sz w:val="20"/>
+              </w:rPr>
+            </w:pPr>
             <w:r>
               <w:rPr>
                 <w:sz w:val="20"/>
                 <w:u w:val="single"/>
               </w:rPr>
-              <w:t>ая</w:t>
-            </w:r>
+              <w:t>Результат</w:t>
+            </w:r>
+            <w:proofErr w:type="gramStart"/>
             <w:r>
               <w:rPr>
                 <w:sz w:val="20"/>
                 <w:u w:val="single"/>
               </w:rPr>
-              <w:t xml:space="preserve"> </w:t>
-            </w:r>
-            <w:r>
-              <w:rPr>
-                <w:sz w:val="20"/>
-                <w:u w:val="single"/>
-              </w:rPr>
-              <w:t>строка</w:t>
-            </w:r>
-            <w:r>
-              <w:rPr>
-                <w:sz w:val="20"/>
-              </w:rPr>
-              <w:t>: В лесу родилась елочка. В лесу она росла. Зимой и летом стройная, зеленая была.</w:t>
-            </w:r>
-          </w:p>
-          <w:p>
-            <w:pPr>
-              <w:rPr>
-                <w:sz w:val="20"/>
-              </w:rPr>
-            </w:pPr>
-            <w:r>
-              <w:rPr>
-                <w:sz w:val="20"/>
-                <w:u w:val="single"/>
-              </w:rPr>
-              <w:t>Результат:</w:t>
-            </w:r>
-            <w:r>
-              <w:rPr>
-                <w:sz w:val="20"/>
-              </w:rPr>
-              <w:t xml:space="preserve"> Зимой и летом стройная, зеленая была. В лесу она росла. В лесу родилась елочка.</w:t>
+              <w:t>:</w:t>
+            </w:r>
+            <w:r>
+              <w:rPr>
+                <w:sz w:val="20"/>
+              </w:rPr>
+              <w:t xml:space="preserve"> Зимой</w:t>
+            </w:r>
+            <w:proofErr w:type="gramEnd"/>
+            <w:r>
+              <w:rPr>
+                <w:sz w:val="20"/>
+              </w:rPr>
+              <w:t xml:space="preserve"> и летом стройная, зеленая была. В лесу она росла. В лесу родилась елочка.</w:t>
             </w:r>
           </w:p>
         </w:tc>
@@ -8478,61 +7947,55 @@
                 <w:sz w:val="20"/>
                 <w:u w:val="single"/>
               </w:rPr>
-              <w:t>Исходн</w:t>
-            </w:r>
+              <w:t>Исходная строка</w:t>
+            </w:r>
+            <w:r>
+              <w:rPr>
+                <w:sz w:val="20"/>
+              </w:rPr>
+              <w:t>: В лесу родилась елочка. В лесу она росла. Зимой и летом стройная, зеленая была.</w:t>
+            </w:r>
+          </w:p>
+          <w:p>
+            <w:pPr>
+              <w:rPr>
+                <w:sz w:val="20"/>
+              </w:rPr>
+            </w:pPr>
+          </w:p>
+          <w:p>
+            <w:pPr>
+              <w:rPr>
+                <w:sz w:val="20"/>
+              </w:rPr>
+            </w:pPr>
             <w:r>
               <w:rPr>
                 <w:sz w:val="20"/>
                 <w:u w:val="single"/>
               </w:rPr>
-              <w:t>ая</w:t>
-            </w:r>
+              <w:t>Результат</w:t>
+            </w:r>
+            <w:proofErr w:type="gramStart"/>
             <w:r>
               <w:rPr>
                 <w:sz w:val="20"/>
                 <w:u w:val="single"/>
               </w:rPr>
-              <w:t xml:space="preserve"> </w:t>
-            </w:r>
-            <w:r>
-              <w:rPr>
-                <w:sz w:val="20"/>
-                <w:u w:val="single"/>
-              </w:rPr>
-              <w:t>строка</w:t>
-            </w:r>
-            <w:r>
-              <w:rPr>
-                <w:sz w:val="20"/>
-              </w:rPr>
-              <w:t>: В лесу родилась елочка. В лесу она росла. Зимой и летом стройная, зеленая была.</w:t>
-            </w:r>
-          </w:p>
-          <w:p>
-            <w:pPr>
-              <w:rPr>
-                <w:sz w:val="20"/>
-              </w:rPr>
-            </w:pPr>
-          </w:p>
-          <w:p>
-            <w:pPr>
-              <w:rPr>
-                <w:sz w:val="20"/>
-              </w:rPr>
-            </w:pPr>
-            <w:r>
-              <w:rPr>
-                <w:sz w:val="20"/>
-                <w:u w:val="single"/>
-              </w:rPr>
-              <w:t>Результат:</w:t>
-            </w:r>
-            <w:r>
-              <w:rPr>
-                <w:sz w:val="20"/>
-              </w:rPr>
-              <w:t xml:space="preserve"> Была лесу родилась елочка. В лесу она росла. Зимой и летом стройная, зеленая была в.</w:t>
+              <w:t>:</w:t>
+            </w:r>
+            <w:r>
+              <w:rPr>
+                <w:sz w:val="20"/>
+              </w:rPr>
+              <w:t xml:space="preserve"> Была</w:t>
+            </w:r>
+            <w:proofErr w:type="gramEnd"/>
+            <w:r>
+              <w:rPr>
+                <w:sz w:val="20"/>
+              </w:rPr>
+              <w:t xml:space="preserve"> лесу родилась елочка. В лесу она росла. Зимой и летом стройная, зеленая была в.</w:t>
             </w:r>
           </w:p>
           <w:p>
@@ -8614,14 +8077,7 @@
                 <w:sz w:val="20"/>
                 <w:u w:val="single"/>
               </w:rPr>
-              <w:t>Исходн</w:t>
-            </w:r>
-            <w:r>
-              <w:rPr>
-                <w:sz w:val="20"/>
-                <w:u w:val="single"/>
-              </w:rPr>
-              <w:t>ая</w:t>
+              <w:t>Исходная</w:t>
             </w:r>
             <w:r>
               <w:rPr>
@@ -8675,6 +8131,14 @@
                 <w:sz w:val="20"/>
                 <w:lang w:val="en-US"/>
               </w:rPr>
+              <w:t xml:space="preserve"> string</w:t>
+            </w:r>
+            <w:r>
+              <w:rPr>
+                <w:sz w:val="20"/>
+                <w:u w:val="single"/>
+                <w:lang w:val="en-US"/>
+              </w:rPr>
               <w:t xml:space="preserve"> </w:t>
             </w:r>
             <w:r>
@@ -8682,21 +8146,6 @@
                 <w:sz w:val="20"/>
                 <w:lang w:val="en-US"/>
               </w:rPr>
-              <w:t>string</w:t>
-            </w:r>
-            <w:r>
-              <w:rPr>
-                <w:sz w:val="20"/>
-                <w:u w:val="single"/>
-                <w:lang w:val="en-US"/>
-              </w:rPr>
-              <w:t xml:space="preserve"> </w:t>
-            </w:r>
-            <w:r>
-              <w:rPr>
-                <w:sz w:val="20"/>
-                <w:lang w:val="en-US"/>
-              </w:rPr>
               <w:t xml:space="preserve">info12346: WriteLine </w:t>
             </w:r>
             <w:proofErr w:type="spellStart"/>
@@ -8713,21 +8162,23 @@
                 <w:sz w:val="20"/>
                 <w:lang w:val="en-US"/>
               </w:rPr>
-              <w:t xml:space="preserve"> info, 1234info.</w:t>
-            </w:r>
-            <w:r>
-              <w:rPr>
-                <w:sz w:val="20"/>
-                <w:lang w:val="en-US"/>
-              </w:rPr>
-              <w:t xml:space="preserve"> </w:t>
-            </w:r>
-            <w:r>
-              <w:rPr>
-                <w:sz w:val="20"/>
-                <w:lang w:val="en-US"/>
-              </w:rPr>
-              <w:t>if x&gt;0 then sign=1; else if x&lt;0 sign=-1; else sign=0.</w:t>
+              <w:t xml:space="preserve"> info, 1234info. if x&gt;0 then sign=1; else if </w:t>
+            </w:r>
+            <w:proofErr w:type="gramStart"/>
+            <w:r>
+              <w:rPr>
+                <w:sz w:val="20"/>
+                <w:lang w:val="en-US"/>
+              </w:rPr>
+              <w:t>x&lt;</w:t>
+            </w:r>
+            <w:proofErr w:type="gramEnd"/>
+            <w:r>
+              <w:rPr>
+                <w:sz w:val="20"/>
+                <w:lang w:val="en-US"/>
+              </w:rPr>
+              <w:t>0 sign=-1; else sign=0.</w:t>
             </w:r>
           </w:p>
           <w:p>
@@ -8900,28 +8351,7 @@
                 <w:sz w:val="20"/>
                 <w:u w:val="single"/>
               </w:rPr>
-              <w:t>Исходн</w:t>
-            </w:r>
-            <w:r>
-              <w:rPr>
-                <w:sz w:val="20"/>
-                <w:u w:val="single"/>
-              </w:rPr>
-              <w:t>ая</w:t>
-            </w:r>
-            <w:r>
-              <w:rPr>
-                <w:sz w:val="20"/>
-                <w:u w:val="single"/>
-              </w:rPr>
-              <w:t xml:space="preserve"> </w:t>
-            </w:r>
-            <w:r>
-              <w:rPr>
-                <w:sz w:val="20"/>
-                <w:u w:val="single"/>
-              </w:rPr>
-              <w:t>строка</w:t>
+              <w:t>Исходная строка</w:t>
             </w:r>
             <w:r>
               <w:rPr>
@@ -8946,14 +8376,7 @@
                 <w:sz w:val="20"/>
                 <w:u w:val="single"/>
               </w:rPr>
-              <w:t>Результат</w:t>
-            </w:r>
-            <w:r>
-              <w:rPr>
-                <w:sz w:val="20"/>
-                <w:u w:val="single"/>
-              </w:rPr>
-              <w:t>:</w:t>
+              <w:t>Результат:</w:t>
             </w:r>
           </w:p>
           <w:p>
@@ -9116,7 +8539,21 @@
               <w:rPr>
                 <w:sz w:val="20"/>
               </w:rPr>
-              <w:t>Перевернуть каждое предложение, заканчивающееся символом  ’!’.</w:t>
+              <w:t xml:space="preserve">Перевернуть каждое предложение, заканчивающееся </w:t>
+            </w:r>
+            <w:proofErr w:type="gramStart"/>
+            <w:r>
+              <w:rPr>
+                <w:sz w:val="20"/>
+              </w:rPr>
+              <w:t>символом  ’</w:t>
+            </w:r>
+            <w:proofErr w:type="gramEnd"/>
+            <w:r>
+              <w:rPr>
+                <w:sz w:val="20"/>
+              </w:rPr>
+              <w:t>!’.</w:t>
             </w:r>
           </w:p>
         </w:tc>
@@ -9135,28 +8572,7 @@
                 <w:sz w:val="20"/>
                 <w:u w:val="single"/>
               </w:rPr>
-              <w:t>Исходн</w:t>
-            </w:r>
-            <w:r>
-              <w:rPr>
-                <w:sz w:val="20"/>
-                <w:u w:val="single"/>
-              </w:rPr>
-              <w:t>ая</w:t>
-            </w:r>
-            <w:r>
-              <w:rPr>
-                <w:sz w:val="20"/>
-                <w:u w:val="single"/>
-              </w:rPr>
-              <w:t xml:space="preserve"> </w:t>
-            </w:r>
-            <w:r>
-              <w:rPr>
-                <w:sz w:val="20"/>
-                <w:u w:val="single"/>
-              </w:rPr>
-              <w:t>строка</w:t>
+              <w:t>Исходная строка</w:t>
             </w:r>
             <w:r>
               <w:rPr>
@@ -9256,7 +8672,21 @@
               <w:rPr>
                 <w:sz w:val="20"/>
               </w:rPr>
-              <w:t>Перевернуть каждое  слово, номер которого</w:t>
+              <w:t xml:space="preserve">Перевернуть </w:t>
+            </w:r>
+            <w:proofErr w:type="gramStart"/>
+            <w:r>
+              <w:rPr>
+                <w:sz w:val="20"/>
+              </w:rPr>
+              <w:t>каждое  слово</w:t>
+            </w:r>
+            <w:proofErr w:type="gramEnd"/>
+            <w:r>
+              <w:rPr>
+                <w:sz w:val="20"/>
+              </w:rPr>
+              <w:t>, номер которого</w:t>
             </w:r>
             <w:r>
               <w:rPr>
@@ -9287,69 +8717,27 @@
                 <w:sz w:val="20"/>
                 <w:u w:val="single"/>
               </w:rPr>
-              <w:t>Исходн</w:t>
-            </w:r>
+              <w:t xml:space="preserve">Исходная строка: </w:t>
+            </w:r>
+            <w:r>
+              <w:rPr>
+                <w:sz w:val="20"/>
+              </w:rPr>
+              <w:t>В лесу родилась елка! В лесу она росла. Зимой и летом была стройная, зеленая!</w:t>
+            </w:r>
+          </w:p>
+          <w:p>
+            <w:pPr>
+              <w:rPr>
+                <w:sz w:val="20"/>
+              </w:rPr>
+            </w:pPr>
             <w:r>
               <w:rPr>
                 <w:sz w:val="20"/>
                 <w:u w:val="single"/>
               </w:rPr>
-              <w:t>ая</w:t>
-            </w:r>
-            <w:r>
-              <w:rPr>
-                <w:sz w:val="20"/>
-                <w:u w:val="single"/>
-              </w:rPr>
-              <w:t xml:space="preserve"> </w:t>
-            </w:r>
-            <w:r>
-              <w:rPr>
-                <w:sz w:val="20"/>
-                <w:u w:val="single"/>
-              </w:rPr>
-              <w:t xml:space="preserve">строка: </w:t>
-            </w:r>
-            <w:r>
-              <w:rPr>
-                <w:sz w:val="20"/>
-              </w:rPr>
-              <w:t>В лесу родилась елка! В лесу она росла. Зимой и летом была стройная, зеленая!</w:t>
-            </w:r>
-          </w:p>
-          <w:p>
-            <w:pPr>
-              <w:rPr>
-                <w:sz w:val="20"/>
-              </w:rPr>
-            </w:pPr>
-            <w:r>
-              <w:rPr>
-                <w:sz w:val="20"/>
-                <w:u w:val="single"/>
-              </w:rPr>
-              <w:t>Исходн</w:t>
-            </w:r>
-            <w:r>
-              <w:rPr>
-                <w:sz w:val="20"/>
-                <w:u w:val="single"/>
-              </w:rPr>
-              <w:t>ая</w:t>
-            </w:r>
-            <w:r>
-              <w:rPr>
-                <w:sz w:val="20"/>
-                <w:u w:val="single"/>
-              </w:rPr>
-              <w:t xml:space="preserve"> </w:t>
-            </w:r>
-            <w:r>
-              <w:rPr>
-                <w:sz w:val="20"/>
-                <w:u w:val="single"/>
-              </w:rPr>
-              <w:t xml:space="preserve">строка: </w:t>
+              <w:t xml:space="preserve">Исходная строка: </w:t>
             </w:r>
             <w:r>
               <w:rPr>
@@ -9478,14 +8866,7 @@
                 <w:sz w:val="20"/>
                 <w:u w:val="single"/>
               </w:rPr>
-              <w:t>Исходн</w:t>
-            </w:r>
-            <w:r>
-              <w:rPr>
-                <w:sz w:val="20"/>
-                <w:u w:val="single"/>
-              </w:rPr>
-              <w:t>ая</w:t>
+              <w:t>Исходная</w:t>
             </w:r>
             <w:r>
               <w:rPr>
@@ -9539,14 +8920,7 @@
                 <w:sz w:val="20"/>
                 <w:lang w:val="en-US"/>
               </w:rPr>
-              <w:t xml:space="preserve"> </w:t>
-            </w:r>
-            <w:r>
-              <w:rPr>
-                <w:sz w:val="20"/>
-                <w:lang w:val="en-US"/>
-              </w:rPr>
-              <w:t>string</w:t>
+              <w:t xml:space="preserve"> string</w:t>
             </w:r>
             <w:r>
               <w:rPr>
@@ -9647,7 +9021,21 @@
               <w:rPr>
                 <w:sz w:val="20"/>
               </w:rPr>
-              <w:t>Удалить первое и последнее предложение  в строке.</w:t>
+              <w:t xml:space="preserve">Удалить первое и последнее </w:t>
+            </w:r>
+            <w:proofErr w:type="gramStart"/>
+            <w:r>
+              <w:rPr>
+                <w:sz w:val="20"/>
+              </w:rPr>
+              <w:t>предложение  в</w:t>
+            </w:r>
+            <w:proofErr w:type="gramEnd"/>
+            <w:r>
+              <w:rPr>
+                <w:sz w:val="20"/>
+              </w:rPr>
+              <w:t xml:space="preserve"> строке.</w:t>
             </w:r>
           </w:p>
         </w:tc>
@@ -9666,28 +9054,7 @@
                 <w:sz w:val="20"/>
                 <w:u w:val="single"/>
               </w:rPr>
-              <w:t>Исходн</w:t>
-            </w:r>
-            <w:r>
-              <w:rPr>
-                <w:sz w:val="20"/>
-                <w:u w:val="single"/>
-              </w:rPr>
-              <w:t>ая</w:t>
-            </w:r>
-            <w:r>
-              <w:rPr>
-                <w:sz w:val="20"/>
-                <w:u w:val="single"/>
-              </w:rPr>
-              <w:t xml:space="preserve"> </w:t>
-            </w:r>
-            <w:r>
-              <w:rPr>
-                <w:sz w:val="20"/>
-                <w:u w:val="single"/>
-              </w:rPr>
-              <w:t>строка</w:t>
+              <w:t>Исходная строка</w:t>
             </w:r>
             <w:r>
               <w:rPr>
@@ -9777,28 +9144,7 @@
                 <w:sz w:val="20"/>
                 <w:u w:val="single"/>
               </w:rPr>
-              <w:t>Исходн</w:t>
-            </w:r>
-            <w:r>
-              <w:rPr>
-                <w:sz w:val="20"/>
-                <w:u w:val="single"/>
-              </w:rPr>
-              <w:t>ая</w:t>
-            </w:r>
-            <w:r>
-              <w:rPr>
-                <w:sz w:val="20"/>
-                <w:u w:val="single"/>
-              </w:rPr>
-              <w:t xml:space="preserve"> </w:t>
-            </w:r>
-            <w:r>
-              <w:rPr>
-                <w:sz w:val="20"/>
-                <w:u w:val="single"/>
-              </w:rPr>
-              <w:t>строка</w:t>
+              <w:t>Исходная строка</w:t>
             </w:r>
             <w:r>
               <w:rPr>
@@ -9888,54 +9234,90 @@
                 <w:sz w:val="20"/>
                 <w:u w:val="single"/>
               </w:rPr>
-              <w:t>Исходн</w:t>
-            </w:r>
+              <w:t>Исходная строка</w:t>
+            </w:r>
+            <w:r>
+              <w:rPr>
+                <w:sz w:val="20"/>
+              </w:rPr>
+              <w:t xml:space="preserve">: В лесу родилась елочка! В лесу она росла. </w:t>
+            </w:r>
+          </w:p>
+          <w:p>
+            <w:pPr>
+              <w:rPr>
+                <w:sz w:val="20"/>
+              </w:rPr>
+            </w:pPr>
             <w:r>
               <w:rPr>
                 <w:sz w:val="20"/>
                 <w:u w:val="single"/>
               </w:rPr>
-              <w:t>ая</w:t>
-            </w:r>
+              <w:t xml:space="preserve">Результат: </w:t>
+            </w:r>
+            <w:proofErr w:type="spellStart"/>
             <w:r>
               <w:rPr>
                 <w:sz w:val="20"/>
                 <w:u w:val="single"/>
               </w:rPr>
+              <w:t>Акчоле</w:t>
+            </w:r>
+            <w:proofErr w:type="spellEnd"/>
+            <w:r>
+              <w:rPr>
+                <w:sz w:val="20"/>
+                <w:u w:val="single"/>
+              </w:rPr>
               <w:t xml:space="preserve"> </w:t>
             </w:r>
+            <w:proofErr w:type="gramStart"/>
             <w:r>
               <w:rPr>
                 <w:sz w:val="20"/>
                 <w:u w:val="single"/>
               </w:rPr>
-              <w:t>строка</w:t>
-            </w:r>
-            <w:r>
-              <w:rPr>
-                <w:sz w:val="20"/>
-              </w:rPr>
-              <w:t xml:space="preserve">: В лесу родилась елочка! В лесу она росла. </w:t>
-            </w:r>
-          </w:p>
-          <w:p>
-            <w:pPr>
-              <w:rPr>
-                <w:sz w:val="20"/>
-              </w:rPr>
-            </w:pPr>
+              <w:t>в усел</w:t>
+            </w:r>
+            <w:proofErr w:type="gramEnd"/>
             <w:r>
               <w:rPr>
                 <w:sz w:val="20"/>
                 <w:u w:val="single"/>
               </w:rPr>
-              <w:t>Результат:</w:t>
-            </w:r>
+              <w:t xml:space="preserve"> </w:t>
+            </w:r>
+            <w:proofErr w:type="spellStart"/>
             <w:r>
               <w:rPr>
                 <w:sz w:val="20"/>
                 <w:u w:val="single"/>
               </w:rPr>
+              <w:t>ьсалидор</w:t>
+            </w:r>
+            <w:proofErr w:type="spellEnd"/>
+            <w:r>
+              <w:rPr>
+                <w:sz w:val="20"/>
+                <w:u w:val="single"/>
+              </w:rPr>
+              <w:t xml:space="preserve">! </w:t>
+            </w:r>
+            <w:proofErr w:type="spellStart"/>
+            <w:r>
+              <w:rPr>
+                <w:sz w:val="20"/>
+                <w:u w:val="single"/>
+              </w:rPr>
+              <w:t>Алсор</w:t>
+            </w:r>
+            <w:proofErr w:type="spellEnd"/>
+            <w:r>
+              <w:rPr>
+                <w:sz w:val="20"/>
+                <w:u w:val="single"/>
+              </w:rPr>
               <w:t xml:space="preserve"> </w:t>
             </w:r>
             <w:proofErr w:type="spellStart"/>
@@ -9944,7 +9326,7 @@
                 <w:sz w:val="20"/>
                 <w:u w:val="single"/>
               </w:rPr>
-              <w:t>Акчоле</w:t>
+              <w:t>ано</w:t>
             </w:r>
             <w:proofErr w:type="spellEnd"/>
             <w:r>
@@ -9952,55 +9334,23 @@
                 <w:sz w:val="20"/>
                 <w:u w:val="single"/>
               </w:rPr>
-              <w:t xml:space="preserve"> в усел </w:t>
-            </w:r>
-            <w:proofErr w:type="spellStart"/>
+              <w:t xml:space="preserve"> </w:t>
+            </w:r>
+            <w:proofErr w:type="gramStart"/>
             <w:r>
               <w:rPr>
                 <w:sz w:val="20"/>
                 <w:u w:val="single"/>
               </w:rPr>
-              <w:t>ьсалидор</w:t>
-            </w:r>
-            <w:proofErr w:type="spellEnd"/>
+              <w:t>в усел</w:t>
+            </w:r>
+            <w:proofErr w:type="gramEnd"/>
             <w:r>
               <w:rPr>
                 <w:sz w:val="20"/>
                 <w:u w:val="single"/>
               </w:rPr>
-              <w:t xml:space="preserve">! </w:t>
-            </w:r>
-            <w:proofErr w:type="spellStart"/>
-            <w:r>
-              <w:rPr>
-                <w:sz w:val="20"/>
-                <w:u w:val="single"/>
-              </w:rPr>
-              <w:t>Алсор</w:t>
-            </w:r>
-            <w:proofErr w:type="spellEnd"/>
-            <w:r>
-              <w:rPr>
-                <w:sz w:val="20"/>
-                <w:u w:val="single"/>
-              </w:rPr>
-              <w:t xml:space="preserve"> </w:t>
-            </w:r>
-            <w:proofErr w:type="spellStart"/>
-            <w:r>
-              <w:rPr>
-                <w:sz w:val="20"/>
-                <w:u w:val="single"/>
-              </w:rPr>
-              <w:t>ано</w:t>
-            </w:r>
-            <w:proofErr w:type="spellEnd"/>
-            <w:r>
-              <w:rPr>
-                <w:sz w:val="20"/>
-                <w:u w:val="single"/>
-              </w:rPr>
-              <w:t xml:space="preserve"> в усел. </w:t>
+              <w:t xml:space="preserve">. </w:t>
             </w:r>
           </w:p>
         </w:tc>
@@ -10057,55 +9407,27 @@
                 <w:sz w:val="20"/>
                 <w:u w:val="single"/>
               </w:rPr>
-              <w:t>Исходн</w:t>
-            </w:r>
+              <w:t>Исходная строка</w:t>
+            </w:r>
+            <w:r>
+              <w:rPr>
+                <w:sz w:val="20"/>
+              </w:rPr>
+              <w:t xml:space="preserve">: В лесу родилась елочка! В лесу она росла. </w:t>
+            </w:r>
+          </w:p>
+          <w:p>
+            <w:pPr>
+              <w:rPr>
+                <w:sz w:val="20"/>
+              </w:rPr>
+            </w:pPr>
             <w:r>
               <w:rPr>
                 <w:sz w:val="20"/>
                 <w:u w:val="single"/>
               </w:rPr>
-              <w:t>ая</w:t>
-            </w:r>
-            <w:r>
-              <w:rPr>
-                <w:sz w:val="20"/>
-                <w:u w:val="single"/>
-              </w:rPr>
-              <w:t xml:space="preserve"> </w:t>
-            </w:r>
-            <w:r>
-              <w:rPr>
-                <w:sz w:val="20"/>
-                <w:u w:val="single"/>
-              </w:rPr>
-              <w:t>строка</w:t>
-            </w:r>
-            <w:r>
-              <w:rPr>
-                <w:sz w:val="20"/>
-              </w:rPr>
-              <w:t xml:space="preserve">: В лесу родилась елочка! В лесу она росла. </w:t>
-            </w:r>
-          </w:p>
-          <w:p>
-            <w:pPr>
-              <w:rPr>
-                <w:sz w:val="20"/>
-              </w:rPr>
-            </w:pPr>
-            <w:r>
-              <w:rPr>
-                <w:sz w:val="20"/>
-                <w:u w:val="single"/>
-              </w:rPr>
-              <w:t>Результат:</w:t>
-            </w:r>
-            <w:r>
-              <w:rPr>
-                <w:sz w:val="20"/>
-                <w:u w:val="single"/>
-              </w:rPr>
-              <w:t xml:space="preserve"> </w:t>
+              <w:t xml:space="preserve">Результат: </w:t>
             </w:r>
             <w:r>
               <w:rPr>
@@ -10357,14 +9679,7 @@
                 <w:sz w:val="20"/>
                 <w:u w:val="single"/>
               </w:rPr>
-              <w:t>Исходн</w:t>
-            </w:r>
-            <w:r>
-              <w:rPr>
-                <w:sz w:val="20"/>
-                <w:u w:val="single"/>
-              </w:rPr>
-              <w:t>ая</w:t>
+              <w:t>Исходная</w:t>
             </w:r>
             <w:r>
               <w:rPr>
@@ -10418,6 +9733,14 @@
                 <w:sz w:val="20"/>
                 <w:lang w:val="en-US"/>
               </w:rPr>
+              <w:t xml:space="preserve"> string</w:t>
+            </w:r>
+            <w:r>
+              <w:rPr>
+                <w:sz w:val="20"/>
+                <w:u w:val="single"/>
+                <w:lang w:val="en-US"/>
+              </w:rPr>
               <w:t xml:space="preserve"> </w:t>
             </w:r>
             <w:r>
@@ -10425,21 +9748,6 @@
                 <w:sz w:val="20"/>
                 <w:lang w:val="en-US"/>
               </w:rPr>
-              <w:t>string</w:t>
-            </w:r>
-            <w:r>
-              <w:rPr>
-                <w:sz w:val="20"/>
-                <w:u w:val="single"/>
-                <w:lang w:val="en-US"/>
-              </w:rPr>
-              <w:t xml:space="preserve"> </w:t>
-            </w:r>
-            <w:r>
-              <w:rPr>
-                <w:sz w:val="20"/>
-                <w:lang w:val="en-US"/>
-              </w:rPr>
               <w:t xml:space="preserve">info12346: WriteLine </w:t>
             </w:r>
             <w:proofErr w:type="spellStart"/>
@@ -10456,21 +9764,23 @@
                 <w:sz w:val="20"/>
                 <w:lang w:val="en-US"/>
               </w:rPr>
-              <w:t xml:space="preserve"> info, 1234info.</w:t>
-            </w:r>
-            <w:r>
-              <w:rPr>
-                <w:sz w:val="20"/>
-                <w:lang w:val="en-US"/>
-              </w:rPr>
-              <w:t xml:space="preserve"> </w:t>
-            </w:r>
-            <w:r>
-              <w:rPr>
-                <w:sz w:val="20"/>
-                <w:lang w:val="en-US"/>
-              </w:rPr>
-              <w:t>if x&gt;0 then sign=1; else if x&lt;0 sign=-1; else sign=0.</w:t>
+              <w:t xml:space="preserve"> info, 1234info. if x&gt;0 then sign=1; else if </w:t>
+            </w:r>
+            <w:proofErr w:type="gramStart"/>
+            <w:r>
+              <w:rPr>
+                <w:sz w:val="20"/>
+                <w:lang w:val="en-US"/>
+              </w:rPr>
+              <w:t>x&lt;</w:t>
+            </w:r>
+            <w:proofErr w:type="gramEnd"/>
+            <w:r>
+              <w:rPr>
+                <w:sz w:val="20"/>
+                <w:lang w:val="en-US"/>
+              </w:rPr>
+              <w:t>0 sign=-1; else sign=0.</w:t>
             </w:r>
           </w:p>
           <w:p>
@@ -10628,28 +9938,7 @@
                 <w:sz w:val="20"/>
                 <w:u w:val="single"/>
               </w:rPr>
-              <w:t>Исходн</w:t>
-            </w:r>
-            <w:r>
-              <w:rPr>
-                <w:sz w:val="20"/>
-                <w:u w:val="single"/>
-              </w:rPr>
-              <w:t>ая</w:t>
-            </w:r>
-            <w:r>
-              <w:rPr>
-                <w:sz w:val="20"/>
-                <w:u w:val="single"/>
-              </w:rPr>
-              <w:t xml:space="preserve"> </w:t>
-            </w:r>
-            <w:r>
-              <w:rPr>
-                <w:sz w:val="20"/>
-                <w:u w:val="single"/>
-              </w:rPr>
-              <w:t>строка</w:t>
+              <w:t>Исходная строка</w:t>
             </w:r>
             <w:r>
               <w:rPr>
@@ -10674,14 +9963,7 @@
                 <w:sz w:val="20"/>
                 <w:u w:val="single"/>
               </w:rPr>
-              <w:t>Результат</w:t>
-            </w:r>
-            <w:r>
-              <w:rPr>
-                <w:sz w:val="20"/>
-                <w:u w:val="single"/>
-              </w:rPr>
-              <w:t>:</w:t>
+              <w:t>Результат:</w:t>
             </w:r>
           </w:p>
           <w:p>
@@ -10845,7 +10127,21 @@
               <w:rPr>
                 <w:sz w:val="20"/>
               </w:rPr>
-              <w:t>Перевернуть каждое предложение, заканчивающееся символом  ’!’.</w:t>
+              <w:t xml:space="preserve">Перевернуть каждое предложение, заканчивающееся </w:t>
+            </w:r>
+            <w:proofErr w:type="gramStart"/>
+            <w:r>
+              <w:rPr>
+                <w:sz w:val="20"/>
+              </w:rPr>
+              <w:t>символом  ’</w:t>
+            </w:r>
+            <w:proofErr w:type="gramEnd"/>
+            <w:r>
+              <w:rPr>
+                <w:sz w:val="20"/>
+              </w:rPr>
+              <w:t>!’.</w:t>
             </w:r>
           </w:p>
         </w:tc>
@@ -10864,28 +10160,7 @@
                 <w:sz w:val="20"/>
                 <w:u w:val="single"/>
               </w:rPr>
-              <w:t>Исходн</w:t>
-            </w:r>
-            <w:r>
-              <w:rPr>
-                <w:sz w:val="20"/>
-                <w:u w:val="single"/>
-              </w:rPr>
-              <w:t>ая</w:t>
-            </w:r>
-            <w:r>
-              <w:rPr>
-                <w:sz w:val="20"/>
-                <w:u w:val="single"/>
-              </w:rPr>
-              <w:t xml:space="preserve"> </w:t>
-            </w:r>
-            <w:r>
-              <w:rPr>
-                <w:sz w:val="20"/>
-                <w:u w:val="single"/>
-              </w:rPr>
-              <w:t>строка</w:t>
+              <w:t>Исходная строка</w:t>
             </w:r>
             <w:r>
               <w:rPr>
@@ -10950,7 +10225,21 @@
               <w:rPr>
                 <w:sz w:val="20"/>
               </w:rPr>
-              <w:t>Перевернуть каждое  слово, номер которого совпадает с его длиной.</w:t>
+              <w:t xml:space="preserve">Перевернуть </w:t>
+            </w:r>
+            <w:proofErr w:type="gramStart"/>
+            <w:r>
+              <w:rPr>
+                <w:sz w:val="20"/>
+              </w:rPr>
+              <w:t>каждое  слово</w:t>
+            </w:r>
+            <w:proofErr w:type="gramEnd"/>
+            <w:r>
+              <w:rPr>
+                <w:sz w:val="20"/>
+              </w:rPr>
+              <w:t>, номер которого совпадает с его длиной.</w:t>
             </w:r>
           </w:p>
         </w:tc>
@@ -10969,69 +10258,27 @@
                 <w:sz w:val="20"/>
                 <w:u w:val="single"/>
               </w:rPr>
-              <w:t>Исходн</w:t>
-            </w:r>
+              <w:t xml:space="preserve">Исходная строка: </w:t>
+            </w:r>
+            <w:r>
+              <w:rPr>
+                <w:sz w:val="20"/>
+              </w:rPr>
+              <w:t>В лесу родилась елка! В лесу она росла. Зимой и летом была стройная, зеленая!</w:t>
+            </w:r>
+          </w:p>
+          <w:p>
+            <w:pPr>
+              <w:rPr>
+                <w:sz w:val="20"/>
+              </w:rPr>
+            </w:pPr>
             <w:r>
               <w:rPr>
                 <w:sz w:val="20"/>
                 <w:u w:val="single"/>
               </w:rPr>
-              <w:t>ая</w:t>
-            </w:r>
-            <w:r>
-              <w:rPr>
-                <w:sz w:val="20"/>
-                <w:u w:val="single"/>
-              </w:rPr>
-              <w:t xml:space="preserve"> </w:t>
-            </w:r>
-            <w:r>
-              <w:rPr>
-                <w:sz w:val="20"/>
-                <w:u w:val="single"/>
-              </w:rPr>
-              <w:t xml:space="preserve">строка: </w:t>
-            </w:r>
-            <w:r>
-              <w:rPr>
-                <w:sz w:val="20"/>
-              </w:rPr>
-              <w:t>В лесу родилась елка! В лесу она росла. Зимой и летом была стройная, зеленая!</w:t>
-            </w:r>
-          </w:p>
-          <w:p>
-            <w:pPr>
-              <w:rPr>
-                <w:sz w:val="20"/>
-              </w:rPr>
-            </w:pPr>
-            <w:r>
-              <w:rPr>
-                <w:sz w:val="20"/>
-                <w:u w:val="single"/>
-              </w:rPr>
-              <w:t>Исходн</w:t>
-            </w:r>
-            <w:r>
-              <w:rPr>
-                <w:sz w:val="20"/>
-                <w:u w:val="single"/>
-              </w:rPr>
-              <w:t>ая</w:t>
-            </w:r>
-            <w:r>
-              <w:rPr>
-                <w:sz w:val="20"/>
-                <w:u w:val="single"/>
-              </w:rPr>
-              <w:t xml:space="preserve"> </w:t>
-            </w:r>
-            <w:r>
-              <w:rPr>
-                <w:sz w:val="20"/>
-                <w:u w:val="single"/>
-              </w:rPr>
-              <w:t xml:space="preserve">строка: </w:t>
+              <w:t xml:space="preserve">Исходная строка: </w:t>
             </w:r>
             <w:r>
               <w:rPr>
@@ -11148,14 +10395,7 @@
                 <w:sz w:val="20"/>
                 <w:u w:val="single"/>
               </w:rPr>
-              <w:t>Исходн</w:t>
-            </w:r>
-            <w:r>
-              <w:rPr>
-                <w:sz w:val="20"/>
-                <w:u w:val="single"/>
-              </w:rPr>
-              <w:t>ая</w:t>
+              <w:t>Исходная</w:t>
             </w:r>
             <w:r>
               <w:rPr>
@@ -11209,14 +10449,7 @@
                 <w:sz w:val="20"/>
                 <w:lang w:val="en-US"/>
               </w:rPr>
-              <w:t xml:space="preserve"> </w:t>
-            </w:r>
-            <w:r>
-              <w:rPr>
-                <w:sz w:val="20"/>
-                <w:lang w:val="en-US"/>
-              </w:rPr>
-              <w:t>string</w:t>
+              <w:t xml:space="preserve"> string</w:t>
             </w:r>
             <w:r>
               <w:rPr>
@@ -11337,28 +10570,7 @@
                 <w:sz w:val="20"/>
                 <w:u w:val="single"/>
               </w:rPr>
-              <w:t>Исходн</w:t>
-            </w:r>
-            <w:r>
-              <w:rPr>
-                <w:sz w:val="20"/>
-                <w:u w:val="single"/>
-              </w:rPr>
-              <w:t>ая</w:t>
-            </w:r>
-            <w:r>
-              <w:rPr>
-                <w:sz w:val="20"/>
-                <w:u w:val="single"/>
-              </w:rPr>
-              <w:t xml:space="preserve"> </w:t>
-            </w:r>
-            <w:r>
-              <w:rPr>
-                <w:sz w:val="20"/>
-                <w:u w:val="single"/>
-              </w:rPr>
-              <w:t>строка</w:t>
+              <w:t>Исходная строка</w:t>
             </w:r>
             <w:r>
               <w:rPr>
@@ -11422,8 +10634,16 @@
               <w:rPr>
                 <w:sz w:val="20"/>
               </w:rPr>
-              <w:t>Удалить все слова в строке, которые начинаются с цифры .</w:t>
-            </w:r>
+              <w:t xml:space="preserve">Удалить все слова в строке, которые начинаются с </w:t>
+            </w:r>
+            <w:proofErr w:type="gramStart"/>
+            <w:r>
+              <w:rPr>
+                <w:sz w:val="20"/>
+              </w:rPr>
+              <w:t>цифры .</w:t>
+            </w:r>
+            <w:proofErr w:type="gramEnd"/>
           </w:p>
         </w:tc>
         <w:tc>
@@ -11446,14 +10666,7 @@
                 <w:sz w:val="20"/>
                 <w:u w:val="single"/>
               </w:rPr>
-              <w:t>Исходн</w:t>
-            </w:r>
-            <w:r>
-              <w:rPr>
-                <w:sz w:val="20"/>
-                <w:u w:val="single"/>
-              </w:rPr>
-              <w:t>ая</w:t>
+              <w:t>Исходная</w:t>
             </w:r>
             <w:r>
               <w:rPr>
@@ -11507,6 +10720,14 @@
                 <w:sz w:val="20"/>
                 <w:lang w:val="en-US"/>
               </w:rPr>
+              <w:t xml:space="preserve"> string</w:t>
+            </w:r>
+            <w:r>
+              <w:rPr>
+                <w:sz w:val="20"/>
+                <w:u w:val="single"/>
+                <w:lang w:val="en-US"/>
+              </w:rPr>
               <w:t xml:space="preserve"> </w:t>
             </w:r>
             <w:r>
@@ -11514,36 +10735,7 @@
                 <w:sz w:val="20"/>
                 <w:lang w:val="en-US"/>
               </w:rPr>
-              <w:t>string</w:t>
-            </w:r>
-            <w:r>
-              <w:rPr>
-                <w:sz w:val="20"/>
-                <w:u w:val="single"/>
-                <w:lang w:val="en-US"/>
-              </w:rPr>
-              <w:t xml:space="preserve"> </w:t>
-            </w:r>
-            <w:r>
-              <w:rPr>
-                <w:sz w:val="20"/>
-                <w:lang w:val="en-US"/>
-              </w:rPr>
-              <w:t>info</w:t>
-            </w:r>
-            <w:r>
-              <w:rPr>
-                <w:sz w:val="20"/>
-                <w:lang w:val="en-US"/>
-              </w:rPr>
-              <w:t xml:space="preserve"> </w:t>
-            </w:r>
-            <w:r>
-              <w:rPr>
-                <w:sz w:val="20"/>
-                <w:lang w:val="en-US"/>
-              </w:rPr>
-              <w:t xml:space="preserve">12346: WriteLine </w:t>
+              <w:t xml:space="preserve">info 12346: WriteLine </w:t>
             </w:r>
             <w:proofErr w:type="spellStart"/>
             <w:r>
@@ -11609,28 +10801,7 @@
                 <w:sz w:val="20"/>
                 <w:lang w:val="en-US"/>
               </w:rPr>
-              <w:t xml:space="preserve"> </w:t>
-            </w:r>
-            <w:r>
-              <w:rPr>
-                <w:sz w:val="20"/>
-                <w:lang w:val="en-US"/>
-              </w:rPr>
-              <w:t>string</w:t>
-            </w:r>
-            <w:r>
-              <w:rPr>
-                <w:sz w:val="20"/>
-                <w:lang w:val="en-US"/>
-              </w:rPr>
-              <w:t xml:space="preserve"> </w:t>
-            </w:r>
-            <w:r>
-              <w:rPr>
-                <w:sz w:val="20"/>
-                <w:lang w:val="en-US"/>
-              </w:rPr>
-              <w:t xml:space="preserve">info: WriteLine </w:t>
+              <w:t xml:space="preserve"> string info: WriteLine </w:t>
             </w:r>
             <w:proofErr w:type="spellStart"/>
             <w:r>
@@ -11723,54 +10894,90 @@
                 <w:sz w:val="20"/>
                 <w:u w:val="single"/>
               </w:rPr>
-              <w:t>Исходн</w:t>
-            </w:r>
+              <w:t>Исходная строка</w:t>
+            </w:r>
+            <w:r>
+              <w:rPr>
+                <w:sz w:val="20"/>
+              </w:rPr>
+              <w:t xml:space="preserve">: В лесу родилась елочка! В лесу она росла. </w:t>
+            </w:r>
+          </w:p>
+          <w:p>
+            <w:pPr>
+              <w:rPr>
+                <w:sz w:val="20"/>
+              </w:rPr>
+            </w:pPr>
             <w:r>
               <w:rPr>
                 <w:sz w:val="20"/>
                 <w:u w:val="single"/>
               </w:rPr>
-              <w:t>ая</w:t>
-            </w:r>
+              <w:t xml:space="preserve">Результат: </w:t>
+            </w:r>
+            <w:proofErr w:type="spellStart"/>
             <w:r>
               <w:rPr>
                 <w:sz w:val="20"/>
                 <w:u w:val="single"/>
               </w:rPr>
+              <w:t>Акчоле</w:t>
+            </w:r>
+            <w:proofErr w:type="spellEnd"/>
+            <w:r>
+              <w:rPr>
+                <w:sz w:val="20"/>
+                <w:u w:val="single"/>
+              </w:rPr>
               <w:t xml:space="preserve"> </w:t>
             </w:r>
+            <w:proofErr w:type="gramStart"/>
             <w:r>
               <w:rPr>
                 <w:sz w:val="20"/>
                 <w:u w:val="single"/>
               </w:rPr>
-              <w:t>строка</w:t>
-            </w:r>
-            <w:r>
-              <w:rPr>
-                <w:sz w:val="20"/>
-              </w:rPr>
-              <w:t xml:space="preserve">: В лесу родилась елочка! В лесу она росла. </w:t>
-            </w:r>
-          </w:p>
-          <w:p>
-            <w:pPr>
-              <w:rPr>
-                <w:sz w:val="20"/>
-              </w:rPr>
-            </w:pPr>
+              <w:t>в усел</w:t>
+            </w:r>
+            <w:proofErr w:type="gramEnd"/>
             <w:r>
               <w:rPr>
                 <w:sz w:val="20"/>
                 <w:u w:val="single"/>
               </w:rPr>
-              <w:t>Результат:</w:t>
-            </w:r>
+              <w:t xml:space="preserve"> </w:t>
+            </w:r>
+            <w:proofErr w:type="spellStart"/>
             <w:r>
               <w:rPr>
                 <w:sz w:val="20"/>
                 <w:u w:val="single"/>
               </w:rPr>
+              <w:t>ьсалидор</w:t>
+            </w:r>
+            <w:proofErr w:type="spellEnd"/>
+            <w:r>
+              <w:rPr>
+                <w:sz w:val="20"/>
+                <w:u w:val="single"/>
+              </w:rPr>
+              <w:t xml:space="preserve">! </w:t>
+            </w:r>
+            <w:proofErr w:type="spellStart"/>
+            <w:r>
+              <w:rPr>
+                <w:sz w:val="20"/>
+                <w:u w:val="single"/>
+              </w:rPr>
+              <w:t>Алсор</w:t>
+            </w:r>
+            <w:proofErr w:type="spellEnd"/>
+            <w:r>
+              <w:rPr>
+                <w:sz w:val="20"/>
+                <w:u w:val="single"/>
+              </w:rPr>
               <w:t xml:space="preserve"> </w:t>
             </w:r>
             <w:proofErr w:type="spellStart"/>
@@ -11779,7 +10986,7 @@
                 <w:sz w:val="20"/>
                 <w:u w:val="single"/>
               </w:rPr>
-              <w:t>Акчоле</w:t>
+              <w:t>ано</w:t>
             </w:r>
             <w:proofErr w:type="spellEnd"/>
             <w:r>
@@ -11787,55 +10994,23 @@
                 <w:sz w:val="20"/>
                 <w:u w:val="single"/>
               </w:rPr>
-              <w:t xml:space="preserve"> в усел </w:t>
-            </w:r>
-            <w:proofErr w:type="spellStart"/>
+              <w:t xml:space="preserve"> </w:t>
+            </w:r>
+            <w:proofErr w:type="gramStart"/>
             <w:r>
               <w:rPr>
                 <w:sz w:val="20"/>
                 <w:u w:val="single"/>
               </w:rPr>
-              <w:t>ьсалидор</w:t>
-            </w:r>
-            <w:proofErr w:type="spellEnd"/>
+              <w:t>в усел</w:t>
+            </w:r>
+            <w:proofErr w:type="gramEnd"/>
             <w:r>
               <w:rPr>
                 <w:sz w:val="20"/>
                 <w:u w:val="single"/>
               </w:rPr>
-              <w:t xml:space="preserve">! </w:t>
-            </w:r>
-            <w:proofErr w:type="spellStart"/>
-            <w:r>
-              <w:rPr>
-                <w:sz w:val="20"/>
-                <w:u w:val="single"/>
-              </w:rPr>
-              <w:t>Алсор</w:t>
-            </w:r>
-            <w:proofErr w:type="spellEnd"/>
-            <w:r>
-              <w:rPr>
-                <w:sz w:val="20"/>
-                <w:u w:val="single"/>
-              </w:rPr>
-              <w:t xml:space="preserve"> </w:t>
-            </w:r>
-            <w:proofErr w:type="spellStart"/>
-            <w:r>
-              <w:rPr>
-                <w:sz w:val="20"/>
-                <w:u w:val="single"/>
-              </w:rPr>
-              <w:t>ано</w:t>
-            </w:r>
-            <w:proofErr w:type="spellEnd"/>
-            <w:r>
-              <w:rPr>
-                <w:sz w:val="20"/>
-                <w:u w:val="single"/>
-              </w:rPr>
-              <w:t xml:space="preserve"> в усел.</w:t>
+              <w:t>.</w:t>
             </w:r>
           </w:p>
         </w:tc>
@@ -11892,55 +11067,27 @@
                 <w:sz w:val="20"/>
                 <w:u w:val="single"/>
               </w:rPr>
-              <w:t>Исходн</w:t>
-            </w:r>
+              <w:t>Исходная строка</w:t>
+            </w:r>
+            <w:r>
+              <w:rPr>
+                <w:sz w:val="20"/>
+              </w:rPr>
+              <w:t xml:space="preserve">: В лесу родилась елочка! В лесу она росла. </w:t>
+            </w:r>
+          </w:p>
+          <w:p>
+            <w:pPr>
+              <w:rPr>
+                <w:sz w:val="20"/>
+              </w:rPr>
+            </w:pPr>
             <w:r>
               <w:rPr>
                 <w:sz w:val="20"/>
                 <w:u w:val="single"/>
               </w:rPr>
-              <w:t>ая</w:t>
-            </w:r>
-            <w:r>
-              <w:rPr>
-                <w:sz w:val="20"/>
-                <w:u w:val="single"/>
-              </w:rPr>
-              <w:t xml:space="preserve"> </w:t>
-            </w:r>
-            <w:r>
-              <w:rPr>
-                <w:sz w:val="20"/>
-                <w:u w:val="single"/>
-              </w:rPr>
-              <w:t>строка</w:t>
-            </w:r>
-            <w:r>
-              <w:rPr>
-                <w:sz w:val="20"/>
-              </w:rPr>
-              <w:t xml:space="preserve">: В лесу родилась елочка! В лесу она росла. </w:t>
-            </w:r>
-          </w:p>
-          <w:p>
-            <w:pPr>
-              <w:rPr>
-                <w:sz w:val="20"/>
-              </w:rPr>
-            </w:pPr>
-            <w:r>
-              <w:rPr>
-                <w:sz w:val="20"/>
-                <w:u w:val="single"/>
-              </w:rPr>
-              <w:t>Результат:</w:t>
-            </w:r>
-            <w:r>
-              <w:rPr>
-                <w:sz w:val="20"/>
-                <w:u w:val="single"/>
-              </w:rPr>
-              <w:t xml:space="preserve"> В усел </w:t>
+              <w:t xml:space="preserve">Результат: В усел </w:t>
             </w:r>
             <w:proofErr w:type="spellStart"/>
             <w:r>
@@ -12099,7 +11246,6 @@
         <w:ind w:firstLine="709"/>
         <w:rPr>
           <w:rFonts w:ascii="Consolas" w:eastAsiaTheme="minorHAnsi" w:hAnsi="Consolas" w:cs="Consolas"/>
-          <w:color w:val="008000"/>
           <w:sz w:val="19"/>
           <w:szCs w:val="19"/>
           <w:lang w:eastAsia="en-US"/>
@@ -12117,11 +11263,11 @@
         <w:spacing w:before="0" w:after="0"/>
         <w:ind w:firstLine="709"/>
       </w:pPr>
-      <w:bookmarkStart w:id="2" w:name="_Toc304283741"/>
+      <w:bookmarkStart w:id="3" w:name="_Toc304283741"/>
       <w:r>
         <w:t>5. Методические указания</w:t>
       </w:r>
-      <w:bookmarkEnd w:id="2"/>
+      <w:bookmarkEnd w:id="3"/>
     </w:p>
     <w:p>
       <w:pPr>
@@ -12292,10 +11438,7 @@
         <w:t>String</w:t>
       </w:r>
       <w:r>
-        <w:t>,</w:t>
-      </w:r>
-      <w:r>
-        <w:t xml:space="preserve"> </w:t>
+        <w:t xml:space="preserve">, </w:t>
       </w:r>
       <w:r>
         <w:rPr>
@@ -12304,10 +11447,7 @@
         <w:t>StringBuilder</w:t>
       </w:r>
       <w:r>
-        <w:t xml:space="preserve"> </w:t>
-      </w:r>
-      <w:r>
-        <w:t xml:space="preserve">и методы класса </w:t>
+        <w:t xml:space="preserve"> и методы класса </w:t>
       </w:r>
       <w:r>
         <w:rPr>
@@ -12325,10 +11465,11 @@
         <w:t>Regex</w:t>
       </w:r>
       <w:r>
-        <w:t xml:space="preserve"> </w:t>
-      </w:r>
-      <w:r>
-        <w:t xml:space="preserve">и методы класса  </w:t>
+        <w:t xml:space="preserve"> и методы </w:t>
+      </w:r>
+      <w:proofErr w:type="gramStart"/>
+      <w:r>
+        <w:t xml:space="preserve">класса  </w:t>
       </w:r>
       <w:r>
         <w:rPr>
@@ -12336,6 +11477,7 @@
         </w:rPr>
         <w:t>Regex</w:t>
       </w:r>
+      <w:proofErr w:type="gramEnd"/>
       <w:r>
         <w:t>.</w:t>
       </w:r>
@@ -12439,10 +11581,7 @@
         <w:t>String</w:t>
       </w:r>
       <w:r>
-        <w:t xml:space="preserve"> </w:t>
-      </w:r>
-      <w:r>
-        <w:t xml:space="preserve">и </w:t>
+        <w:t xml:space="preserve"> и </w:t>
       </w:r>
       <w:r>
         <w:rPr>
@@ -12488,8 +11627,13 @@
         <w:ind w:firstLine="709"/>
       </w:pPr>
       <w:r>
-        <w:t>7. Содержание  отчета</w:t>
-      </w:r>
+        <w:t xml:space="preserve">7. </w:t>
+      </w:r>
+      <w:proofErr w:type="gramStart"/>
+      <w:r>
+        <w:t>Содержание  отчета</w:t>
+      </w:r>
+      <w:proofErr w:type="gramEnd"/>
     </w:p>
     <w:p>
       <w:pPr>
@@ -12568,27 +11712,17 @@
         </w:numPr>
         <w:suppressAutoHyphens w:val="0"/>
         <w:jc w:val="both"/>
-        <w:rPr>
-          <w:color w:val="DAEEF3" w:themeColor="accent5" w:themeTint="33"/>
-        </w:rPr>
-      </w:pPr>
-      <w:r>
-        <w:rPr>
-          <w:color w:val="DAEEF3" w:themeColor="accent5" w:themeTint="33"/>
-        </w:rPr>
+      </w:pPr>
+      <w:r>
         <w:t xml:space="preserve">Формирование и обработка массива (с использованием функций класса </w:t>
       </w:r>
       <w:r>
         <w:rPr>
-          <w:color w:val="DAEEF3" w:themeColor="accent5" w:themeTint="33"/>
           <w:lang w:val="en-US"/>
         </w:rPr>
         <w:t>Array</w:t>
       </w:r>
       <w:r>
-        <w:rPr>
-          <w:color w:val="DAEEF3" w:themeColor="accent5" w:themeTint="33"/>
-        </w:rPr>
         <w:t>) – 2 балла.</w:t>
       </w:r>
     </w:p>
@@ -12603,13 +11737,7 @@
         <w:jc w:val="both"/>
       </w:pPr>
       <w:r>
-        <w:t>Формирование и обработка строки (с использованием функций</w:t>
-      </w:r>
-      <w:r>
-        <w:t xml:space="preserve"> </w:t>
-      </w:r>
-      <w:r>
-        <w:t xml:space="preserve">класса </w:t>
+        <w:t xml:space="preserve">Формирование и обработка строки (с использованием функций класса </w:t>
       </w:r>
       <w:r>
         <w:rPr>
@@ -12672,19 +11800,7 @@
         </w:numPr>
       </w:pPr>
       <w:r>
-        <w:t>Использование разных типов функций (перегрузка, параметры по умолчанию, функции с переменным числом параметров, рекурсивные функции и т.п.).</w:t>
-      </w:r>
-      <w:r>
-        <w:t xml:space="preserve"> </w:t>
-      </w:r>
-      <w:r>
-        <w:t>–</w:t>
-      </w:r>
-      <w:r>
-        <w:t xml:space="preserve"> 1 </w:t>
-      </w:r>
-      <w:r>
-        <w:t>балл</w:t>
+        <w:t>Использование разных типов функций (перегрузка, параметры по умолчанию, функции с переменным числом параметров, рекурсивные функции и т.п.). – 1 балл</w:t>
       </w:r>
     </w:p>
     <w:p>
